--- a/ПЗ_Курсовой_проект_Жакубеков_ИП21 — копия.docx
+++ b/ПЗ_Курсовой_проект_Жакубеков_ИП21 — копия.docx
@@ -5759,7 +5759,7 @@
     <w:p>
       <w:pPr>
         <w:pStyle w:val="aff2"/>
-        <w:spacing w:line="360" w:lineRule="auto"/>
+        <w:spacing w:before="0" w:beforeAutospacing="0" w:after="0" w:afterAutospacing="0" w:line="360" w:lineRule="auto"/>
         <w:ind w:firstLine="708"/>
         <w:rPr>
           <w:sz w:val="28"/>
@@ -5793,7 +5793,7 @@
     <w:p>
       <w:pPr>
         <w:pStyle w:val="aff2"/>
-        <w:spacing w:line="360" w:lineRule="auto"/>
+        <w:spacing w:before="0" w:beforeAutospacing="0" w:after="0" w:afterAutospacing="0" w:line="360" w:lineRule="auto"/>
         <w:ind w:firstLine="708"/>
         <w:rPr>
           <w:sz w:val="28"/>
@@ -5811,8 +5811,8 @@
     <w:p>
       <w:pPr>
         <w:pStyle w:val="aff2"/>
-        <w:spacing w:line="360" w:lineRule="auto"/>
-        <w:ind w:firstLine="360"/>
+        <w:spacing w:before="0" w:beforeAutospacing="0" w:after="0" w:afterAutospacing="0" w:line="360" w:lineRule="auto"/>
+        <w:ind w:firstLine="708"/>
         <w:rPr>
           <w:sz w:val="28"/>
           <w:szCs w:val="28"/>
@@ -5982,8 +5982,8 @@
     <w:p>
       <w:pPr>
         <w:pStyle w:val="aff2"/>
-        <w:spacing w:line="360" w:lineRule="auto"/>
-        <w:ind w:firstLine="360"/>
+        <w:spacing w:before="0" w:beforeAutospacing="0" w:after="0" w:afterAutospacing="0" w:line="360" w:lineRule="auto"/>
+        <w:ind w:firstLine="708"/>
         <w:rPr>
           <w:sz w:val="28"/>
           <w:szCs w:val="28"/>
@@ -6086,7 +6086,7 @@
     <w:p>
       <w:pPr>
         <w:pStyle w:val="aff2"/>
-        <w:spacing w:line="360" w:lineRule="auto"/>
+        <w:spacing w:before="0" w:beforeAutospacing="0" w:after="0" w:afterAutospacing="0" w:line="360" w:lineRule="auto"/>
         <w:ind w:firstLine="708"/>
         <w:rPr>
           <w:sz w:val="28"/>
@@ -6168,7 +6168,8 @@
     <w:p>
       <w:pPr>
         <w:pStyle w:val="aff2"/>
-        <w:spacing w:line="360" w:lineRule="auto"/>
+        <w:spacing w:before="0" w:beforeAutospacing="0" w:after="0" w:afterAutospacing="0" w:line="360" w:lineRule="auto"/>
+        <w:ind w:firstLine="708"/>
         <w:rPr>
           <w:sz w:val="28"/>
           <w:szCs w:val="28"/>
@@ -6185,7 +6186,7 @@
     <w:p>
       <w:pPr>
         <w:pStyle w:val="aff2"/>
-        <w:spacing w:line="360" w:lineRule="auto"/>
+        <w:spacing w:before="0" w:beforeAutospacing="0" w:after="0" w:afterAutospacing="0" w:line="360" w:lineRule="auto"/>
         <w:rPr>
           <w:sz w:val="28"/>
           <w:szCs w:val="28"/>
@@ -6206,7 +6207,7 @@
           <w:ilvl w:val="0"/>
           <w:numId w:val="30"/>
         </w:numPr>
-        <w:spacing w:line="360" w:lineRule="auto"/>
+        <w:spacing w:before="0" w:beforeAutospacing="0" w:after="0" w:afterAutospacing="0" w:line="360" w:lineRule="auto"/>
         <w:rPr>
           <w:sz w:val="28"/>
           <w:szCs w:val="28"/>
@@ -6227,7 +6228,7 @@
           <w:ilvl w:val="0"/>
           <w:numId w:val="30"/>
         </w:numPr>
-        <w:spacing w:line="360" w:lineRule="auto"/>
+        <w:spacing w:before="0" w:beforeAutospacing="0" w:after="0" w:afterAutospacing="0" w:line="360" w:lineRule="auto"/>
         <w:rPr>
           <w:sz w:val="28"/>
           <w:szCs w:val="28"/>
@@ -6248,7 +6249,7 @@
           <w:ilvl w:val="0"/>
           <w:numId w:val="30"/>
         </w:numPr>
-        <w:spacing w:line="360" w:lineRule="auto"/>
+        <w:spacing w:before="0" w:beforeAutospacing="0" w:after="0" w:afterAutospacing="0" w:line="360" w:lineRule="auto"/>
         <w:rPr>
           <w:sz w:val="28"/>
           <w:szCs w:val="28"/>
@@ -6269,7 +6270,7 @@
           <w:ilvl w:val="0"/>
           <w:numId w:val="30"/>
         </w:numPr>
-        <w:spacing w:line="360" w:lineRule="auto"/>
+        <w:spacing w:before="0" w:beforeAutospacing="0" w:after="0" w:afterAutospacing="0" w:line="360" w:lineRule="auto"/>
         <w:rPr>
           <w:sz w:val="28"/>
           <w:szCs w:val="28"/>
@@ -6290,7 +6291,7 @@
           <w:ilvl w:val="0"/>
           <w:numId w:val="30"/>
         </w:numPr>
-        <w:spacing w:line="360" w:lineRule="auto"/>
+        <w:spacing w:before="0" w:beforeAutospacing="0" w:after="0" w:afterAutospacing="0" w:line="360" w:lineRule="auto"/>
         <w:rPr>
           <w:sz w:val="28"/>
           <w:szCs w:val="28"/>
@@ -6322,7 +6323,7 @@
           <w:ilvl w:val="0"/>
           <w:numId w:val="30"/>
         </w:numPr>
-        <w:spacing w:line="360" w:lineRule="auto"/>
+        <w:spacing w:before="0" w:beforeAutospacing="0" w:after="0" w:afterAutospacing="0" w:line="360" w:lineRule="auto"/>
         <w:rPr>
           <w:sz w:val="28"/>
           <w:szCs w:val="28"/>
@@ -6339,7 +6340,8 @@
     <w:p>
       <w:pPr>
         <w:pStyle w:val="aff2"/>
-        <w:spacing w:line="360" w:lineRule="auto"/>
+        <w:spacing w:before="0" w:beforeAutospacing="0" w:after="0" w:afterAutospacing="0" w:line="360" w:lineRule="auto"/>
+        <w:ind w:firstLine="360"/>
         <w:rPr>
           <w:sz w:val="28"/>
           <w:szCs w:val="28"/>
@@ -6456,6 +6458,16 @@
       </w:r>
       <w:proofErr w:type="spellEnd"/>
       <w:proofErr w:type="gramEnd"/>
+      <w:r>
+        <w:rPr>
+          <w:rStyle w:val="affd"/>
+          <w:rFonts w:cs="Times New Roman"/>
+          <w:b w:val="0"/>
+          <w:bCs/>
+          <w:szCs w:val="28"/>
+        </w:rPr>
+        <w:t>:</w:t>
+      </w:r>
     </w:p>
     <w:p>
       <w:pPr>
@@ -6464,7 +6476,7 @@
           <w:ilvl w:val="0"/>
           <w:numId w:val="31"/>
         </w:numPr>
-        <w:spacing w:line="360" w:lineRule="auto"/>
+        <w:spacing w:before="0" w:beforeAutospacing="0" w:after="0" w:afterAutospacing="0" w:line="360" w:lineRule="auto"/>
         <w:rPr>
           <w:sz w:val="28"/>
           <w:szCs w:val="28"/>
@@ -6501,18 +6513,17 @@
           <w:ilvl w:val="0"/>
           <w:numId w:val="31"/>
         </w:numPr>
-        <w:spacing w:line="360" w:lineRule="auto"/>
-        <w:rPr>
-          <w:sz w:val="28"/>
-          <w:szCs w:val="28"/>
-        </w:rPr>
-      </w:pPr>
-      <w:r>
-        <w:rPr>
-          <w:sz w:val="28"/>
-          <w:szCs w:val="28"/>
-        </w:rPr>
-        <w:lastRenderedPageBreak/>
+        <w:spacing w:before="0" w:beforeAutospacing="0" w:after="0" w:afterAutospacing="0" w:line="360" w:lineRule="auto"/>
+        <w:rPr>
+          <w:sz w:val="28"/>
+          <w:szCs w:val="28"/>
+        </w:rPr>
+      </w:pPr>
+      <w:r>
+        <w:rPr>
+          <w:sz w:val="28"/>
+          <w:szCs w:val="28"/>
+        </w:rPr>
         <w:t>Сформировать базу знаний, которая в дальнейшем может быть расширена до полноценного сервиса с личным кабинетом и автоматизацией документов.</w:t>
       </w:r>
     </w:p>
@@ -6542,7 +6553,7 @@
           <w:ilvl w:val="0"/>
           <w:numId w:val="32"/>
         </w:numPr>
-        <w:spacing w:line="360" w:lineRule="auto"/>
+        <w:spacing w:before="0" w:beforeAutospacing="0" w:after="0" w:afterAutospacing="0" w:line="360" w:lineRule="auto"/>
         <w:rPr>
           <w:sz w:val="28"/>
           <w:szCs w:val="28"/>
@@ -6563,17 +6574,18 @@
           <w:ilvl w:val="0"/>
           <w:numId w:val="32"/>
         </w:numPr>
-        <w:spacing w:line="360" w:lineRule="auto"/>
-        <w:rPr>
-          <w:sz w:val="28"/>
-          <w:szCs w:val="28"/>
-        </w:rPr>
-      </w:pPr>
-      <w:r>
-        <w:rPr>
-          <w:sz w:val="28"/>
-          <w:szCs w:val="28"/>
-        </w:rPr>
+        <w:spacing w:before="0" w:beforeAutospacing="0" w:after="0" w:afterAutospacing="0" w:line="360" w:lineRule="auto"/>
+        <w:rPr>
+          <w:sz w:val="28"/>
+          <w:szCs w:val="28"/>
+        </w:rPr>
+      </w:pPr>
+      <w:r>
+        <w:rPr>
+          <w:sz w:val="28"/>
+          <w:szCs w:val="28"/>
+        </w:rPr>
+        <w:lastRenderedPageBreak/>
         <w:t>Стать точкой входа для пользователей, которые впервые сталкиваются с процедурой получения гражданства США.</w:t>
       </w:r>
     </w:p>
@@ -6584,7 +6596,7 @@
           <w:ilvl w:val="0"/>
           <w:numId w:val="32"/>
         </w:numPr>
-        <w:spacing w:line="360" w:lineRule="auto"/>
+        <w:spacing w:before="0" w:beforeAutospacing="0" w:after="0" w:afterAutospacing="0" w:line="360" w:lineRule="auto"/>
         <w:rPr>
           <w:sz w:val="28"/>
           <w:szCs w:val="28"/>
@@ -6624,7 +6636,7 @@
           <w:ilvl w:val="0"/>
           <w:numId w:val="33"/>
         </w:numPr>
-        <w:spacing w:line="360" w:lineRule="auto"/>
+        <w:spacing w:before="0" w:beforeAutospacing="0" w:after="0" w:afterAutospacing="0" w:line="360" w:lineRule="auto"/>
         <w:rPr>
           <w:sz w:val="28"/>
           <w:szCs w:val="28"/>
@@ -6645,7 +6657,7 @@
           <w:ilvl w:val="0"/>
           <w:numId w:val="33"/>
         </w:numPr>
-        <w:spacing w:line="360" w:lineRule="auto"/>
+        <w:spacing w:before="0" w:beforeAutospacing="0" w:after="0" w:afterAutospacing="0" w:line="360" w:lineRule="auto"/>
         <w:rPr>
           <w:sz w:val="28"/>
           <w:szCs w:val="28"/>
@@ -6682,7 +6694,7 @@
           <w:ilvl w:val="0"/>
           <w:numId w:val="33"/>
         </w:numPr>
-        <w:spacing w:line="360" w:lineRule="auto"/>
+        <w:spacing w:before="0" w:beforeAutospacing="0" w:after="0" w:afterAutospacing="0" w:line="360" w:lineRule="auto"/>
         <w:rPr>
           <w:sz w:val="28"/>
           <w:szCs w:val="28"/>
@@ -6713,17 +6725,6 @@
         </w:rPr>
         <w:t xml:space="preserve"> → FAQ), удобную для расширения.</w:t>
       </w:r>
-    </w:p>
-    <w:p>
-      <w:pPr>
-        <w:pStyle w:val="aff2"/>
-        <w:spacing w:line="360" w:lineRule="auto"/>
-        <w:ind w:left="720"/>
-        <w:rPr>
-          <w:sz w:val="28"/>
-          <w:szCs w:val="28"/>
-        </w:rPr>
-      </w:pPr>
     </w:p>
     <w:p>
       <w:pPr>
@@ -6751,7 +6752,7 @@
           <w:ilvl w:val="0"/>
           <w:numId w:val="34"/>
         </w:numPr>
-        <w:spacing w:line="360" w:lineRule="auto"/>
+        <w:spacing w:before="0" w:beforeAutospacing="0" w:after="0" w:afterAutospacing="0" w:line="360" w:lineRule="auto"/>
         <w:rPr>
           <w:sz w:val="28"/>
           <w:szCs w:val="28"/>
@@ -6772,7 +6773,7 @@
           <w:ilvl w:val="0"/>
           <w:numId w:val="34"/>
         </w:numPr>
-        <w:spacing w:line="360" w:lineRule="auto"/>
+        <w:spacing w:before="0" w:beforeAutospacing="0" w:after="0" w:afterAutospacing="0" w:line="360" w:lineRule="auto"/>
         <w:rPr>
           <w:sz w:val="28"/>
           <w:szCs w:val="28"/>
@@ -6793,7 +6794,7 @@
           <w:ilvl w:val="0"/>
           <w:numId w:val="34"/>
         </w:numPr>
-        <w:spacing w:line="360" w:lineRule="auto"/>
+        <w:spacing w:before="0" w:beforeAutospacing="0" w:after="0" w:afterAutospacing="0" w:line="360" w:lineRule="auto"/>
         <w:rPr>
           <w:sz w:val="28"/>
           <w:szCs w:val="28"/>
@@ -6814,7 +6815,7 @@
           <w:ilvl w:val="0"/>
           <w:numId w:val="34"/>
         </w:numPr>
-        <w:spacing w:line="360" w:lineRule="auto"/>
+        <w:spacing w:before="0" w:beforeAutospacing="0" w:after="0" w:afterAutospacing="0" w:line="360" w:lineRule="auto"/>
         <w:rPr>
           <w:sz w:val="28"/>
           <w:szCs w:val="28"/>
@@ -6846,7 +6847,7 @@
           <w:ilvl w:val="0"/>
           <w:numId w:val="34"/>
         </w:numPr>
-        <w:spacing w:line="360" w:lineRule="auto"/>
+        <w:spacing w:before="0" w:beforeAutospacing="0" w:after="0" w:afterAutospacing="0" w:line="360" w:lineRule="auto"/>
         <w:rPr>
           <w:sz w:val="28"/>
           <w:szCs w:val="28"/>
@@ -6885,7 +6886,7 @@
           <w:ilvl w:val="0"/>
           <w:numId w:val="34"/>
         </w:numPr>
-        <w:spacing w:line="360" w:lineRule="auto"/>
+        <w:spacing w:before="0" w:beforeAutospacing="0" w:after="0" w:afterAutospacing="0" w:line="360" w:lineRule="auto"/>
         <w:rPr>
           <w:sz w:val="28"/>
           <w:szCs w:val="28"/>
@@ -6930,7 +6931,7 @@
           <w:ilvl w:val="0"/>
           <w:numId w:val="34"/>
         </w:numPr>
-        <w:spacing w:line="360" w:lineRule="auto"/>
+        <w:spacing w:before="0" w:beforeAutospacing="0" w:after="0" w:afterAutospacing="0" w:line="360" w:lineRule="auto"/>
         <w:rPr>
           <w:sz w:val="28"/>
           <w:szCs w:val="28"/>
@@ -6964,23 +6965,8 @@
     </w:p>
     <w:p>
       <w:pPr>
-        <w:rPr>
-          <w:rFonts w:cs="Times New Roman"/>
-          <w:szCs w:val="28"/>
-        </w:rPr>
-      </w:pPr>
-    </w:p>
-    <w:p>
-      <w:pPr>
-        <w:rPr>
-          <w:rFonts w:cs="Times New Roman"/>
-          <w:szCs w:val="28"/>
-        </w:rPr>
-      </w:pPr>
-    </w:p>
-    <w:p>
-      <w:pPr>
         <w:pStyle w:val="3"/>
+        <w:ind w:firstLine="708"/>
         <w:rPr>
           <w:rFonts w:cs="Times New Roman"/>
           <w:szCs w:val="28"/>
@@ -6994,7 +6980,17 @@
           <w:bCs/>
           <w:szCs w:val="28"/>
         </w:rPr>
-        <w:t>Задачи проекта</w:t>
+        <w:t>Задачи проект</w:t>
+      </w:r>
+      <w:r>
+        <w:rPr>
+          <w:rStyle w:val="affd"/>
+          <w:rFonts w:cs="Times New Roman"/>
+          <w:b w:val="0"/>
+          <w:bCs/>
+          <w:szCs w:val="28"/>
+        </w:rPr>
+        <w:t>а:</w:t>
       </w:r>
     </w:p>
     <w:p>
@@ -7004,7 +7000,7 @@
           <w:ilvl w:val="0"/>
           <w:numId w:val="35"/>
         </w:numPr>
-        <w:spacing w:line="360" w:lineRule="auto"/>
+        <w:spacing w:before="0" w:beforeAutospacing="0" w:after="0" w:afterAutospacing="0" w:line="360" w:lineRule="auto"/>
         <w:rPr>
           <w:sz w:val="28"/>
           <w:szCs w:val="28"/>
@@ -7025,7 +7021,7 @@
           <w:ilvl w:val="0"/>
           <w:numId w:val="35"/>
         </w:numPr>
-        <w:spacing w:line="360" w:lineRule="auto"/>
+        <w:spacing w:before="0" w:beforeAutospacing="0" w:after="0" w:afterAutospacing="0" w:line="360" w:lineRule="auto"/>
         <w:rPr>
           <w:sz w:val="28"/>
           <w:szCs w:val="28"/>
@@ -7046,7 +7042,7 @@
           <w:ilvl w:val="0"/>
           <w:numId w:val="35"/>
         </w:numPr>
-        <w:spacing w:line="360" w:lineRule="auto"/>
+        <w:spacing w:before="0" w:beforeAutospacing="0" w:after="0" w:afterAutospacing="0" w:line="360" w:lineRule="auto"/>
         <w:rPr>
           <w:sz w:val="28"/>
           <w:szCs w:val="28"/>
@@ -7067,7 +7063,7 @@
           <w:ilvl w:val="0"/>
           <w:numId w:val="35"/>
         </w:numPr>
-        <w:spacing w:line="360" w:lineRule="auto"/>
+        <w:spacing w:before="0" w:beforeAutospacing="0" w:after="0" w:afterAutospacing="0" w:line="360" w:lineRule="auto"/>
         <w:rPr>
           <w:sz w:val="28"/>
           <w:szCs w:val="28"/>
@@ -7080,14 +7076,6 @@
         </w:rPr>
         <w:t>Сделать интерфейс лёгким и удобным для чтения с мобильных устройств.</w:t>
       </w:r>
-    </w:p>
-    <w:p>
-      <w:pPr>
-        <w:rPr>
-          <w:rFonts w:cs="Times New Roman"/>
-          <w:szCs w:val="28"/>
-        </w:rPr>
-      </w:pPr>
     </w:p>
     <w:p>
       <w:pPr>
@@ -7111,7 +7099,8 @@
     <w:p>
       <w:pPr>
         <w:pStyle w:val="aff2"/>
-        <w:spacing w:line="360" w:lineRule="auto"/>
+        <w:spacing w:before="0" w:beforeAutospacing="0" w:after="0" w:afterAutospacing="0" w:line="360" w:lineRule="auto"/>
+        <w:ind w:firstLine="708"/>
         <w:rPr>
           <w:sz w:val="28"/>
           <w:szCs w:val="28"/>
@@ -7132,17 +7121,18 @@
           <w:ilvl w:val="0"/>
           <w:numId w:val="36"/>
         </w:numPr>
-        <w:spacing w:line="360" w:lineRule="auto"/>
-        <w:rPr>
-          <w:sz w:val="28"/>
-          <w:szCs w:val="28"/>
-        </w:rPr>
-      </w:pPr>
-      <w:r>
-        <w:rPr>
-          <w:sz w:val="28"/>
-          <w:szCs w:val="28"/>
-        </w:rPr>
+        <w:spacing w:before="0" w:beforeAutospacing="0" w:after="0" w:afterAutospacing="0" w:line="360" w:lineRule="auto"/>
+        <w:rPr>
+          <w:sz w:val="28"/>
+          <w:szCs w:val="28"/>
+        </w:rPr>
+      </w:pPr>
+      <w:r>
+        <w:rPr>
+          <w:sz w:val="28"/>
+          <w:szCs w:val="28"/>
+        </w:rPr>
+        <w:lastRenderedPageBreak/>
         <w:t>людей, которые впервые изучают процесс получения гражданства/виз/</w:t>
       </w:r>
       <w:proofErr w:type="spellStart"/>
@@ -7169,7 +7159,7 @@
           <w:ilvl w:val="0"/>
           <w:numId w:val="36"/>
         </w:numPr>
-        <w:spacing w:line="360" w:lineRule="auto"/>
+        <w:spacing w:before="0" w:beforeAutospacing="0" w:after="0" w:afterAutospacing="0" w:line="360" w:lineRule="auto"/>
         <w:rPr>
           <w:sz w:val="28"/>
           <w:szCs w:val="28"/>
@@ -7190,7 +7180,7 @@
           <w:ilvl w:val="0"/>
           <w:numId w:val="36"/>
         </w:numPr>
-        <w:spacing w:line="360" w:lineRule="auto"/>
+        <w:spacing w:before="0" w:beforeAutospacing="0" w:after="0" w:afterAutospacing="0" w:line="360" w:lineRule="auto"/>
         <w:rPr>
           <w:sz w:val="28"/>
           <w:szCs w:val="28"/>
@@ -7211,7 +7201,7 @@
           <w:ilvl w:val="0"/>
           <w:numId w:val="36"/>
         </w:numPr>
-        <w:spacing w:line="360" w:lineRule="auto"/>
+        <w:spacing w:before="0" w:beforeAutospacing="0" w:after="0" w:afterAutospacing="0" w:line="360" w:lineRule="auto"/>
         <w:rPr>
           <w:sz w:val="28"/>
           <w:szCs w:val="28"/>
@@ -7250,7 +7240,7 @@
           <w:ilvl w:val="0"/>
           <w:numId w:val="36"/>
         </w:numPr>
-        <w:spacing w:line="360" w:lineRule="auto"/>
+        <w:spacing w:before="0" w:beforeAutospacing="0" w:after="0" w:afterAutospacing="0" w:line="360" w:lineRule="auto"/>
         <w:rPr>
           <w:sz w:val="28"/>
           <w:szCs w:val="28"/>
@@ -7267,27 +7257,149 @@
     <w:p>
       <w:pPr>
         <w:pStyle w:val="aff2"/>
-        <w:spacing w:line="360" w:lineRule="auto"/>
-        <w:rPr>
-          <w:sz w:val="28"/>
-          <w:szCs w:val="28"/>
-        </w:rPr>
-      </w:pPr>
-      <w:r>
-        <w:rPr>
-          <w:sz w:val="28"/>
-          <w:szCs w:val="28"/>
-        </w:rPr>
-        <w:t>Общий профиль пользователя: 20–45 лет, базовый уровень владения английским или ниже среднего, предпочтение мобильным устройствам.</w:t>
-      </w:r>
-    </w:p>
-    <w:p>
-      <w:pPr>
-        <w:rPr>
-          <w:rFonts w:cs="Times New Roman"/>
-          <w:szCs w:val="28"/>
-        </w:rPr>
-      </w:pPr>
+        <w:spacing w:before="0" w:beforeAutospacing="0" w:after="0" w:afterAutospacing="0" w:line="360" w:lineRule="auto"/>
+        <w:ind w:firstLine="360"/>
+        <w:rPr>
+          <w:sz w:val="28"/>
+          <w:szCs w:val="28"/>
+        </w:rPr>
+      </w:pPr>
+      <w:r>
+        <w:rPr>
+          <w:sz w:val="28"/>
+          <w:szCs w:val="28"/>
+        </w:rPr>
+        <w:t>Общий профиль пользователя</w:t>
+      </w:r>
+      <w:r>
+        <w:rPr>
+          <w:sz w:val="28"/>
+          <w:szCs w:val="28"/>
+        </w:rPr>
+        <w:t xml:space="preserve"> </w:t>
+      </w:r>
+      <w:r>
+        <w:rPr>
+          <w:sz w:val="28"/>
+          <w:szCs w:val="28"/>
+        </w:rPr>
+        <w:t>был составлен на основе официальной статистики. Общее количество людей, родившихся в России и проживающие в США на 2025 год: 416 тысяч человек.</w:t>
+      </w:r>
+      <w:proofErr w:type="gramStart"/>
+      <w:r>
+        <w:rPr>
+          <w:sz w:val="28"/>
+          <w:szCs w:val="28"/>
+        </w:rPr>
+        <w:t xml:space="preserve"> </w:t>
+      </w:r>
+      <w:proofErr w:type="gramEnd"/>
+      <w:r>
+        <w:rPr>
+          <w:sz w:val="28"/>
+          <w:szCs w:val="28"/>
+        </w:rPr>
+        <w:t xml:space="preserve">Кардинальное большинство </w:t>
+      </w:r>
+      <w:r>
+        <w:rPr>
+          <w:sz w:val="28"/>
+          <w:szCs w:val="28"/>
+        </w:rPr>
+        <w:t xml:space="preserve">— </w:t>
+      </w:r>
+      <w:r>
+        <w:rPr>
+          <w:sz w:val="28"/>
+          <w:szCs w:val="28"/>
+        </w:rPr>
+        <w:t xml:space="preserve"> это люди 25-35 лет (около 55%). Данные основаны на источниках: </w:t>
+      </w:r>
+      <w:proofErr w:type="spellStart"/>
+      <w:r>
+        <w:rPr>
+          <w:sz w:val="28"/>
+          <w:szCs w:val="28"/>
+          <w:lang w:val="en-US"/>
+        </w:rPr>
+        <w:t>ura</w:t>
+      </w:r>
+      <w:proofErr w:type="spellEnd"/>
+      <w:r>
+        <w:rPr>
+          <w:sz w:val="28"/>
+          <w:szCs w:val="28"/>
+        </w:rPr>
+        <w:t>.</w:t>
+      </w:r>
+      <w:r>
+        <w:rPr>
+          <w:sz w:val="28"/>
+          <w:szCs w:val="28"/>
+          <w:lang w:val="en-US"/>
+        </w:rPr>
+        <w:t>news</w:t>
+      </w:r>
+      <w:r>
+        <w:rPr>
+          <w:sz w:val="28"/>
+          <w:szCs w:val="28"/>
+        </w:rPr>
+        <w:t xml:space="preserve">, </w:t>
+      </w:r>
+      <w:proofErr w:type="spellStart"/>
+      <w:r>
+        <w:rPr>
+          <w:sz w:val="28"/>
+          <w:szCs w:val="28"/>
+          <w:lang w:val="en-US"/>
+        </w:rPr>
+        <w:t>roscult</w:t>
+      </w:r>
+      <w:proofErr w:type="spellEnd"/>
+      <w:r>
+        <w:rPr>
+          <w:sz w:val="28"/>
+          <w:szCs w:val="28"/>
+        </w:rPr>
+        <w:t>.</w:t>
+      </w:r>
+      <w:r>
+        <w:rPr>
+          <w:sz w:val="28"/>
+          <w:szCs w:val="28"/>
+          <w:lang w:val="en-US"/>
+        </w:rPr>
+        <w:t>org</w:t>
+      </w:r>
+      <w:r>
+        <w:rPr>
+          <w:sz w:val="28"/>
+          <w:szCs w:val="28"/>
+        </w:rPr>
+        <w:t>.</w:t>
+      </w:r>
+      <w:r>
+        <w:rPr>
+          <w:sz w:val="28"/>
+          <w:szCs w:val="28"/>
+        </w:rPr>
+        <w:t xml:space="preserve"> Базовый</w:t>
+      </w:r>
+      <w:r>
+        <w:rPr>
+          <w:sz w:val="28"/>
+          <w:szCs w:val="28"/>
+        </w:rPr>
+        <w:t xml:space="preserve"> </w:t>
+      </w:r>
+      <w:r>
+        <w:rPr>
+          <w:sz w:val="28"/>
+          <w:szCs w:val="28"/>
+        </w:rPr>
+        <w:t>уровень владения английским или ниже среднего, предпочтение мобильным устройствам.</w:t>
+      </w:r>
     </w:p>
     <w:p>
       <w:pPr>
@@ -7315,7 +7427,7 @@
           <w:ilvl w:val="0"/>
           <w:numId w:val="37"/>
         </w:numPr>
-        <w:spacing w:line="360" w:lineRule="auto"/>
+        <w:spacing w:before="0" w:beforeAutospacing="0" w:after="0" w:afterAutospacing="0" w:line="360" w:lineRule="auto"/>
         <w:rPr>
           <w:sz w:val="28"/>
           <w:szCs w:val="28"/>
@@ -7346,7 +7458,7 @@
           <w:ilvl w:val="0"/>
           <w:numId w:val="37"/>
         </w:numPr>
-        <w:spacing w:line="360" w:lineRule="auto"/>
+        <w:spacing w:before="0" w:beforeAutospacing="0" w:after="0" w:afterAutospacing="0" w:line="360" w:lineRule="auto"/>
         <w:rPr>
           <w:sz w:val="28"/>
           <w:szCs w:val="28"/>
@@ -7361,7 +7473,6 @@
           <w:sz w:val="28"/>
           <w:szCs w:val="28"/>
         </w:rPr>
-        <w:lastRenderedPageBreak/>
         <w:t>MySQL</w:t>
       </w:r>
       <w:proofErr w:type="spellEnd"/>
@@ -7390,7 +7501,7 @@
           <w:ilvl w:val="0"/>
           <w:numId w:val="37"/>
         </w:numPr>
-        <w:spacing w:line="360" w:lineRule="auto"/>
+        <w:spacing w:before="0" w:beforeAutospacing="0" w:after="0" w:afterAutospacing="0" w:line="360" w:lineRule="auto"/>
         <w:rPr>
           <w:sz w:val="28"/>
           <w:szCs w:val="28"/>
@@ -7442,7 +7553,7 @@
           <w:ilvl w:val="0"/>
           <w:numId w:val="37"/>
         </w:numPr>
-        <w:spacing w:line="360" w:lineRule="auto"/>
+        <w:spacing w:before="0" w:beforeAutospacing="0" w:after="0" w:afterAutospacing="0" w:line="360" w:lineRule="auto"/>
         <w:rPr>
           <w:sz w:val="28"/>
           <w:szCs w:val="28"/>
@@ -7469,46 +7580,182 @@
     <w:p>
       <w:pPr>
         <w:pStyle w:val="aff2"/>
-        <w:numPr>
-          <w:ilvl w:val="0"/>
-          <w:numId w:val="37"/>
-        </w:numPr>
-        <w:spacing w:line="360" w:lineRule="auto"/>
-        <w:rPr>
-          <w:sz w:val="28"/>
-          <w:szCs w:val="28"/>
-        </w:rPr>
-      </w:pPr>
-      <w:r>
-        <w:rPr>
-          <w:rStyle w:val="affd"/>
-          <w:rFonts w:eastAsiaTheme="majorEastAsia"/>
-          <w:b w:val="0"/>
-          <w:sz w:val="28"/>
-          <w:szCs w:val="28"/>
-        </w:rPr>
-        <w:t xml:space="preserve">Единая точка входа </w:t>
+        <w:spacing w:before="0" w:beforeAutospacing="0" w:after="0" w:afterAutospacing="0" w:line="360" w:lineRule="auto"/>
+        <w:ind w:firstLine="360"/>
+        <w:rPr>
+          <w:color w:val="0F1115"/>
+          <w:sz w:val="28"/>
+          <w:szCs w:val="28"/>
+          <w:shd w:val="clear" w:color="auto" w:fill="FFFFFF"/>
+        </w:rPr>
+      </w:pPr>
+      <w:r>
+        <w:rPr>
+          <w:sz w:val="28"/>
+          <w:szCs w:val="28"/>
+        </w:rPr>
+        <w:t xml:space="preserve">Выбор стека обусловлен задачами создания легковесного, производительного и легко сопровождаемого решения. </w:t>
+      </w:r>
+      <w:r>
+        <w:rPr>
+          <w:color w:val="0F1115"/>
+          <w:sz w:val="28"/>
+          <w:szCs w:val="28"/>
+          <w:shd w:val="clear" w:color="auto" w:fill="FFFFFF"/>
+        </w:rPr>
+        <w:t xml:space="preserve">Использование чистого PHP позволило обеспечить полный контроль над кодом и максимальную производительность за счет отсутствия излишних абстракций. </w:t>
+      </w:r>
+      <w:proofErr w:type="gramStart"/>
+      <w:r>
+        <w:rPr>
+          <w:color w:val="0F1115"/>
+          <w:sz w:val="28"/>
+          <w:szCs w:val="28"/>
+          <w:shd w:val="clear" w:color="auto" w:fill="FFFFFF"/>
+        </w:rPr>
+        <w:t>В</w:t>
+      </w:r>
+      <w:proofErr w:type="gramEnd"/>
+      <w:r>
+        <w:rPr>
+          <w:color w:val="0F1115"/>
+          <w:sz w:val="28"/>
+          <w:szCs w:val="28"/>
+          <w:shd w:val="clear" w:color="auto" w:fill="FFFFFF"/>
+        </w:rPr>
+        <w:t xml:space="preserve">ыбор </w:t>
       </w:r>
       <w:proofErr w:type="spellStart"/>
       <w:r>
         <w:rPr>
-          <w:rStyle w:val="HTML0"/>
-          <w:rFonts w:ascii="Times New Roman" w:eastAsiaTheme="majorEastAsia" w:hAnsi="Times New Roman" w:cs="Times New Roman"/>
-          <w:bCs/>
-          <w:sz w:val="28"/>
-          <w:szCs w:val="28"/>
-        </w:rPr>
-        <w:t>index.php</w:t>
+          <w:color w:val="0F1115"/>
+          <w:sz w:val="28"/>
+          <w:szCs w:val="28"/>
+          <w:shd w:val="clear" w:color="auto" w:fill="FFFFFF"/>
+          <w:lang w:val="en-US"/>
+        </w:rPr>
+        <w:t>MySQL</w:t>
       </w:r>
       <w:proofErr w:type="spellEnd"/>
-    </w:p>
-    <w:p>
-      <w:pPr>
-        <w:rPr>
-          <w:rFonts w:cs="Times New Roman"/>
-          <w:szCs w:val="28"/>
-        </w:rPr>
-      </w:pPr>
+      <w:r>
+        <w:rPr>
+          <w:color w:val="0F1115"/>
+          <w:sz w:val="28"/>
+          <w:szCs w:val="28"/>
+          <w:shd w:val="clear" w:color="auto" w:fill="FFFFFF"/>
+        </w:rPr>
+        <w:t xml:space="preserve"> обусловлен надежностью, стабильностью и идеальным соответствием реляционной модели для структурированных данных (категории, статьи). Тесная интеграция с PHP и низкие требования к ресурсам делают её оптимальным решением. </w:t>
+      </w:r>
+      <w:proofErr w:type="gramStart"/>
+      <w:r>
+        <w:rPr>
+          <w:color w:val="0F1115"/>
+          <w:sz w:val="28"/>
+          <w:szCs w:val="28"/>
+          <w:shd w:val="clear" w:color="auto" w:fill="FFFFFF"/>
+        </w:rPr>
+        <w:t xml:space="preserve">Отказ от тяжелых </w:t>
+      </w:r>
+      <w:proofErr w:type="spellStart"/>
+      <w:r>
+        <w:rPr>
+          <w:color w:val="0F1115"/>
+          <w:sz w:val="28"/>
+          <w:szCs w:val="28"/>
+          <w:shd w:val="clear" w:color="auto" w:fill="FFFFFF"/>
+        </w:rPr>
+        <w:t>фронтенд-фреймворков</w:t>
+      </w:r>
+      <w:proofErr w:type="spellEnd"/>
+      <w:r>
+        <w:rPr>
+          <w:color w:val="0F1115"/>
+          <w:sz w:val="28"/>
+          <w:szCs w:val="28"/>
+          <w:shd w:val="clear" w:color="auto" w:fill="FFFFFF"/>
+        </w:rPr>
+        <w:t xml:space="preserve"> связан с приоритетом SEO-дружественности и скорости загрузки, особенно на мобильных устройствах.</w:t>
+      </w:r>
+      <w:proofErr w:type="gramEnd"/>
+      <w:r>
+        <w:rPr>
+          <w:color w:val="0F1115"/>
+          <w:sz w:val="28"/>
+          <w:szCs w:val="28"/>
+          <w:shd w:val="clear" w:color="auto" w:fill="FFFFFF"/>
+        </w:rPr>
+        <w:t xml:space="preserve"> </w:t>
+      </w:r>
+      <w:proofErr w:type="gramStart"/>
+      <w:r>
+        <w:rPr>
+          <w:color w:val="0F1115"/>
+          <w:sz w:val="28"/>
+          <w:szCs w:val="28"/>
+          <w:shd w:val="clear" w:color="auto" w:fill="FFFFFF"/>
+        </w:rPr>
+        <w:t>Статичный</w:t>
+      </w:r>
+      <w:proofErr w:type="gramEnd"/>
+      <w:r>
+        <w:rPr>
+          <w:color w:val="0F1115"/>
+          <w:sz w:val="28"/>
+          <w:szCs w:val="28"/>
+          <w:shd w:val="clear" w:color="auto" w:fill="FFFFFF"/>
+        </w:rPr>
+        <w:t xml:space="preserve"> HTML, </w:t>
+      </w:r>
+      <w:r>
+        <w:rPr>
+          <w:color w:val="0F1115"/>
+          <w:sz w:val="28"/>
+          <w:szCs w:val="28"/>
+          <w:shd w:val="clear" w:color="auto" w:fill="FFFFFF"/>
+        </w:rPr>
+        <w:lastRenderedPageBreak/>
+        <w:t xml:space="preserve">генерируемый сервером, лучше индексируется, а </w:t>
+      </w:r>
+      <w:proofErr w:type="spellStart"/>
+      <w:r>
+        <w:rPr>
+          <w:color w:val="0F1115"/>
+          <w:sz w:val="28"/>
+          <w:szCs w:val="28"/>
+          <w:shd w:val="clear" w:color="auto" w:fill="FFFFFF"/>
+        </w:rPr>
+        <w:t>нативного</w:t>
+      </w:r>
+      <w:proofErr w:type="spellEnd"/>
+      <w:r>
+        <w:rPr>
+          <w:color w:val="0F1115"/>
+          <w:sz w:val="28"/>
+          <w:szCs w:val="28"/>
+          <w:shd w:val="clear" w:color="auto" w:fill="FFFFFF"/>
+        </w:rPr>
+        <w:t xml:space="preserve"> </w:t>
+      </w:r>
+      <w:proofErr w:type="spellStart"/>
+      <w:r>
+        <w:rPr>
+          <w:color w:val="0F1115"/>
+          <w:sz w:val="28"/>
+          <w:szCs w:val="28"/>
+          <w:shd w:val="clear" w:color="auto" w:fill="FFFFFF"/>
+        </w:rPr>
+        <w:t>JavaScript</w:t>
+      </w:r>
+      <w:proofErr w:type="spellEnd"/>
+      <w:r>
+        <w:rPr>
+          <w:color w:val="0F1115"/>
+          <w:sz w:val="28"/>
+          <w:szCs w:val="28"/>
+          <w:shd w:val="clear" w:color="auto" w:fill="FFFFFF"/>
+        </w:rPr>
+        <w:t xml:space="preserve"> достаточно для необходимой интерактивности.</w:t>
+      </w:r>
     </w:p>
     <w:p>
       <w:pPr>
@@ -7532,7 +7779,7 @@
     <w:p>
       <w:pPr>
         <w:pStyle w:val="aff2"/>
-        <w:spacing w:line="360" w:lineRule="auto"/>
+        <w:spacing w:before="0" w:beforeAutospacing="0" w:after="0" w:afterAutospacing="0" w:line="360" w:lineRule="auto"/>
         <w:rPr>
           <w:sz w:val="28"/>
           <w:szCs w:val="28"/>
@@ -7553,7 +7800,7 @@
           <w:ilvl w:val="0"/>
           <w:numId w:val="38"/>
         </w:numPr>
-        <w:spacing w:line="360" w:lineRule="auto"/>
+        <w:spacing w:before="0" w:beforeAutospacing="0" w:after="0" w:afterAutospacing="0" w:line="360" w:lineRule="auto"/>
         <w:rPr>
           <w:sz w:val="28"/>
           <w:szCs w:val="28"/>
@@ -7649,7 +7896,7 @@
           <w:ilvl w:val="0"/>
           <w:numId w:val="38"/>
         </w:numPr>
-        <w:spacing w:line="360" w:lineRule="auto"/>
+        <w:spacing w:before="0" w:beforeAutospacing="0" w:after="0" w:afterAutospacing="0" w:line="360" w:lineRule="auto"/>
         <w:rPr>
           <w:sz w:val="28"/>
           <w:szCs w:val="28"/>
@@ -7681,7 +7928,7 @@
           <w:ilvl w:val="0"/>
           <w:numId w:val="38"/>
         </w:numPr>
-        <w:spacing w:line="360" w:lineRule="auto"/>
+        <w:spacing w:before="0" w:beforeAutospacing="0" w:after="0" w:afterAutospacing="0" w:line="360" w:lineRule="auto"/>
         <w:rPr>
           <w:sz w:val="28"/>
           <w:szCs w:val="28"/>
@@ -7725,7 +7972,7 @@
           <w:ilvl w:val="1"/>
           <w:numId w:val="38"/>
         </w:numPr>
-        <w:spacing w:line="360" w:lineRule="auto"/>
+        <w:spacing w:before="0" w:beforeAutospacing="0" w:after="0" w:afterAutospacing="0" w:line="360" w:lineRule="auto"/>
         <w:rPr>
           <w:sz w:val="28"/>
           <w:szCs w:val="28"/>
@@ -7750,7 +7997,7 @@
           <w:ilvl w:val="1"/>
           <w:numId w:val="38"/>
         </w:numPr>
-        <w:spacing w:line="360" w:lineRule="auto"/>
+        <w:spacing w:before="0" w:beforeAutospacing="0" w:after="0" w:afterAutospacing="0" w:line="360" w:lineRule="auto"/>
         <w:rPr>
           <w:sz w:val="28"/>
           <w:szCs w:val="28"/>
@@ -7775,7 +8022,7 @@
           <w:ilvl w:val="1"/>
           <w:numId w:val="38"/>
         </w:numPr>
-        <w:spacing w:line="360" w:lineRule="auto"/>
+        <w:spacing w:before="0" w:beforeAutospacing="0" w:after="0" w:afterAutospacing="0" w:line="360" w:lineRule="auto"/>
         <w:rPr>
           <w:sz w:val="28"/>
           <w:szCs w:val="28"/>
@@ -7800,7 +8047,7 @@
           <w:ilvl w:val="1"/>
           <w:numId w:val="38"/>
         </w:numPr>
-        <w:spacing w:line="360" w:lineRule="auto"/>
+        <w:spacing w:before="0" w:beforeAutospacing="0" w:after="0" w:afterAutospacing="0" w:line="360" w:lineRule="auto"/>
         <w:rPr>
           <w:sz w:val="28"/>
           <w:szCs w:val="28"/>
@@ -7825,7 +8072,7 @@
           <w:ilvl w:val="1"/>
           <w:numId w:val="38"/>
         </w:numPr>
-        <w:spacing w:line="360" w:lineRule="auto"/>
+        <w:spacing w:before="0" w:beforeAutospacing="0" w:after="0" w:afterAutospacing="0" w:line="360" w:lineRule="auto"/>
         <w:rPr>
           <w:sz w:val="28"/>
           <w:szCs w:val="28"/>
@@ -7850,7 +8097,7 @@
           <w:ilvl w:val="1"/>
           <w:numId w:val="38"/>
         </w:numPr>
-        <w:spacing w:line="360" w:lineRule="auto"/>
+        <w:spacing w:before="0" w:beforeAutospacing="0" w:after="0" w:afterAutospacing="0" w:line="360" w:lineRule="auto"/>
         <w:rPr>
           <w:sz w:val="28"/>
           <w:szCs w:val="28"/>
@@ -7875,7 +8122,7 @@
           <w:ilvl w:val="1"/>
           <w:numId w:val="38"/>
         </w:numPr>
-        <w:spacing w:line="360" w:lineRule="auto"/>
+        <w:spacing w:before="0" w:beforeAutospacing="0" w:after="0" w:afterAutospacing="0" w:line="360" w:lineRule="auto"/>
         <w:rPr>
           <w:sz w:val="28"/>
           <w:szCs w:val="28"/>
@@ -7900,7 +8147,7 @@
           <w:ilvl w:val="0"/>
           <w:numId w:val="38"/>
         </w:numPr>
-        <w:spacing w:line="360" w:lineRule="auto"/>
+        <w:spacing w:before="0" w:beforeAutospacing="0" w:after="0" w:afterAutospacing="0" w:line="360" w:lineRule="auto"/>
         <w:rPr>
           <w:sz w:val="28"/>
           <w:szCs w:val="28"/>
@@ -7994,14 +8241,13 @@
           <w:bCs/>
           <w:szCs w:val="28"/>
         </w:rPr>
-        <w:lastRenderedPageBreak/>
         <w:t>1.6. Сравнение с конкурентами</w:t>
       </w:r>
     </w:p>
     <w:p>
       <w:pPr>
         <w:pStyle w:val="aff2"/>
-        <w:spacing w:line="360" w:lineRule="auto"/>
+        <w:spacing w:before="0" w:beforeAutospacing="0" w:after="0" w:afterAutospacing="0" w:line="360" w:lineRule="auto"/>
         <w:rPr>
           <w:sz w:val="28"/>
           <w:szCs w:val="28"/>
@@ -8022,7 +8268,7 @@
           <w:ilvl w:val="0"/>
           <w:numId w:val="39"/>
         </w:numPr>
-        <w:spacing w:line="360" w:lineRule="auto"/>
+        <w:spacing w:before="0" w:beforeAutospacing="0" w:after="0" w:afterAutospacing="0" w:line="360" w:lineRule="auto"/>
         <w:rPr>
           <w:sz w:val="28"/>
           <w:szCs w:val="28"/>
@@ -8043,7 +8289,7 @@
           <w:ilvl w:val="0"/>
           <w:numId w:val="39"/>
         </w:numPr>
-        <w:spacing w:line="360" w:lineRule="auto"/>
+        <w:spacing w:before="0" w:beforeAutospacing="0" w:after="0" w:afterAutospacing="0" w:line="360" w:lineRule="auto"/>
         <w:rPr>
           <w:sz w:val="28"/>
           <w:szCs w:val="28"/>
@@ -8064,7 +8310,7 @@
           <w:ilvl w:val="0"/>
           <w:numId w:val="39"/>
         </w:numPr>
-        <w:spacing w:line="360" w:lineRule="auto"/>
+        <w:spacing w:before="0" w:beforeAutospacing="0" w:after="0" w:afterAutospacing="0" w:line="360" w:lineRule="auto"/>
         <w:rPr>
           <w:sz w:val="28"/>
           <w:szCs w:val="28"/>
@@ -8085,7 +8331,7 @@
           <w:ilvl w:val="0"/>
           <w:numId w:val="39"/>
         </w:numPr>
-        <w:spacing w:line="360" w:lineRule="auto"/>
+        <w:spacing w:before="0" w:beforeAutospacing="0" w:after="0" w:afterAutospacing="0" w:line="360" w:lineRule="auto"/>
         <w:rPr>
           <w:sz w:val="28"/>
           <w:szCs w:val="28"/>
@@ -8102,17 +8348,18 @@
     <w:p>
       <w:pPr>
         <w:pStyle w:val="aff2"/>
-        <w:spacing w:line="360" w:lineRule="auto"/>
-        <w:rPr>
-          <w:sz w:val="28"/>
-          <w:szCs w:val="28"/>
-        </w:rPr>
-      </w:pPr>
-      <w:r>
-        <w:rPr>
-          <w:sz w:val="28"/>
-          <w:szCs w:val="28"/>
-        </w:rPr>
+        <w:spacing w:before="0" w:beforeAutospacing="0" w:after="0" w:afterAutospacing="0" w:line="360" w:lineRule="auto"/>
+        <w:rPr>
+          <w:sz w:val="28"/>
+          <w:szCs w:val="28"/>
+        </w:rPr>
+      </w:pPr>
+      <w:r>
+        <w:rPr>
+          <w:sz w:val="28"/>
+          <w:szCs w:val="28"/>
+        </w:rPr>
+        <w:lastRenderedPageBreak/>
         <w:t xml:space="preserve">Отличительные особенности </w:t>
       </w:r>
       <w:proofErr w:type="spellStart"/>
@@ -8139,7 +8386,7 @@
           <w:ilvl w:val="0"/>
           <w:numId w:val="40"/>
         </w:numPr>
-        <w:spacing w:line="360" w:lineRule="auto"/>
+        <w:spacing w:before="0" w:beforeAutospacing="0" w:after="0" w:afterAutospacing="0" w:line="360" w:lineRule="auto"/>
         <w:rPr>
           <w:sz w:val="28"/>
           <w:szCs w:val="28"/>
@@ -8178,7 +8425,7 @@
           <w:ilvl w:val="0"/>
           <w:numId w:val="40"/>
         </w:numPr>
-        <w:spacing w:line="360" w:lineRule="auto"/>
+        <w:spacing w:before="0" w:beforeAutospacing="0" w:after="0" w:afterAutospacing="0" w:line="360" w:lineRule="auto"/>
         <w:rPr>
           <w:sz w:val="28"/>
           <w:szCs w:val="28"/>
@@ -8199,7 +8446,7 @@
           <w:ilvl w:val="0"/>
           <w:numId w:val="40"/>
         </w:numPr>
-        <w:spacing w:line="360" w:lineRule="auto"/>
+        <w:spacing w:before="0" w:beforeAutospacing="0" w:after="0" w:afterAutospacing="0" w:line="360" w:lineRule="auto"/>
         <w:rPr>
           <w:sz w:val="28"/>
           <w:szCs w:val="28"/>
@@ -8236,7 +8483,7 @@
           <w:ilvl w:val="0"/>
           <w:numId w:val="40"/>
         </w:numPr>
-        <w:spacing w:line="360" w:lineRule="auto"/>
+        <w:spacing w:before="0" w:beforeAutospacing="0" w:after="0" w:afterAutospacing="0" w:line="360" w:lineRule="auto"/>
         <w:rPr>
           <w:sz w:val="28"/>
           <w:szCs w:val="28"/>
@@ -8253,7 +8500,7 @@
     <w:p>
       <w:pPr>
         <w:pStyle w:val="aff2"/>
-        <w:spacing w:line="360" w:lineRule="auto"/>
+        <w:spacing w:before="0" w:beforeAutospacing="0" w:after="0" w:afterAutospacing="0" w:line="360" w:lineRule="auto"/>
         <w:rPr>
           <w:sz w:val="28"/>
           <w:szCs w:val="28"/>
@@ -8322,7 +8569,7 @@
           <w:ilvl w:val="0"/>
           <w:numId w:val="41"/>
         </w:numPr>
-        <w:spacing w:line="360" w:lineRule="auto"/>
+        <w:spacing w:before="0" w:beforeAutospacing="0" w:after="0" w:afterAutospacing="0" w:line="360" w:lineRule="auto"/>
         <w:rPr>
           <w:sz w:val="28"/>
           <w:szCs w:val="28"/>
@@ -8353,7 +8600,7 @@
           <w:ilvl w:val="0"/>
           <w:numId w:val="41"/>
         </w:numPr>
-        <w:spacing w:line="360" w:lineRule="auto"/>
+        <w:spacing w:before="0" w:beforeAutospacing="0" w:after="0" w:afterAutospacing="0" w:line="360" w:lineRule="auto"/>
         <w:rPr>
           <w:sz w:val="28"/>
           <w:szCs w:val="28"/>
@@ -8384,7 +8631,7 @@
           <w:ilvl w:val="0"/>
           <w:numId w:val="41"/>
         </w:numPr>
-        <w:spacing w:line="360" w:lineRule="auto"/>
+        <w:spacing w:before="0" w:beforeAutospacing="0" w:after="0" w:afterAutospacing="0" w:line="360" w:lineRule="auto"/>
         <w:rPr>
           <w:sz w:val="28"/>
           <w:szCs w:val="28"/>
@@ -8419,7 +8666,7 @@
           <w:ilvl w:val="0"/>
           <w:numId w:val="41"/>
         </w:numPr>
-        <w:spacing w:line="360" w:lineRule="auto"/>
+        <w:spacing w:before="0" w:beforeAutospacing="0" w:after="0" w:afterAutospacing="0" w:line="360" w:lineRule="auto"/>
         <w:rPr>
           <w:sz w:val="28"/>
           <w:szCs w:val="28"/>
@@ -8464,7 +8711,7 @@
           <w:ilvl w:val="0"/>
           <w:numId w:val="41"/>
         </w:numPr>
-        <w:spacing w:line="360" w:lineRule="auto"/>
+        <w:spacing w:before="0" w:beforeAutospacing="0" w:after="0" w:afterAutospacing="0" w:line="360" w:lineRule="auto"/>
         <w:rPr>
           <w:sz w:val="28"/>
           <w:szCs w:val="28"/>
@@ -8495,7 +8742,7 @@
           <w:ilvl w:val="0"/>
           <w:numId w:val="41"/>
         </w:numPr>
-        <w:spacing w:line="360" w:lineRule="auto"/>
+        <w:spacing w:before="0" w:beforeAutospacing="0" w:after="0" w:afterAutospacing="0" w:line="360" w:lineRule="auto"/>
         <w:rPr>
           <w:sz w:val="28"/>
           <w:szCs w:val="28"/>
@@ -9165,16 +9412,7 @@
                       <w:sz w:val="32"/>
                       <w:lang w:val="ru-RU"/>
                     </w:rPr>
-                    <w:t xml:space="preserve"> 09.02.07 КП </w:t>
-                  </w:r>
-                  <w:r>
-                    <w:rPr>
-                      <w:rFonts w:ascii="Times New Roman" w:hAnsi="Times New Roman"/>
-                      <w:i w:val="0"/>
-                      <w:sz w:val="32"/>
-                      <w:lang w:val="ru-RU"/>
-                    </w:rPr>
-                    <w:t>6668</w:t>
+                    <w:t xml:space="preserve"> 09.02.07 КП 6668</w:t>
                   </w:r>
                   <w:r>
                     <w:rPr>
@@ -9597,14 +9835,7 @@
                       <w:sz w:val="18"/>
                       <w:lang w:val="ru-RU"/>
                     </w:rPr>
-                    <w:t>3</w:t>
-                  </w:r>
-                  <w:r>
-                    <w:rPr>
-                      <w:sz w:val="18"/>
-                      <w:lang w:val="ru-RU"/>
-                    </w:rPr>
-                    <w:t>8</w:t>
+                    <w:t>38</w:t>
                   </w:r>
                 </w:p>
               </w:txbxContent>
@@ -10520,7 +10751,7 @@
                       <w:noProof/>
                       <w:sz w:val="24"/>
                     </w:rPr>
-                    <w:t>10</w:t>
+                    <w:t>4</w:t>
                   </w:r>
                   <w:r>
                     <w:rPr>
@@ -10591,16 +10822,7 @@
                       <w:sz w:val="32"/>
                       <w:lang w:val="ru-RU"/>
                     </w:rPr>
-                    <w:t xml:space="preserve"> КП </w:t>
-                  </w:r>
-                  <w:r>
-                    <w:rPr>
-                      <w:rFonts w:ascii="Times New Roman" w:hAnsi="Times New Roman"/>
-                      <w:i w:val="0"/>
-                      <w:sz w:val="32"/>
-                      <w:lang w:val="ru-RU"/>
-                    </w:rPr>
-                    <w:t>6668</w:t>
+                    <w:t xml:space="preserve"> КП 6668</w:t>
                   </w:r>
                   <w:r>
                     <w:rPr>
@@ -11436,14 +11658,7 @@
                       <w:sz w:val="18"/>
                       <w:lang w:val="ru-RU"/>
                     </w:rPr>
-                    <w:t>3</w:t>
-                  </w:r>
-                  <w:r>
-                    <w:rPr>
-                      <w:sz w:val="18"/>
-                      <w:lang w:val="ru-RU"/>
-                    </w:rPr>
-                    <w:t>8</w:t>
+                    <w:t>38</w:t>
                   </w:r>
                 </w:p>
               </w:txbxContent>
@@ -18520,7 +18735,7 @@
 </file>
 
 <file path=customXml/itemProps1.xml><?xml version="1.0" encoding="utf-8"?>
-<ds:datastoreItem xmlns:ds="http://schemas.openxmlformats.org/officeDocument/2006/customXml" ds:itemID="{BE83D764-0903-4990-A9DC-84A4B24436C5}">
+<ds:datastoreItem xmlns:ds="http://schemas.openxmlformats.org/officeDocument/2006/customXml" ds:itemID="{A31BC3A6-64BF-4F21-AC8F-215DA7D59877}">
   <ds:schemaRefs>
     <ds:schemaRef ds:uri="http://schemas.openxmlformats.org/officeDocument/2006/bibliography"/>
   </ds:schemaRefs>

--- a/ПЗ_Курсовой_проект_Жакубеков_ИП21 — копия.docx
+++ b/ПЗ_Курсовой_проект_Жакубеков_ИП21 — копия.docx
@@ -5710,26 +5710,635 @@
           <w:szCs w:val="22"/>
           <w:lang w:eastAsia="en-US"/>
         </w:rPr>
-        <w:id w:val="-1398287652"/>
+        <w:id w:val="1728348"/>
         <w:docPartObj>
           <w:docPartGallery w:val="Table of Contents"/>
           <w:docPartUnique/>
         </w:docPartObj>
       </w:sdtPr>
-      <w:sdtEndPr>
-        <w:rPr>
-          <w:b/>
-          <w:bCs/>
-          <w:noProof/>
-        </w:rPr>
-      </w:sdtEndPr>
       <w:sdtContent>
         <w:p>
           <w:pPr>
             <w:pStyle w:val="afff0"/>
           </w:pPr>
         </w:p>
-        <w:p/>
+        <w:p>
+          <w:pPr>
+            <w:pStyle w:val="11"/>
+            <w:rPr>
+              <w:rFonts w:asciiTheme="minorHAnsi" w:eastAsiaTheme="minorEastAsia" w:hAnsiTheme="minorHAnsi"/>
+              <w:caps w:val="0"/>
+              <w:sz w:val="22"/>
+              <w:lang w:eastAsia="ru-RU"/>
+            </w:rPr>
+          </w:pPr>
+          <w:r>
+            <w:fldChar w:fldCharType="begin"/>
+          </w:r>
+          <w:r>
+            <w:instrText xml:space="preserve"> TOC \o "1-3" \h \z \u </w:instrText>
+          </w:r>
+          <w:r>
+            <w:fldChar w:fldCharType="separate"/>
+          </w:r>
+          <w:hyperlink w:anchor="_Toc216971494" w:history="1">
+            <w:r>
+              <w:rPr>
+                <w:rStyle w:val="af"/>
+              </w:rPr>
+              <w:t>ВВЕДЕНИЕ</w:t>
+            </w:r>
+            <w:r>
+              <w:rPr>
+                <w:webHidden/>
+              </w:rPr>
+              <w:tab/>
+            </w:r>
+            <w:r>
+              <w:rPr>
+                <w:webHidden/>
+              </w:rPr>
+              <w:fldChar w:fldCharType="begin"/>
+            </w:r>
+            <w:r>
+              <w:rPr>
+                <w:webHidden/>
+              </w:rPr>
+              <w:instrText xml:space="preserve"> PAGEREF _Toc216971494 \h </w:instrText>
+            </w:r>
+            <w:r>
+              <w:rPr>
+                <w:webHidden/>
+              </w:rPr>
+            </w:r>
+            <w:r>
+              <w:rPr>
+                <w:webHidden/>
+              </w:rPr>
+              <w:fldChar w:fldCharType="separate"/>
+            </w:r>
+            <w:r>
+              <w:rPr>
+                <w:webHidden/>
+              </w:rPr>
+              <w:t>4</w:t>
+            </w:r>
+            <w:r>
+              <w:rPr>
+                <w:webHidden/>
+              </w:rPr>
+              <w:fldChar w:fldCharType="end"/>
+            </w:r>
+          </w:hyperlink>
+        </w:p>
+        <w:p>
+          <w:pPr>
+            <w:pStyle w:val="11"/>
+            <w:rPr>
+              <w:rFonts w:asciiTheme="minorHAnsi" w:eastAsiaTheme="minorEastAsia" w:hAnsiTheme="minorHAnsi"/>
+              <w:caps w:val="0"/>
+              <w:sz w:val="22"/>
+              <w:lang w:eastAsia="ru-RU"/>
+            </w:rPr>
+          </w:pPr>
+          <w:hyperlink w:anchor="_Toc216971495" w:history="1">
+            <w:r>
+              <w:rPr>
+                <w:rStyle w:val="af"/>
+                <w:rFonts w:cs="Times New Roman"/>
+              </w:rPr>
+              <w:t>АНАЛИТИЧЕСКАЯ ЧАСТЬ</w:t>
+            </w:r>
+            <w:r>
+              <w:rPr>
+                <w:webHidden/>
+              </w:rPr>
+              <w:tab/>
+            </w:r>
+            <w:r>
+              <w:rPr>
+                <w:webHidden/>
+              </w:rPr>
+              <w:fldChar w:fldCharType="begin"/>
+            </w:r>
+            <w:r>
+              <w:rPr>
+                <w:webHidden/>
+              </w:rPr>
+              <w:instrText xml:space="preserve"> PAGEREF _Toc216971495 \h </w:instrText>
+            </w:r>
+            <w:r>
+              <w:rPr>
+                <w:webHidden/>
+              </w:rPr>
+            </w:r>
+            <w:r>
+              <w:rPr>
+                <w:webHidden/>
+              </w:rPr>
+              <w:fldChar w:fldCharType="separate"/>
+            </w:r>
+            <w:r>
+              <w:rPr>
+                <w:webHidden/>
+              </w:rPr>
+              <w:t>5</w:t>
+            </w:r>
+            <w:r>
+              <w:rPr>
+                <w:webHidden/>
+              </w:rPr>
+              <w:fldChar w:fldCharType="end"/>
+            </w:r>
+          </w:hyperlink>
+        </w:p>
+        <w:p>
+          <w:pPr>
+            <w:pStyle w:val="21"/>
+            <w:rPr>
+              <w:rFonts w:asciiTheme="minorHAnsi" w:eastAsiaTheme="minorEastAsia" w:hAnsiTheme="minorHAnsi"/>
+              <w:noProof/>
+              <w:sz w:val="22"/>
+              <w:lang w:eastAsia="ru-RU"/>
+            </w:rPr>
+          </w:pPr>
+          <w:hyperlink w:anchor="_Toc216971496" w:history="1">
+            <w:r>
+              <w:rPr>
+                <w:rStyle w:val="af"/>
+                <w:noProof/>
+              </w:rPr>
+              <w:t>1.1. Общее описание веб-приложения</w:t>
+            </w:r>
+            <w:r>
+              <w:rPr>
+                <w:noProof/>
+                <w:webHidden/>
+              </w:rPr>
+              <w:tab/>
+            </w:r>
+            <w:r>
+              <w:rPr>
+                <w:noProof/>
+                <w:webHidden/>
+              </w:rPr>
+              <w:fldChar w:fldCharType="begin"/>
+            </w:r>
+            <w:r>
+              <w:rPr>
+                <w:noProof/>
+                <w:webHidden/>
+              </w:rPr>
+              <w:instrText xml:space="preserve"> PAGEREF _Toc216971496 \h </w:instrText>
+            </w:r>
+            <w:r>
+              <w:rPr>
+                <w:noProof/>
+                <w:webHidden/>
+              </w:rPr>
+            </w:r>
+            <w:r>
+              <w:rPr>
+                <w:noProof/>
+                <w:webHidden/>
+              </w:rPr>
+              <w:fldChar w:fldCharType="separate"/>
+            </w:r>
+            <w:r>
+              <w:rPr>
+                <w:noProof/>
+                <w:webHidden/>
+              </w:rPr>
+              <w:t>5</w:t>
+            </w:r>
+            <w:r>
+              <w:rPr>
+                <w:noProof/>
+                <w:webHidden/>
+              </w:rPr>
+              <w:fldChar w:fldCharType="end"/>
+            </w:r>
+          </w:hyperlink>
+        </w:p>
+        <w:p>
+          <w:pPr>
+            <w:pStyle w:val="21"/>
+            <w:rPr>
+              <w:rFonts w:asciiTheme="minorHAnsi" w:eastAsiaTheme="minorEastAsia" w:hAnsiTheme="minorHAnsi"/>
+              <w:noProof/>
+              <w:sz w:val="22"/>
+              <w:lang w:eastAsia="ru-RU"/>
+            </w:rPr>
+          </w:pPr>
+          <w:hyperlink w:anchor="_Toc216971497" w:history="1">
+            <w:r>
+              <w:rPr>
+                <w:rStyle w:val="af"/>
+                <w:rFonts w:cs="Times New Roman"/>
+                <w:noProof/>
+              </w:rPr>
+              <w:t>1.2. Цели, функции и задачи веб-приложения</w:t>
+            </w:r>
+            <w:r>
+              <w:rPr>
+                <w:noProof/>
+                <w:webHidden/>
+              </w:rPr>
+              <w:tab/>
+            </w:r>
+            <w:r>
+              <w:rPr>
+                <w:noProof/>
+                <w:webHidden/>
+              </w:rPr>
+              <w:fldChar w:fldCharType="begin"/>
+            </w:r>
+            <w:r>
+              <w:rPr>
+                <w:noProof/>
+                <w:webHidden/>
+              </w:rPr>
+              <w:instrText xml:space="preserve"> PAGEREF _Toc216971497 \h </w:instrText>
+            </w:r>
+            <w:r>
+              <w:rPr>
+                <w:noProof/>
+                <w:webHidden/>
+              </w:rPr>
+            </w:r>
+            <w:r>
+              <w:rPr>
+                <w:noProof/>
+                <w:webHidden/>
+              </w:rPr>
+              <w:fldChar w:fldCharType="separate"/>
+            </w:r>
+            <w:r>
+              <w:rPr>
+                <w:noProof/>
+                <w:webHidden/>
+              </w:rPr>
+              <w:t>5</w:t>
+            </w:r>
+            <w:r>
+              <w:rPr>
+                <w:noProof/>
+                <w:webHidden/>
+              </w:rPr>
+              <w:fldChar w:fldCharType="end"/>
+            </w:r>
+          </w:hyperlink>
+        </w:p>
+        <w:p>
+          <w:pPr>
+            <w:pStyle w:val="21"/>
+            <w:rPr>
+              <w:rFonts w:asciiTheme="minorHAnsi" w:eastAsiaTheme="minorEastAsia" w:hAnsiTheme="minorHAnsi"/>
+              <w:noProof/>
+              <w:sz w:val="22"/>
+              <w:lang w:eastAsia="ru-RU"/>
+            </w:rPr>
+          </w:pPr>
+          <w:hyperlink w:anchor="_Toc216971503" w:history="1">
+            <w:r>
+              <w:rPr>
+                <w:rStyle w:val="af"/>
+                <w:rFonts w:cs="Times New Roman"/>
+                <w:noProof/>
+              </w:rPr>
+              <w:t>1.3. Целевая аудитория</w:t>
+            </w:r>
+            <w:r>
+              <w:rPr>
+                <w:noProof/>
+                <w:webHidden/>
+              </w:rPr>
+              <w:tab/>
+            </w:r>
+            <w:r>
+              <w:rPr>
+                <w:noProof/>
+                <w:webHidden/>
+              </w:rPr>
+              <w:fldChar w:fldCharType="begin"/>
+            </w:r>
+            <w:r>
+              <w:rPr>
+                <w:noProof/>
+                <w:webHidden/>
+              </w:rPr>
+              <w:instrText xml:space="preserve"> PAGEREF _Toc216971503 \h </w:instrText>
+            </w:r>
+            <w:r>
+              <w:rPr>
+                <w:noProof/>
+                <w:webHidden/>
+              </w:rPr>
+            </w:r>
+            <w:r>
+              <w:rPr>
+                <w:noProof/>
+                <w:webHidden/>
+              </w:rPr>
+              <w:fldChar w:fldCharType="separate"/>
+            </w:r>
+            <w:r>
+              <w:rPr>
+                <w:noProof/>
+                <w:webHidden/>
+              </w:rPr>
+              <w:t>6</w:t>
+            </w:r>
+            <w:r>
+              <w:rPr>
+                <w:noProof/>
+                <w:webHidden/>
+              </w:rPr>
+              <w:fldChar w:fldCharType="end"/>
+            </w:r>
+          </w:hyperlink>
+        </w:p>
+        <w:p>
+          <w:pPr>
+            <w:pStyle w:val="21"/>
+            <w:rPr>
+              <w:rFonts w:asciiTheme="minorHAnsi" w:eastAsiaTheme="minorEastAsia" w:hAnsiTheme="minorHAnsi"/>
+              <w:noProof/>
+              <w:sz w:val="22"/>
+              <w:lang w:eastAsia="ru-RU"/>
+            </w:rPr>
+          </w:pPr>
+          <w:hyperlink w:anchor="_Toc216971504" w:history="1">
+            <w:r>
+              <w:rPr>
+                <w:rStyle w:val="af"/>
+                <w:rFonts w:cs="Times New Roman"/>
+                <w:noProof/>
+              </w:rPr>
+              <w:t>1.4. Программное обеспечение</w:t>
+            </w:r>
+            <w:r>
+              <w:rPr>
+                <w:noProof/>
+                <w:webHidden/>
+              </w:rPr>
+              <w:tab/>
+            </w:r>
+            <w:r>
+              <w:rPr>
+                <w:noProof/>
+                <w:webHidden/>
+              </w:rPr>
+              <w:fldChar w:fldCharType="begin"/>
+            </w:r>
+            <w:r>
+              <w:rPr>
+                <w:noProof/>
+                <w:webHidden/>
+              </w:rPr>
+              <w:instrText xml:space="preserve"> PAGEREF _Toc216971504 \h </w:instrText>
+            </w:r>
+            <w:r>
+              <w:rPr>
+                <w:noProof/>
+                <w:webHidden/>
+              </w:rPr>
+            </w:r>
+            <w:r>
+              <w:rPr>
+                <w:noProof/>
+                <w:webHidden/>
+              </w:rPr>
+              <w:fldChar w:fldCharType="separate"/>
+            </w:r>
+            <w:r>
+              <w:rPr>
+                <w:noProof/>
+                <w:webHidden/>
+              </w:rPr>
+              <w:t>7</w:t>
+            </w:r>
+            <w:r>
+              <w:rPr>
+                <w:noProof/>
+                <w:webHidden/>
+              </w:rPr>
+              <w:fldChar w:fldCharType="end"/>
+            </w:r>
+          </w:hyperlink>
+        </w:p>
+        <w:p>
+          <w:pPr>
+            <w:pStyle w:val="21"/>
+            <w:rPr>
+              <w:rFonts w:asciiTheme="minorHAnsi" w:eastAsiaTheme="minorEastAsia" w:hAnsiTheme="minorHAnsi"/>
+              <w:noProof/>
+              <w:sz w:val="22"/>
+              <w:lang w:eastAsia="ru-RU"/>
+            </w:rPr>
+          </w:pPr>
+          <w:hyperlink w:anchor="_Toc216971505" w:history="1">
+            <w:r>
+              <w:rPr>
+                <w:rStyle w:val="af"/>
+                <w:rFonts w:cs="Times New Roman"/>
+                <w:noProof/>
+              </w:rPr>
+              <w:t>1.5. Модель информационной системы</w:t>
+            </w:r>
+            <w:r>
+              <w:rPr>
+                <w:noProof/>
+                <w:webHidden/>
+              </w:rPr>
+              <w:tab/>
+            </w:r>
+            <w:r>
+              <w:rPr>
+                <w:noProof/>
+                <w:webHidden/>
+              </w:rPr>
+              <w:fldChar w:fldCharType="begin"/>
+            </w:r>
+            <w:r>
+              <w:rPr>
+                <w:noProof/>
+                <w:webHidden/>
+              </w:rPr>
+              <w:instrText xml:space="preserve"> PAGEREF _Toc216971505 \h </w:instrText>
+            </w:r>
+            <w:r>
+              <w:rPr>
+                <w:noProof/>
+                <w:webHidden/>
+              </w:rPr>
+            </w:r>
+            <w:r>
+              <w:rPr>
+                <w:noProof/>
+                <w:webHidden/>
+              </w:rPr>
+              <w:fldChar w:fldCharType="separate"/>
+            </w:r>
+            <w:r>
+              <w:rPr>
+                <w:noProof/>
+                <w:webHidden/>
+              </w:rPr>
+              <w:t>8</w:t>
+            </w:r>
+            <w:r>
+              <w:rPr>
+                <w:noProof/>
+                <w:webHidden/>
+              </w:rPr>
+              <w:fldChar w:fldCharType="end"/>
+            </w:r>
+          </w:hyperlink>
+        </w:p>
+        <w:p>
+          <w:pPr>
+            <w:pStyle w:val="21"/>
+            <w:rPr>
+              <w:rFonts w:asciiTheme="minorHAnsi" w:eastAsiaTheme="minorEastAsia" w:hAnsiTheme="minorHAnsi"/>
+              <w:noProof/>
+              <w:sz w:val="22"/>
+              <w:lang w:eastAsia="ru-RU"/>
+            </w:rPr>
+          </w:pPr>
+          <w:hyperlink w:anchor="_Toc216971506" w:history="1">
+            <w:r>
+              <w:rPr>
+                <w:rStyle w:val="af"/>
+                <w:rFonts w:cs="Times New Roman"/>
+                <w:noProof/>
+              </w:rPr>
+              <w:t>1.6. Сравнение с конкурентами</w:t>
+            </w:r>
+            <w:r>
+              <w:rPr>
+                <w:noProof/>
+                <w:webHidden/>
+              </w:rPr>
+              <w:tab/>
+            </w:r>
+            <w:r>
+              <w:rPr>
+                <w:noProof/>
+                <w:webHidden/>
+              </w:rPr>
+              <w:fldChar w:fldCharType="begin"/>
+            </w:r>
+            <w:r>
+              <w:rPr>
+                <w:noProof/>
+                <w:webHidden/>
+              </w:rPr>
+              <w:instrText xml:space="preserve"> PAGEREF _Toc216971506 \h </w:instrText>
+            </w:r>
+            <w:r>
+              <w:rPr>
+                <w:noProof/>
+                <w:webHidden/>
+              </w:rPr>
+            </w:r>
+            <w:r>
+              <w:rPr>
+                <w:noProof/>
+                <w:webHidden/>
+              </w:rPr>
+              <w:fldChar w:fldCharType="separate"/>
+            </w:r>
+            <w:r>
+              <w:rPr>
+                <w:noProof/>
+                <w:webHidden/>
+              </w:rPr>
+              <w:t>8</w:t>
+            </w:r>
+            <w:r>
+              <w:rPr>
+                <w:noProof/>
+                <w:webHidden/>
+              </w:rPr>
+              <w:fldChar w:fldCharType="end"/>
+            </w:r>
+          </w:hyperlink>
+        </w:p>
+        <w:p>
+          <w:pPr>
+            <w:pStyle w:val="21"/>
+            <w:rPr>
+              <w:rFonts w:asciiTheme="minorHAnsi" w:eastAsiaTheme="minorEastAsia" w:hAnsiTheme="minorHAnsi"/>
+              <w:noProof/>
+              <w:sz w:val="22"/>
+              <w:lang w:eastAsia="ru-RU"/>
+            </w:rPr>
+          </w:pPr>
+          <w:hyperlink w:anchor="_Toc216971507" w:history="1">
+            <w:r>
+              <w:rPr>
+                <w:rStyle w:val="af"/>
+                <w:rFonts w:cs="Times New Roman"/>
+                <w:noProof/>
+              </w:rPr>
+              <w:t>1.7. Страницы веб-приложения</w:t>
+            </w:r>
+            <w:r>
+              <w:rPr>
+                <w:noProof/>
+                <w:webHidden/>
+              </w:rPr>
+              <w:tab/>
+            </w:r>
+            <w:r>
+              <w:rPr>
+                <w:noProof/>
+                <w:webHidden/>
+              </w:rPr>
+              <w:fldChar w:fldCharType="begin"/>
+            </w:r>
+            <w:r>
+              <w:rPr>
+                <w:noProof/>
+                <w:webHidden/>
+              </w:rPr>
+              <w:instrText xml:space="preserve"> PAGEREF _Toc216971507 \h </w:instrText>
+            </w:r>
+            <w:r>
+              <w:rPr>
+                <w:noProof/>
+                <w:webHidden/>
+              </w:rPr>
+            </w:r>
+            <w:r>
+              <w:rPr>
+                <w:noProof/>
+                <w:webHidden/>
+              </w:rPr>
+              <w:fldChar w:fldCharType="separate"/>
+            </w:r>
+            <w:r>
+              <w:rPr>
+                <w:noProof/>
+                <w:webHidden/>
+              </w:rPr>
+              <w:t>10</w:t>
+            </w:r>
+            <w:r>
+              <w:rPr>
+                <w:noProof/>
+                <w:webHidden/>
+              </w:rPr>
+              <w:fldChar w:fldCharType="end"/>
+            </w:r>
+          </w:hyperlink>
+        </w:p>
+        <w:p>
+          <w:r>
+            <w:fldChar w:fldCharType="end"/>
+          </w:r>
+        </w:p>
       </w:sdtContent>
     </w:sdt>
     <w:p/>
@@ -5743,6 +6352,7 @@
         </w:rPr>
       </w:pPr>
       <w:bookmarkStart w:id="11" w:name="_Toc216119339"/>
+      <w:bookmarkStart w:id="12" w:name="_Toc216971494"/>
       <w:bookmarkEnd w:id="8"/>
       <w:bookmarkEnd w:id="9"/>
       <w:bookmarkEnd w:id="10"/>
@@ -5755,6 +6365,7 @@
         <w:t>ВВЕДЕНИЕ</w:t>
       </w:r>
       <w:bookmarkEnd w:id="11"/>
+      <w:bookmarkEnd w:id="12"/>
     </w:p>
     <w:p>
       <w:pPr>
@@ -6054,7 +6665,8 @@
         <w:lastRenderedPageBreak/>
         <w:t xml:space="preserve"> </w:t>
       </w:r>
-      <w:bookmarkStart w:id="12" w:name="_Toc216119340"/>
+      <w:bookmarkStart w:id="13" w:name="_Toc216119340"/>
+      <w:bookmarkStart w:id="14" w:name="_Toc216971495"/>
       <w:r>
         <w:rPr>
           <w:rFonts w:cs="Times New Roman"/>
@@ -6063,7 +6675,8 @@
         </w:rPr>
         <w:t>АНАЛИТИЧЕСКАЯ ЧАСТЬ</w:t>
       </w:r>
-      <w:bookmarkEnd w:id="12"/>
+      <w:bookmarkEnd w:id="13"/>
+      <w:bookmarkEnd w:id="14"/>
     </w:p>
     <w:p>
       <w:pPr>
@@ -6072,7 +6685,8 @@
           <w:sz w:val="24"/>
         </w:rPr>
       </w:pPr>
-      <w:bookmarkStart w:id="13" w:name="_Toc216119341"/>
+      <w:bookmarkStart w:id="15" w:name="_Toc216119341"/>
+      <w:bookmarkStart w:id="16" w:name="_Toc216971496"/>
       <w:r>
         <w:t xml:space="preserve">1.1. Общее описание </w:t>
       </w:r>
@@ -6080,7 +6694,8 @@
       <w:r>
         <w:t>веб-приложения</w:t>
       </w:r>
-      <w:bookmarkEnd w:id="13"/>
+      <w:bookmarkEnd w:id="15"/>
+      <w:bookmarkEnd w:id="16"/>
       <w:proofErr w:type="spellEnd"/>
     </w:p>
     <w:p>
@@ -6413,6 +7028,7 @@
           <w:szCs w:val="28"/>
         </w:rPr>
       </w:pPr>
+      <w:bookmarkStart w:id="17" w:name="_Toc216971497"/>
       <w:r>
         <w:rPr>
           <w:rStyle w:val="affd"/>
@@ -6434,6 +7050,7 @@
         </w:rPr>
         <w:t>веб-приложения</w:t>
       </w:r>
+      <w:bookmarkEnd w:id="17"/>
       <w:proofErr w:type="spellEnd"/>
     </w:p>
     <w:p>
@@ -6444,6 +7061,7 @@
           <w:szCs w:val="28"/>
         </w:rPr>
       </w:pPr>
+      <w:bookmarkStart w:id="18" w:name="_Toc216971498"/>
       <w:proofErr w:type="spellStart"/>
       <w:proofErr w:type="gramStart"/>
       <w:r>
@@ -6468,6 +7086,7 @@
         </w:rPr>
         <w:t>:</w:t>
       </w:r>
+      <w:bookmarkEnd w:id="18"/>
     </w:p>
     <w:p>
       <w:pPr>
@@ -6535,6 +7154,7 @@
           <w:szCs w:val="28"/>
         </w:rPr>
       </w:pPr>
+      <w:bookmarkStart w:id="19" w:name="_Toc216971499"/>
       <w:r>
         <w:rPr>
           <w:rStyle w:val="affd"/>
@@ -6545,6 +7165,7 @@
         </w:rPr>
         <w:t>Маркетинговые цели</w:t>
       </w:r>
+      <w:bookmarkEnd w:id="19"/>
     </w:p>
     <w:p>
       <w:pPr>
@@ -6618,6 +7239,7 @@
           <w:szCs w:val="28"/>
         </w:rPr>
       </w:pPr>
+      <w:bookmarkStart w:id="20" w:name="_Toc216971500"/>
       <w:r>
         <w:rPr>
           <w:rStyle w:val="affd"/>
@@ -6628,6 +7250,7 @@
         </w:rPr>
         <w:t>Операционные цели</w:t>
       </w:r>
+      <w:bookmarkEnd w:id="20"/>
     </w:p>
     <w:p>
       <w:pPr>
@@ -6734,6 +7357,7 @@
           <w:szCs w:val="28"/>
         </w:rPr>
       </w:pPr>
+      <w:bookmarkStart w:id="21" w:name="_Toc216971501"/>
       <w:r>
         <w:rPr>
           <w:rStyle w:val="affd"/>
@@ -6744,6 +7368,7 @@
         </w:rPr>
         <w:t>Основные функции</w:t>
       </w:r>
+      <w:bookmarkEnd w:id="21"/>
     </w:p>
     <w:p>
       <w:pPr>
@@ -6972,6 +7597,7 @@
           <w:szCs w:val="28"/>
         </w:rPr>
       </w:pPr>
+      <w:bookmarkStart w:id="22" w:name="_Toc216971502"/>
       <w:r>
         <w:rPr>
           <w:rStyle w:val="affd"/>
@@ -6992,6 +7618,7 @@
         </w:rPr>
         <w:t>а:</w:t>
       </w:r>
+      <w:bookmarkEnd w:id="22"/>
     </w:p>
     <w:p>
       <w:pPr>
@@ -7085,6 +7712,7 @@
           <w:szCs w:val="28"/>
         </w:rPr>
       </w:pPr>
+      <w:bookmarkStart w:id="23" w:name="_Toc216971503"/>
       <w:r>
         <w:rPr>
           <w:rStyle w:val="affd"/>
@@ -7095,6 +7723,7 @@
         </w:rPr>
         <w:t>1.3. Целевая аудитория</w:t>
       </w:r>
+      <w:bookmarkEnd w:id="23"/>
     </w:p>
     <w:p>
       <w:pPr>
@@ -7283,7 +7912,7 @@
           <w:sz w:val="28"/>
           <w:szCs w:val="28"/>
         </w:rPr>
-        <w:t>был составлен на основе официальной статистики. Общее количество людей, родившихся в России и проживающие в США на 2025 год: 416 тысяч человек.</w:t>
+        <w:t xml:space="preserve">был составлен на основе официальной статистики. </w:t>
       </w:r>
       <w:proofErr w:type="gramStart"/>
       <w:r>
@@ -7291,7 +7920,7 @@
           <w:sz w:val="28"/>
           <w:szCs w:val="28"/>
         </w:rPr>
-        <w:t xml:space="preserve"> </w:t>
+        <w:t>Общее количество людей, родившихся в России и проживающие в США на 2025 год: 416 тысяч человек.</w:t>
       </w:r>
       <w:proofErr w:type="gramEnd"/>
       <w:r>
@@ -7299,7 +7928,7 @@
           <w:sz w:val="28"/>
           <w:szCs w:val="28"/>
         </w:rPr>
-        <w:t xml:space="preserve">Кардинальное большинство </w:t>
+        <w:t xml:space="preserve"> Кардинальное большинство </w:t>
       </w:r>
       <w:r>
         <w:rPr>
@@ -7409,6 +8038,7 @@
           <w:szCs w:val="28"/>
         </w:rPr>
       </w:pPr>
+      <w:bookmarkStart w:id="24" w:name="_Toc216971504"/>
       <w:r>
         <w:rPr>
           <w:rStyle w:val="affd"/>
@@ -7419,6 +8049,7 @@
         </w:rPr>
         <w:t>1.4. Программное обеспечение</w:t>
       </w:r>
+      <w:bookmarkEnd w:id="24"/>
     </w:p>
     <w:p>
       <w:pPr>
@@ -7603,27 +8234,7 @@
           <w:szCs w:val="28"/>
           <w:shd w:val="clear" w:color="auto" w:fill="FFFFFF"/>
         </w:rPr>
-        <w:t xml:space="preserve">Использование чистого PHP позволило обеспечить полный контроль над кодом и максимальную производительность за счет отсутствия излишних абстракций. </w:t>
-      </w:r>
-      <w:proofErr w:type="gramStart"/>
-      <w:r>
-        <w:rPr>
-          <w:color w:val="0F1115"/>
-          <w:sz w:val="28"/>
-          <w:szCs w:val="28"/>
-          <w:shd w:val="clear" w:color="auto" w:fill="FFFFFF"/>
-        </w:rPr>
-        <w:t>В</w:t>
-      </w:r>
-      <w:proofErr w:type="gramEnd"/>
-      <w:r>
-        <w:rPr>
-          <w:color w:val="0F1115"/>
-          <w:sz w:val="28"/>
-          <w:szCs w:val="28"/>
-          <w:shd w:val="clear" w:color="auto" w:fill="FFFFFF"/>
-        </w:rPr>
-        <w:t xml:space="preserve">ыбор </w:t>
+        <w:t xml:space="preserve">Использование чистого PHP позволило обеспечить полный контроль над кодом и максимальную производительность за счет отсутствия излишних абстракций. Выбор </w:t>
       </w:r>
       <w:proofErr w:type="spellStart"/>
       <w:r>
@@ -7765,6 +8376,7 @@
           <w:szCs w:val="28"/>
         </w:rPr>
       </w:pPr>
+      <w:bookmarkStart w:id="25" w:name="_Toc216971505"/>
       <w:r>
         <w:rPr>
           <w:rStyle w:val="affd"/>
@@ -7775,6 +8387,7 @@
         </w:rPr>
         <w:t>1.5. Модель информационной системы</w:t>
       </w:r>
+      <w:bookmarkEnd w:id="25"/>
     </w:p>
     <w:p>
       <w:pPr>
@@ -8219,20 +8832,13 @@
     </w:p>
     <w:p>
       <w:pPr>
+        <w:pStyle w:val="2"/>
         <w:rPr>
           <w:rFonts w:cs="Times New Roman"/>
           <w:szCs w:val="28"/>
         </w:rPr>
       </w:pPr>
-    </w:p>
-    <w:p>
-      <w:pPr>
-        <w:pStyle w:val="2"/>
-        <w:rPr>
-          <w:rFonts w:cs="Times New Roman"/>
-          <w:szCs w:val="28"/>
-        </w:rPr>
-      </w:pPr>
+      <w:bookmarkStart w:id="26" w:name="_Toc216971506"/>
       <w:r>
         <w:rPr>
           <w:rStyle w:val="affd"/>
@@ -8243,302 +8849,682 @@
         </w:rPr>
         <w:t>1.6. Сравнение с конкурентами</w:t>
       </w:r>
+      <w:bookmarkEnd w:id="26"/>
     </w:p>
     <w:p>
       <w:pPr>
-        <w:pStyle w:val="aff2"/>
-        <w:spacing w:before="0" w:beforeAutospacing="0" w:after="0" w:afterAutospacing="0" w:line="360" w:lineRule="auto"/>
-        <w:rPr>
-          <w:sz w:val="28"/>
-          <w:szCs w:val="28"/>
-        </w:rPr>
-      </w:pPr>
-      <w:r>
-        <w:rPr>
-          <w:sz w:val="28"/>
-          <w:szCs w:val="28"/>
-        </w:rPr>
-        <w:t>Большинство существующих сайтов об иммиграции содержат:</w:t>
+        <w:rPr>
+          <w:lang w:eastAsia="ru-RU"/>
+        </w:rPr>
+      </w:pPr>
+      <w:r>
+        <w:rPr>
+          <w:lang w:eastAsia="ru-RU"/>
+        </w:rPr>
+        <w:t xml:space="preserve">В рамках анализа были рассмотрены популярные </w:t>
+      </w:r>
+      <w:proofErr w:type="spellStart"/>
+      <w:r>
+        <w:rPr>
+          <w:lang w:eastAsia="ru-RU"/>
+        </w:rPr>
+        <w:t>онлайн-ресурсы</w:t>
+      </w:r>
+      <w:proofErr w:type="spellEnd"/>
+      <w:r>
+        <w:rPr>
+          <w:lang w:eastAsia="ru-RU"/>
+        </w:rPr>
+        <w:t xml:space="preserve">, посвящённые вопросам иммиграции в США. Основными конкурентами проекта являются информационные и коммерческие сайты, предоставляющие сведения о визах, </w:t>
+      </w:r>
+      <w:proofErr w:type="spellStart"/>
+      <w:r>
+        <w:rPr>
+          <w:lang w:eastAsia="ru-RU"/>
+        </w:rPr>
+        <w:t>грин-карте</w:t>
+      </w:r>
+      <w:proofErr w:type="spellEnd"/>
+      <w:r>
+        <w:rPr>
+          <w:lang w:eastAsia="ru-RU"/>
+        </w:rPr>
+        <w:t xml:space="preserve"> и гражданстве.</w:t>
       </w:r>
     </w:p>
     <w:p>
       <w:pPr>
-        <w:pStyle w:val="aff2"/>
+        <w:ind w:left="709" w:firstLine="0"/>
+        <w:jc w:val="left"/>
+        <w:rPr>
+          <w:lang w:eastAsia="ru-RU"/>
+        </w:rPr>
+      </w:pPr>
+      <w:r>
+        <w:rPr>
+          <w:rFonts w:eastAsia="Times New Roman" w:cs="Times New Roman"/>
+          <w:bCs/>
+          <w:szCs w:val="28"/>
+          <w:lang w:eastAsia="ru-RU"/>
+        </w:rPr>
+        <w:lastRenderedPageBreak/>
+        <w:t xml:space="preserve">1.  </w:t>
+      </w:r>
+      <w:r>
+        <w:rPr>
+          <w:rFonts w:eastAsia="Times New Roman" w:cs="Times New Roman"/>
+          <w:bCs/>
+          <w:szCs w:val="28"/>
+          <w:lang w:eastAsia="ru-RU"/>
+        </w:rPr>
+        <w:t>Официальный сайт USCIS (uscis.gov)</w:t>
+      </w:r>
+      <w:r>
+        <w:rPr>
+          <w:rFonts w:eastAsia="Times New Roman" w:cs="Times New Roman"/>
+          <w:szCs w:val="28"/>
+          <w:lang w:eastAsia="ru-RU"/>
+        </w:rPr>
+        <w:br/>
+      </w:r>
+      <w:r>
+        <w:rPr>
+          <w:lang w:eastAsia="ru-RU"/>
+        </w:rPr>
+        <w:t>USCIS является главным источником официальной информации по иммиграционным процедурам.</w:t>
+      </w:r>
+    </w:p>
+    <w:p>
+      <w:pPr>
+        <w:ind w:left="709" w:firstLine="0"/>
+        <w:jc w:val="left"/>
+        <w:rPr>
+          <w:lang w:eastAsia="ru-RU"/>
+        </w:rPr>
+      </w:pPr>
+      <w:r>
+        <w:rPr>
+          <w:rFonts w:eastAsia="Times New Roman" w:cs="Times New Roman"/>
+          <w:iCs/>
+          <w:szCs w:val="28"/>
+          <w:lang w:eastAsia="ru-RU"/>
+        </w:rPr>
+        <w:t>Недостатки:</w:t>
+      </w:r>
+      <w:r>
+        <w:rPr>
+          <w:rFonts w:eastAsia="Times New Roman" w:cs="Times New Roman"/>
+          <w:iCs/>
+          <w:szCs w:val="28"/>
+          <w:lang w:eastAsia="ru-RU"/>
+        </w:rPr>
+        <w:tab/>
+      </w:r>
+    </w:p>
+    <w:p>
+      <w:pPr>
         <w:numPr>
           <w:ilvl w:val="0"/>
-          <w:numId w:val="39"/>
+          <w:numId w:val="42"/>
         </w:numPr>
-        <w:spacing w:before="0" w:beforeAutospacing="0" w:after="0" w:afterAutospacing="0" w:line="360" w:lineRule="auto"/>
-        <w:rPr>
-          <w:sz w:val="28"/>
-          <w:szCs w:val="28"/>
-        </w:rPr>
-      </w:pPr>
-      <w:r>
-        <w:rPr>
-          <w:sz w:val="28"/>
-          <w:szCs w:val="28"/>
-        </w:rPr>
-        <w:t>разрозненные статьи;</w:t>
+        <w:jc w:val="left"/>
+        <w:rPr>
+          <w:rFonts w:eastAsia="Times New Roman" w:cs="Times New Roman"/>
+          <w:szCs w:val="28"/>
+          <w:lang w:eastAsia="ru-RU"/>
+        </w:rPr>
+      </w:pPr>
+      <w:r>
+        <w:rPr>
+          <w:rFonts w:eastAsia="Times New Roman" w:cs="Times New Roman"/>
+          <w:szCs w:val="28"/>
+          <w:lang w:eastAsia="ru-RU"/>
+        </w:rPr>
+        <w:t>сложный и перегруженный интерфейс;</w:t>
       </w:r>
     </w:p>
     <w:p>
       <w:pPr>
-        <w:pStyle w:val="aff2"/>
         <w:numPr>
           <w:ilvl w:val="0"/>
-          <w:numId w:val="39"/>
+          <w:numId w:val="42"/>
         </w:numPr>
-        <w:spacing w:before="0" w:beforeAutospacing="0" w:after="0" w:afterAutospacing="0" w:line="360" w:lineRule="auto"/>
-        <w:rPr>
-          <w:sz w:val="28"/>
-          <w:szCs w:val="28"/>
-        </w:rPr>
-      </w:pPr>
-      <w:r>
-        <w:rPr>
-          <w:sz w:val="28"/>
-          <w:szCs w:val="28"/>
-        </w:rPr>
-        <w:t>устаревшие данные;</w:t>
+        <w:jc w:val="left"/>
+        <w:rPr>
+          <w:rFonts w:eastAsia="Times New Roman" w:cs="Times New Roman"/>
+          <w:szCs w:val="28"/>
+          <w:lang w:eastAsia="ru-RU"/>
+        </w:rPr>
+      </w:pPr>
+      <w:r>
+        <w:rPr>
+          <w:rFonts w:eastAsia="Times New Roman" w:cs="Times New Roman"/>
+          <w:szCs w:val="28"/>
+          <w:lang w:eastAsia="ru-RU"/>
+        </w:rPr>
+        <w:t>большое количество юридических формулировок;</w:t>
       </w:r>
     </w:p>
     <w:p>
       <w:pPr>
-        <w:pStyle w:val="aff2"/>
         <w:numPr>
           <w:ilvl w:val="0"/>
-          <w:numId w:val="39"/>
+          <w:numId w:val="42"/>
         </w:numPr>
-        <w:spacing w:before="0" w:beforeAutospacing="0" w:after="0" w:afterAutospacing="0" w:line="360" w:lineRule="auto"/>
-        <w:rPr>
-          <w:sz w:val="28"/>
-          <w:szCs w:val="28"/>
-        </w:rPr>
-      </w:pPr>
-      <w:r>
-        <w:rPr>
-          <w:sz w:val="28"/>
-          <w:szCs w:val="28"/>
-        </w:rPr>
-        <w:t>тело текста без структурирования;</w:t>
+        <w:jc w:val="left"/>
+        <w:rPr>
+          <w:rFonts w:eastAsia="Times New Roman" w:cs="Times New Roman"/>
+          <w:szCs w:val="28"/>
+          <w:lang w:eastAsia="ru-RU"/>
+        </w:rPr>
+      </w:pPr>
+      <w:r>
+        <w:rPr>
+          <w:rFonts w:eastAsia="Times New Roman" w:cs="Times New Roman"/>
+          <w:szCs w:val="28"/>
+          <w:lang w:eastAsia="ru-RU"/>
+        </w:rPr>
+        <w:t xml:space="preserve">отсутствие наглядных инструкций и </w:t>
+      </w:r>
+      <w:proofErr w:type="spellStart"/>
+      <w:proofErr w:type="gramStart"/>
+      <w:r>
+        <w:rPr>
+          <w:rFonts w:eastAsia="Times New Roman" w:cs="Times New Roman"/>
+          <w:szCs w:val="28"/>
+          <w:lang w:eastAsia="ru-RU"/>
+        </w:rPr>
+        <w:t>чек-листов</w:t>
+      </w:r>
+      <w:proofErr w:type="spellEnd"/>
+      <w:proofErr w:type="gramEnd"/>
+      <w:r>
+        <w:rPr>
+          <w:rFonts w:eastAsia="Times New Roman" w:cs="Times New Roman"/>
+          <w:szCs w:val="28"/>
+          <w:lang w:eastAsia="ru-RU"/>
+        </w:rPr>
+        <w:t>;</w:t>
       </w:r>
     </w:p>
     <w:p>
       <w:pPr>
-        <w:pStyle w:val="aff2"/>
         <w:numPr>
           <w:ilvl w:val="0"/>
-          <w:numId w:val="39"/>
+          <w:numId w:val="42"/>
         </w:numPr>
-        <w:spacing w:before="0" w:beforeAutospacing="0" w:after="0" w:afterAutospacing="0" w:line="360" w:lineRule="auto"/>
-        <w:rPr>
-          <w:sz w:val="28"/>
-          <w:szCs w:val="28"/>
-        </w:rPr>
-      </w:pPr>
-      <w:r>
-        <w:rPr>
-          <w:sz w:val="28"/>
-          <w:szCs w:val="28"/>
-        </w:rPr>
-        <w:t>отсутствие систематизации.</w:t>
+        <w:jc w:val="left"/>
+        <w:rPr>
+          <w:rFonts w:eastAsia="Times New Roman" w:cs="Times New Roman"/>
+          <w:szCs w:val="28"/>
+          <w:lang w:eastAsia="ru-RU"/>
+        </w:rPr>
+      </w:pPr>
+      <w:r>
+        <w:rPr>
+          <w:rFonts w:eastAsia="Times New Roman" w:cs="Times New Roman"/>
+          <w:szCs w:val="28"/>
+          <w:lang w:eastAsia="ru-RU"/>
+        </w:rPr>
+        <w:t xml:space="preserve">не </w:t>
+      </w:r>
+      <w:proofErr w:type="gramStart"/>
+      <w:r>
+        <w:rPr>
+          <w:rFonts w:eastAsia="Times New Roman" w:cs="Times New Roman"/>
+          <w:szCs w:val="28"/>
+          <w:lang w:eastAsia="ru-RU"/>
+        </w:rPr>
+        <w:t>ориентирован</w:t>
+      </w:r>
+      <w:proofErr w:type="gramEnd"/>
+      <w:r>
+        <w:rPr>
+          <w:rFonts w:eastAsia="Times New Roman" w:cs="Times New Roman"/>
+          <w:szCs w:val="28"/>
+          <w:lang w:eastAsia="ru-RU"/>
+        </w:rPr>
+        <w:t xml:space="preserve"> на неподготовленного пользователя.</w:t>
       </w:r>
     </w:p>
     <w:p>
       <w:pPr>
-        <w:pStyle w:val="aff2"/>
-        <w:spacing w:before="0" w:beforeAutospacing="0" w:after="0" w:afterAutospacing="0" w:line="360" w:lineRule="auto"/>
-        <w:rPr>
-          <w:sz w:val="28"/>
-          <w:szCs w:val="28"/>
-        </w:rPr>
-      </w:pPr>
-      <w:r>
-        <w:rPr>
-          <w:sz w:val="28"/>
-          <w:szCs w:val="28"/>
-        </w:rPr>
-        <w:lastRenderedPageBreak/>
-        <w:t xml:space="preserve">Отличительные особенности </w:t>
+        <w:ind w:left="708" w:firstLine="0"/>
+        <w:jc w:val="left"/>
+        <w:rPr>
+          <w:rFonts w:eastAsia="Times New Roman" w:cs="Times New Roman"/>
+          <w:szCs w:val="28"/>
+          <w:lang w:eastAsia="ru-RU"/>
+        </w:rPr>
+      </w:pPr>
+      <w:r>
+        <w:rPr>
+          <w:rFonts w:eastAsia="Times New Roman" w:cs="Times New Roman"/>
+          <w:iCs/>
+          <w:szCs w:val="28"/>
+          <w:lang w:eastAsia="ru-RU"/>
+        </w:rPr>
+        <w:t xml:space="preserve">Преимущество </w:t>
       </w:r>
       <w:proofErr w:type="spellStart"/>
       <w:r>
         <w:rPr>
-          <w:sz w:val="28"/>
-          <w:szCs w:val="28"/>
+          <w:rFonts w:eastAsia="Times New Roman" w:cs="Times New Roman"/>
+          <w:iCs/>
+          <w:szCs w:val="28"/>
+          <w:lang w:eastAsia="ru-RU"/>
         </w:rPr>
         <w:t>MyUSAPassport</w:t>
       </w:r>
       <w:proofErr w:type="spellEnd"/>
       <w:r>
         <w:rPr>
-          <w:sz w:val="28"/>
-          <w:szCs w:val="28"/>
+          <w:rFonts w:eastAsia="Times New Roman" w:cs="Times New Roman"/>
+          <w:iCs/>
+          <w:szCs w:val="28"/>
+          <w:lang w:eastAsia="ru-RU"/>
         </w:rPr>
         <w:t>:</w:t>
+      </w:r>
+      <w:r>
+        <w:rPr>
+          <w:rFonts w:eastAsia="Times New Roman" w:cs="Times New Roman"/>
+          <w:szCs w:val="28"/>
+          <w:lang w:eastAsia="ru-RU"/>
+        </w:rPr>
+        <w:br/>
+        <w:t xml:space="preserve">Проект не заменяет официальный ресурс, но </w:t>
+      </w:r>
+      <w:r>
+        <w:rPr>
+          <w:rFonts w:eastAsia="Times New Roman" w:cs="Times New Roman"/>
+          <w:bCs/>
+          <w:szCs w:val="28"/>
+          <w:lang w:eastAsia="ru-RU"/>
+        </w:rPr>
+        <w:t>адаптирует информацию USCIS в упрощённом и структурированном виде</w:t>
+      </w:r>
+      <w:r>
+        <w:rPr>
+          <w:rFonts w:eastAsia="Times New Roman" w:cs="Times New Roman"/>
+          <w:szCs w:val="28"/>
+          <w:lang w:eastAsia="ru-RU"/>
+        </w:rPr>
+        <w:t xml:space="preserve">: статьи, списки документов, </w:t>
+      </w:r>
+      <w:proofErr w:type="spellStart"/>
+      <w:proofErr w:type="gramStart"/>
+      <w:r>
+        <w:rPr>
+          <w:rFonts w:eastAsia="Times New Roman" w:cs="Times New Roman"/>
+          <w:szCs w:val="28"/>
+          <w:lang w:eastAsia="ru-RU"/>
+        </w:rPr>
+        <w:t>чек-листы</w:t>
+      </w:r>
+      <w:proofErr w:type="spellEnd"/>
+      <w:proofErr w:type="gramEnd"/>
+      <w:r>
+        <w:rPr>
+          <w:rFonts w:eastAsia="Times New Roman" w:cs="Times New Roman"/>
+          <w:szCs w:val="28"/>
+          <w:lang w:eastAsia="ru-RU"/>
+        </w:rPr>
+        <w:t xml:space="preserve"> и FAQ, понятные пользователю без юридической подготовки.</w:t>
       </w:r>
     </w:p>
     <w:p>
       <w:pPr>
-        <w:pStyle w:val="aff2"/>
+        <w:ind w:left="708" w:firstLine="0"/>
+        <w:jc w:val="left"/>
+        <w:rPr>
+          <w:rFonts w:eastAsia="Times New Roman" w:cs="Times New Roman"/>
+          <w:szCs w:val="28"/>
+          <w:lang w:eastAsia="ru-RU"/>
+        </w:rPr>
+      </w:pPr>
+      <w:r>
+        <w:rPr>
+          <w:rFonts w:eastAsia="Times New Roman" w:cs="Times New Roman"/>
+          <w:bCs/>
+          <w:szCs w:val="28"/>
+          <w:lang w:eastAsia="ru-RU"/>
+        </w:rPr>
+        <w:t>2. Коммерческие иммиграционные сервисы (</w:t>
+      </w:r>
+      <w:proofErr w:type="spellStart"/>
+      <w:r>
+        <w:rPr>
+          <w:rFonts w:eastAsia="Times New Roman" w:cs="Times New Roman"/>
+          <w:bCs/>
+          <w:szCs w:val="28"/>
+          <w:lang w:eastAsia="ru-RU"/>
+        </w:rPr>
+        <w:t>Boundless</w:t>
+      </w:r>
+      <w:proofErr w:type="spellEnd"/>
+      <w:r>
+        <w:rPr>
+          <w:rFonts w:eastAsia="Times New Roman" w:cs="Times New Roman"/>
+          <w:bCs/>
+          <w:szCs w:val="28"/>
+          <w:lang w:eastAsia="ru-RU"/>
+        </w:rPr>
+        <w:t xml:space="preserve">, </w:t>
+      </w:r>
+      <w:proofErr w:type="spellStart"/>
+      <w:r>
+        <w:rPr>
+          <w:rFonts w:eastAsia="Times New Roman" w:cs="Times New Roman"/>
+          <w:bCs/>
+          <w:szCs w:val="28"/>
+          <w:lang w:eastAsia="ru-RU"/>
+        </w:rPr>
+        <w:t>SimpleCitizen</w:t>
+      </w:r>
+      <w:proofErr w:type="spellEnd"/>
+      <w:r>
+        <w:rPr>
+          <w:rFonts w:eastAsia="Times New Roman" w:cs="Times New Roman"/>
+          <w:bCs/>
+          <w:szCs w:val="28"/>
+          <w:lang w:eastAsia="ru-RU"/>
+        </w:rPr>
+        <w:t xml:space="preserve"> и аналоги)</w:t>
+      </w:r>
+    </w:p>
+    <w:p>
+      <w:pPr>
+        <w:ind w:left="708" w:firstLine="0"/>
+        <w:jc w:val="left"/>
+        <w:rPr>
+          <w:rFonts w:eastAsia="Times New Roman" w:cs="Times New Roman"/>
+          <w:szCs w:val="28"/>
+          <w:lang w:eastAsia="ru-RU"/>
+        </w:rPr>
+      </w:pPr>
+      <w:r>
+        <w:rPr>
+          <w:rFonts w:eastAsia="Times New Roman" w:cs="Times New Roman"/>
+          <w:iCs/>
+          <w:szCs w:val="28"/>
+          <w:lang w:eastAsia="ru-RU"/>
+        </w:rPr>
+        <w:t>Недостатки:</w:t>
+      </w:r>
+    </w:p>
+    <w:p>
+      <w:pPr>
         <w:numPr>
           <w:ilvl w:val="0"/>
-          <w:numId w:val="40"/>
+          <w:numId w:val="43"/>
         </w:numPr>
-        <w:spacing w:before="0" w:beforeAutospacing="0" w:after="0" w:afterAutospacing="0" w:line="360" w:lineRule="auto"/>
-        <w:rPr>
-          <w:sz w:val="28"/>
-          <w:szCs w:val="28"/>
-        </w:rPr>
-      </w:pPr>
-      <w:r>
-        <w:rPr>
-          <w:sz w:val="28"/>
-          <w:szCs w:val="28"/>
-        </w:rPr>
-        <w:t xml:space="preserve">всё собрано в единую систему: категории → статьи → FAQ → </w:t>
-      </w:r>
-      <w:proofErr w:type="spellStart"/>
+        <w:jc w:val="left"/>
+        <w:rPr>
+          <w:rFonts w:eastAsia="Times New Roman" w:cs="Times New Roman"/>
+          <w:szCs w:val="28"/>
+          <w:lang w:eastAsia="ru-RU"/>
+        </w:rPr>
+      </w:pPr>
       <w:proofErr w:type="gramStart"/>
       <w:r>
         <w:rPr>
-          <w:sz w:val="28"/>
-          <w:szCs w:val="28"/>
-        </w:rPr>
-        <w:t>чек-листы</w:t>
-      </w:r>
-      <w:proofErr w:type="spellEnd"/>
+          <w:rFonts w:eastAsia="Times New Roman" w:cs="Times New Roman"/>
+          <w:szCs w:val="28"/>
+          <w:lang w:eastAsia="ru-RU"/>
+        </w:rPr>
+        <w:t>ориентированы</w:t>
+      </w:r>
       <w:proofErr w:type="gramEnd"/>
       <w:r>
         <w:rPr>
-          <w:sz w:val="28"/>
-          <w:szCs w:val="28"/>
-        </w:rPr>
-        <w:t>;</w:t>
+          <w:rFonts w:eastAsia="Times New Roman" w:cs="Times New Roman"/>
+          <w:szCs w:val="28"/>
+          <w:lang w:eastAsia="ru-RU"/>
+        </w:rPr>
+        <w:t xml:space="preserve"> на продажу услуг;</w:t>
       </w:r>
     </w:p>
     <w:p>
       <w:pPr>
-        <w:pStyle w:val="aff2"/>
         <w:numPr>
           <w:ilvl w:val="0"/>
-          <w:numId w:val="40"/>
+          <w:numId w:val="43"/>
         </w:numPr>
-        <w:spacing w:before="0" w:beforeAutospacing="0" w:after="0" w:afterAutospacing="0" w:line="360" w:lineRule="auto"/>
-        <w:rPr>
-          <w:sz w:val="28"/>
-          <w:szCs w:val="28"/>
-        </w:rPr>
-      </w:pPr>
-      <w:r>
-        <w:rPr>
-          <w:sz w:val="28"/>
-          <w:szCs w:val="28"/>
-        </w:rPr>
-        <w:t>информация адаптирована под новичков;</w:t>
+        <w:jc w:val="left"/>
+        <w:rPr>
+          <w:rFonts w:eastAsia="Times New Roman" w:cs="Times New Roman"/>
+          <w:szCs w:val="28"/>
+          <w:lang w:eastAsia="ru-RU"/>
+        </w:rPr>
+      </w:pPr>
+      <w:r>
+        <w:rPr>
+          <w:rFonts w:eastAsia="Times New Roman" w:cs="Times New Roman"/>
+          <w:szCs w:val="28"/>
+          <w:lang w:eastAsia="ru-RU"/>
+        </w:rPr>
+        <w:t>ограниченный бесплатный функционал;</w:t>
       </w:r>
     </w:p>
     <w:p>
       <w:pPr>
-        <w:pStyle w:val="aff2"/>
         <w:numPr>
           <w:ilvl w:val="0"/>
-          <w:numId w:val="40"/>
+          <w:numId w:val="43"/>
         </w:numPr>
-        <w:spacing w:before="0" w:beforeAutospacing="0" w:after="0" w:afterAutospacing="0" w:line="360" w:lineRule="auto"/>
-        <w:rPr>
-          <w:sz w:val="28"/>
-          <w:szCs w:val="28"/>
-        </w:rPr>
-      </w:pPr>
-      <w:r>
-        <w:rPr>
-          <w:sz w:val="28"/>
-          <w:szCs w:val="28"/>
-        </w:rPr>
-        <w:t xml:space="preserve">простой </w:t>
-      </w:r>
-      <w:proofErr w:type="spellStart"/>
-      <w:r>
-        <w:rPr>
-          <w:sz w:val="28"/>
-          <w:szCs w:val="28"/>
-        </w:rPr>
-        <w:t>минималистичный</w:t>
-      </w:r>
-      <w:proofErr w:type="spellEnd"/>
-      <w:r>
-        <w:rPr>
-          <w:sz w:val="28"/>
-          <w:szCs w:val="28"/>
-        </w:rPr>
-        <w:t xml:space="preserve"> интерфейс;</w:t>
+        <w:jc w:val="left"/>
+        <w:rPr>
+          <w:rFonts w:eastAsia="Times New Roman" w:cs="Times New Roman"/>
+          <w:szCs w:val="28"/>
+          <w:lang w:eastAsia="ru-RU"/>
+        </w:rPr>
+      </w:pPr>
+      <w:r>
+        <w:rPr>
+          <w:rFonts w:eastAsia="Times New Roman" w:cs="Times New Roman"/>
+          <w:szCs w:val="28"/>
+          <w:lang w:eastAsia="ru-RU"/>
+        </w:rPr>
+        <w:t>пользователь не понимает логику процесса без оплаты.</w:t>
       </w:r>
     </w:p>
     <w:p>
       <w:pPr>
-        <w:pStyle w:val="aff2"/>
+        <w:ind w:left="708" w:firstLine="0"/>
+        <w:jc w:val="left"/>
+        <w:rPr>
+          <w:rFonts w:eastAsia="Times New Roman" w:cs="Times New Roman"/>
+          <w:szCs w:val="28"/>
+          <w:lang w:eastAsia="ru-RU"/>
+        </w:rPr>
+      </w:pPr>
+      <w:r>
+        <w:rPr>
+          <w:rFonts w:eastAsia="Times New Roman" w:cs="Times New Roman"/>
+          <w:iCs/>
+          <w:szCs w:val="28"/>
+          <w:lang w:eastAsia="ru-RU"/>
+        </w:rPr>
+        <w:t xml:space="preserve">Преимущество </w:t>
+      </w:r>
+      <w:proofErr w:type="spellStart"/>
+      <w:r>
+        <w:rPr>
+          <w:rFonts w:eastAsia="Times New Roman" w:cs="Times New Roman"/>
+          <w:iCs/>
+          <w:szCs w:val="28"/>
+          <w:lang w:eastAsia="ru-RU"/>
+        </w:rPr>
+        <w:t>MyUSAPassport</w:t>
+      </w:r>
+      <w:proofErr w:type="spellEnd"/>
+      <w:r>
+        <w:rPr>
+          <w:rFonts w:eastAsia="Times New Roman" w:cs="Times New Roman"/>
+          <w:iCs/>
+          <w:szCs w:val="28"/>
+          <w:lang w:eastAsia="ru-RU"/>
+        </w:rPr>
+        <w:t>:</w:t>
+      </w:r>
+      <w:r>
+        <w:rPr>
+          <w:rFonts w:eastAsia="Times New Roman" w:cs="Times New Roman"/>
+          <w:szCs w:val="28"/>
+          <w:lang w:eastAsia="ru-RU"/>
+        </w:rPr>
+        <w:br/>
+      </w:r>
+      <w:proofErr w:type="spellStart"/>
+      <w:r>
+        <w:rPr>
+          <w:rFonts w:eastAsia="Times New Roman" w:cs="Times New Roman"/>
+          <w:szCs w:val="28"/>
+          <w:lang w:eastAsia="ru-RU"/>
+        </w:rPr>
+        <w:t>MyUSAPassport</w:t>
+      </w:r>
+      <w:proofErr w:type="spellEnd"/>
+      <w:r>
+        <w:rPr>
+          <w:rFonts w:eastAsia="Times New Roman" w:cs="Times New Roman"/>
+          <w:szCs w:val="28"/>
+          <w:lang w:eastAsia="ru-RU"/>
+        </w:rPr>
+        <w:t xml:space="preserve"> является </w:t>
+      </w:r>
+      <w:r>
+        <w:rPr>
+          <w:rFonts w:eastAsia="Times New Roman" w:cs="Times New Roman"/>
+          <w:szCs w:val="28"/>
+          <w:lang w:eastAsia="ru-RU"/>
+        </w:rPr>
+        <w:t xml:space="preserve">бесплатным </w:t>
+      </w:r>
+      <w:r>
+        <w:rPr>
+          <w:rFonts w:eastAsia="Times New Roman" w:cs="Times New Roman"/>
+          <w:bCs/>
+          <w:szCs w:val="28"/>
+          <w:lang w:eastAsia="ru-RU"/>
+        </w:rPr>
+        <w:t>информационно-справочным сервисом</w:t>
+      </w:r>
+      <w:r>
+        <w:rPr>
+          <w:rFonts w:eastAsia="Times New Roman" w:cs="Times New Roman"/>
+          <w:szCs w:val="28"/>
+          <w:lang w:eastAsia="ru-RU"/>
+        </w:rPr>
+        <w:t>, который позволяет пользователю:</w:t>
+      </w:r>
+    </w:p>
+    <w:p>
+      <w:pPr>
         <w:numPr>
           <w:ilvl w:val="0"/>
-          <w:numId w:val="40"/>
+          <w:numId w:val="44"/>
         </w:numPr>
-        <w:spacing w:before="0" w:beforeAutospacing="0" w:after="0" w:afterAutospacing="0" w:line="360" w:lineRule="auto"/>
-        <w:rPr>
-          <w:sz w:val="28"/>
-          <w:szCs w:val="28"/>
-        </w:rPr>
-      </w:pPr>
-      <w:r>
-        <w:rPr>
-          <w:sz w:val="28"/>
-          <w:szCs w:val="28"/>
-        </w:rPr>
-        <w:t>лёгкая расширяемость до полноценного сервиса.</w:t>
+        <w:jc w:val="left"/>
+        <w:rPr>
+          <w:rFonts w:eastAsia="Times New Roman" w:cs="Times New Roman"/>
+          <w:szCs w:val="28"/>
+          <w:lang w:eastAsia="ru-RU"/>
+        </w:rPr>
+      </w:pPr>
+      <w:r>
+        <w:rPr>
+          <w:rFonts w:eastAsia="Times New Roman" w:cs="Times New Roman"/>
+          <w:szCs w:val="28"/>
+          <w:lang w:eastAsia="ru-RU"/>
+        </w:rPr>
+        <w:t>самостоятельно изучить способы миграции;</w:t>
       </w:r>
     </w:p>
     <w:p>
       <w:pPr>
-        <w:pStyle w:val="aff2"/>
-        <w:spacing w:before="0" w:beforeAutospacing="0" w:after="0" w:afterAutospacing="0" w:line="360" w:lineRule="auto"/>
-        <w:rPr>
-          <w:sz w:val="28"/>
-          <w:szCs w:val="28"/>
-        </w:rPr>
-      </w:pPr>
-      <w:r>
-        <w:rPr>
-          <w:sz w:val="28"/>
-          <w:szCs w:val="28"/>
-        </w:rPr>
-        <w:t xml:space="preserve">Таким образом, проект создаёт </w:t>
-      </w:r>
-      <w:r>
-        <w:rPr>
-          <w:rStyle w:val="affd"/>
-          <w:rFonts w:eastAsiaTheme="majorEastAsia"/>
-          <w:b w:val="0"/>
-          <w:sz w:val="28"/>
-          <w:szCs w:val="28"/>
-        </w:rPr>
-        <w:t>удобный информационный формат</w:t>
-      </w:r>
-      <w:r>
-        <w:rPr>
-          <w:sz w:val="28"/>
-          <w:szCs w:val="28"/>
-        </w:rPr>
-        <w:t>, который можно постепенно развивать в полноценную платформу.</w:t>
+        <w:numPr>
+          <w:ilvl w:val="0"/>
+          <w:numId w:val="44"/>
+        </w:numPr>
+        <w:jc w:val="left"/>
+        <w:rPr>
+          <w:rFonts w:eastAsia="Times New Roman" w:cs="Times New Roman"/>
+          <w:szCs w:val="28"/>
+          <w:lang w:eastAsia="ru-RU"/>
+        </w:rPr>
+      </w:pPr>
+      <w:r>
+        <w:rPr>
+          <w:rFonts w:eastAsia="Times New Roman" w:cs="Times New Roman"/>
+          <w:szCs w:val="28"/>
+          <w:lang w:eastAsia="ru-RU"/>
+        </w:rPr>
+        <w:t>собрать список необходимых документов;</w:t>
       </w:r>
     </w:p>
     <w:p>
       <w:pPr>
+        <w:numPr>
+          <w:ilvl w:val="0"/>
+          <w:numId w:val="44"/>
+        </w:numPr>
+        <w:jc w:val="left"/>
+        <w:rPr>
+          <w:rFonts w:eastAsia="Times New Roman" w:cs="Times New Roman"/>
+          <w:szCs w:val="28"/>
+          <w:lang w:eastAsia="ru-RU"/>
+        </w:rPr>
+      </w:pPr>
+      <w:r>
+        <w:rPr>
+          <w:rFonts w:eastAsia="Times New Roman" w:cs="Times New Roman"/>
+          <w:szCs w:val="28"/>
+          <w:lang w:eastAsia="ru-RU"/>
+        </w:rPr>
+        <w:t>оценить свои шансы через анкету;</w:t>
+      </w:r>
+    </w:p>
+    <w:p>
+      <w:pPr>
+        <w:numPr>
+          <w:ilvl w:val="0"/>
+          <w:numId w:val="44"/>
+        </w:numPr>
+        <w:jc w:val="left"/>
+        <w:rPr>
+          <w:rFonts w:eastAsia="Times New Roman" w:cs="Times New Roman"/>
+          <w:szCs w:val="28"/>
+          <w:lang w:eastAsia="ru-RU"/>
+        </w:rPr>
+      </w:pPr>
+      <w:r>
+        <w:rPr>
+          <w:rFonts w:eastAsia="Times New Roman" w:cs="Times New Roman"/>
+          <w:szCs w:val="28"/>
+          <w:lang w:eastAsia="ru-RU"/>
+        </w:rPr>
+        <w:t>отправить документы на проверку без ав</w:t>
+      </w:r>
+      <w:r>
+        <w:rPr>
+          <w:rFonts w:eastAsia="Times New Roman" w:cs="Times New Roman"/>
+          <w:szCs w:val="28"/>
+          <w:lang w:eastAsia="ru-RU"/>
+        </w:rPr>
+        <w:t>томатического оформления заявок.</w:t>
+      </w:r>
+    </w:p>
+    <w:p>
+      <w:pPr>
         <w:pStyle w:val="2"/>
         <w:rPr>
           <w:rFonts w:cs="Times New Roman"/>
           <w:szCs w:val="28"/>
         </w:rPr>
       </w:pPr>
+      <w:bookmarkStart w:id="27" w:name="_Toc216971507"/>
       <w:r>
         <w:rPr>
           <w:rStyle w:val="affd"/>
@@ -8547,6 +9533,7 @@
           <w:bCs/>
           <w:szCs w:val="28"/>
         </w:rPr>
+        <w:lastRenderedPageBreak/>
         <w:t xml:space="preserve">1.7. Страницы </w:t>
       </w:r>
       <w:proofErr w:type="spellStart"/>
@@ -8560,6 +9547,7 @@
         </w:rPr>
         <w:t>веб-приложения</w:t>
       </w:r>
+      <w:bookmarkEnd w:id="27"/>
       <w:proofErr w:type="spellEnd"/>
     </w:p>
     <w:p>
@@ -8570,6 +9558,7 @@
           <w:numId w:val="41"/>
         </w:numPr>
         <w:spacing w:before="0" w:beforeAutospacing="0" w:after="0" w:afterAutospacing="0" w:line="360" w:lineRule="auto"/>
+        <w:ind w:left="924" w:hanging="357"/>
         <w:rPr>
           <w:sz w:val="28"/>
           <w:szCs w:val="28"/>
@@ -8601,6 +9590,7 @@
           <w:numId w:val="41"/>
         </w:numPr>
         <w:spacing w:before="0" w:beforeAutospacing="0" w:after="0" w:afterAutospacing="0" w:line="360" w:lineRule="auto"/>
+        <w:ind w:left="924" w:hanging="357"/>
         <w:rPr>
           <w:sz w:val="28"/>
           <w:szCs w:val="28"/>
@@ -8632,6 +9622,7 @@
           <w:numId w:val="41"/>
         </w:numPr>
         <w:spacing w:before="0" w:beforeAutospacing="0" w:after="0" w:afterAutospacing="0" w:line="360" w:lineRule="auto"/>
+        <w:ind w:left="924" w:hanging="357"/>
         <w:rPr>
           <w:sz w:val="28"/>
           <w:szCs w:val="28"/>
@@ -8667,6 +9658,7 @@
           <w:numId w:val="41"/>
         </w:numPr>
         <w:spacing w:before="0" w:beforeAutospacing="0" w:after="0" w:afterAutospacing="0" w:line="360" w:lineRule="auto"/>
+        <w:ind w:left="924" w:hanging="357"/>
         <w:rPr>
           <w:sz w:val="28"/>
           <w:szCs w:val="28"/>
@@ -8688,20 +9680,6 @@
           <w:szCs w:val="28"/>
         </w:rPr>
         <w:t xml:space="preserve"> — ответы на частые вопросы.</w:t>
-      </w:r>
-      <w:r>
-        <w:rPr>
-          <w:sz w:val="28"/>
-          <w:szCs w:val="28"/>
-        </w:rPr>
-        <w:softHyphen/>
-      </w:r>
-      <w:r>
-        <w:rPr>
-          <w:sz w:val="28"/>
-          <w:szCs w:val="28"/>
-        </w:rPr>
-        <w:softHyphen/>
       </w:r>
     </w:p>
     <w:p>
@@ -8712,6 +9690,7 @@
           <w:numId w:val="41"/>
         </w:numPr>
         <w:spacing w:before="0" w:beforeAutospacing="0" w:after="0" w:afterAutospacing="0" w:line="360" w:lineRule="auto"/>
+        <w:ind w:left="924" w:hanging="357"/>
         <w:rPr>
           <w:sz w:val="28"/>
           <w:szCs w:val="28"/>
@@ -8743,6 +9722,7 @@
           <w:numId w:val="41"/>
         </w:numPr>
         <w:spacing w:before="0" w:beforeAutospacing="0" w:after="0" w:afterAutospacing="0" w:line="360" w:lineRule="auto"/>
+        <w:ind w:left="924" w:hanging="357"/>
         <w:rPr>
           <w:sz w:val="28"/>
           <w:szCs w:val="28"/>
@@ -8790,8 +9770,53 @@
     </w:p>
     <w:p>
       <w:pPr>
+        <w:pStyle w:val="aff2"/>
+        <w:numPr>
+          <w:ilvl w:val="0"/>
+          <w:numId w:val="41"/>
+        </w:numPr>
+        <w:spacing w:before="0" w:beforeAutospacing="0" w:after="0" w:afterAutospacing="0" w:line="360" w:lineRule="auto"/>
+        <w:ind w:left="924" w:hanging="357"/>
+        <w:rPr>
+          <w:sz w:val="28"/>
+          <w:szCs w:val="28"/>
+        </w:rPr>
+      </w:pPr>
+      <w:r>
+        <w:rPr>
+          <w:rStyle w:val="affd"/>
+          <w:rFonts w:eastAsiaTheme="majorEastAsia"/>
+          <w:b w:val="0"/>
+          <w:sz w:val="28"/>
+          <w:szCs w:val="28"/>
+        </w:rPr>
+        <w:t>(Опционально) Пользовательские страницы</w:t>
+      </w:r>
+      <w:r>
+        <w:rPr>
+          <w:sz w:val="28"/>
+          <w:szCs w:val="28"/>
+        </w:rPr>
+        <w:t xml:space="preserve"> — структура заложена, механика может быть расширена.</w:t>
+      </w:r>
+    </w:p>
+    <w:p>
+      <w:pPr>
+        <w:spacing w:line="240" w:lineRule="auto"/>
+        <w:ind w:firstLine="0"/>
+        <w:jc w:val="left"/>
+        <w:rPr>
+          <w:rFonts w:eastAsia="Times New Roman" w:cs="Times New Roman"/>
+          <w:szCs w:val="28"/>
+          <w:lang w:eastAsia="ru-RU"/>
+        </w:rPr>
+      </w:pPr>
+    </w:p>
+    <w:p>
+      <w:pPr>
         <w:pStyle w:val="1"/>
-        <w:jc w:val="center"/>
+        <w:spacing w:after="0"/>
+        <w:ind w:firstLine="0"/>
         <w:rPr>
           <w:sz w:val="28"/>
         </w:rPr>
@@ -8855,7 +9880,7 @@
           <v:path gradientshapeok="t" o:connecttype="rect"/>
         </v:shapetype>
         <v:shape id="Надпись 1217" o:spid="_x0000_s4218" type="#_x0000_t202" style="position:absolute;left:0;text-align:left;margin-left:361.9pt;margin-top:-8.7pt;width:145.45pt;height:37.3pt;z-index:251660800;visibility:visible" o:gfxdata="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" stroked="f">
-          <v:textbox>
+          <v:textbox style="mso-next-textbox:#Надпись 1217">
             <w:txbxContent>
               <w:p>
                 <w:pPr>
@@ -9153,7 +10178,7 @@
           <v:line id="Line 130" o:spid="_x0000_s4260" style="position:absolute;visibility:visible" from="10,19293" to="7631,19295" o:connectortype="straight" o:gfxdata="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" strokeweight="1pt"/>
           <v:line id="Line 131" o:spid="_x0000_s4259" style="position:absolute;visibility:visible" from="10,19646" to="7631,19647" o:connectortype="straight" o:gfxdata="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" strokeweight="1pt"/>
           <v:rect id="Rectangle 132" o:spid="_x0000_s4258" style="position:absolute;left:54;top:17912;width:883;height:309;visibility:visible" o:gfxdata="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" filled="f" stroked="f" strokeweight=".25pt">
-            <v:textbox inset="1pt,1pt,1pt,1pt">
+            <v:textbox style="mso-next-textbox:#Rectangle 132" inset="1pt,1pt,1pt,1pt">
               <w:txbxContent>
                 <w:p>
                   <w:pPr>
@@ -9182,7 +10207,7 @@
             </v:textbox>
           </v:rect>
           <v:rect id="Rectangle 133" o:spid="_x0000_s4257" style="position:absolute;left:1051;top:17912;width:1100;height:309;visibility:visible" o:gfxdata="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" filled="f" stroked="f" strokeweight=".25pt">
-            <v:textbox inset="1pt,1pt,1pt,1pt">
+            <v:textbox style="mso-next-textbox:#Rectangle 133" inset="1pt,1pt,1pt,1pt">
               <w:txbxContent>
                 <w:p>
                   <w:pPr>
@@ -9203,7 +10228,7 @@
             </v:textbox>
           </v:rect>
           <v:rect id="Rectangle 134" o:spid="_x0000_s4256" style="position:absolute;left:2267;top:17912;width:2573;height:309;visibility:visible" o:gfxdata="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" filled="f" stroked="f" strokeweight=".25pt">
-            <v:textbox inset="1pt,1pt,1pt,1pt">
+            <v:textbox style="mso-next-textbox:#Rectangle 134" inset="1pt,1pt,1pt,1pt">
               <w:txbxContent>
                 <w:p>
                   <w:pPr>
@@ -9247,7 +10272,7 @@
             </v:textbox>
           </v:rect>
           <v:rect id="Rectangle 135" o:spid="_x0000_s4255" style="position:absolute;left:4983;top:17912;width:1534;height:309;visibility:visible" o:gfxdata="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" filled="f" stroked="f" strokeweight=".25pt">
-            <v:textbox inset="1pt,1pt,1pt,1pt">
+            <v:textbox style="mso-next-textbox:#Rectangle 135" inset="1pt,1pt,1pt,1pt">
               <w:txbxContent>
                 <w:p>
                   <w:pPr>
@@ -9270,7 +10295,7 @@
             </v:textbox>
           </v:rect>
           <v:rect id="Rectangle 136" o:spid="_x0000_s4254" style="position:absolute;left:6603;top:17912;width:1033;height:309;visibility:visible" o:gfxdata="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" filled="f" stroked="f" strokeweight=".25pt">
-            <v:textbox inset="1pt,1pt,1pt,1pt">
+            <v:textbox style="mso-next-textbox:#Rectangle 136" inset="1pt,1pt,1pt,1pt">
               <w:txbxContent>
                 <w:p>
                   <w:pPr>
@@ -9315,7 +10340,7 @@
             </v:textbox>
           </v:rect>
           <v:rect id="Rectangle 137" o:spid="_x0000_s4253" style="position:absolute;left:15929;top:18258;width:1475;height:309;visibility:visible" o:gfxdata="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" filled="f" stroked="f" strokeweight=".25pt">
-            <v:textbox inset="1pt,1pt,1pt,1pt">
+            <v:textbox style="mso-next-textbox:#Rectangle 137" inset="1pt,1pt,1pt,1pt">
               <w:txbxContent>
                 <w:p>
                   <w:pPr>
@@ -9336,7 +10361,7 @@
             </v:textbox>
           </v:rect>
           <v:rect id="Rectangle 138" o:spid="_x0000_s4252" style="position:absolute;left:15929;top:18623;width:1475;height:310;visibility:visible" o:gfxdata="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" filled="f" stroked="f" strokeweight=".25pt">
-            <v:textbox inset="1pt,1pt,1pt,1pt">
+            <v:textbox style="mso-next-textbox:#Rectangle 138" inset="1pt,1pt,1pt,1pt">
               <w:txbxContent>
                 <w:p>
                   <w:pPr>
@@ -9382,7 +10407,7 @@
             </v:textbox>
           </v:rect>
           <v:rect id="Rectangle 139" o:spid="_x0000_s4251" style="position:absolute;left:7760;top:17481;width:12159;height:477;visibility:visible" o:gfxdata="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" filled="f" stroked="f" strokeweight=".25pt">
-            <v:textbox inset="1pt,1pt,1pt,1pt">
+            <v:textbox style="mso-next-textbox:#Rectangle 139" inset="1pt,1pt,1pt,1pt">
               <w:txbxContent>
                 <w:p>
                   <w:pPr>
@@ -9434,7 +10459,7 @@
           <v:line id="Line 144" o:spid="_x0000_s4246" style="position:absolute;visibility:visible" from="10,18583" to="7631,18584" o:connectortype="straight" o:gfxdata="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" strokeweight="1pt"/>
           <v:group id="Group 145" o:spid="_x0000_s4243" style="position:absolute;left:39;top:18267;width:4801;height:310" coordsize="19999,20000" o:gfxdata="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">
             <v:rect id="Rectangle 146" o:spid="_x0000_s4245" style="position:absolute;width:8856;height:20000;visibility:visible" o:gfxdata="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" filled="f" stroked="f" strokeweight=".25pt">
-              <v:textbox inset="1pt,1pt,1pt,1pt">
+              <v:textbox style="mso-next-textbox:#Rectangle 146" inset="1pt,1pt,1pt,1pt">
                 <w:txbxContent>
                   <w:p>
                     <w:pPr>
@@ -9462,7 +10487,7 @@
               </v:textbox>
             </v:rect>
             <v:rect id="Rectangle 147" o:spid="_x0000_s4244" style="position:absolute;left:9281;width:10718;height:20000;visibility:visible" o:gfxdata="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" filled="f" stroked="f" strokeweight=".25pt">
-              <v:textbox inset="1pt,1pt,1pt,1pt">
+              <v:textbox style="mso-next-textbox:#Rectangle 147" inset="1pt,1pt,1pt,1pt">
                 <w:txbxContent>
                   <w:p>
                     <w:pPr>
@@ -9501,7 +10526,7 @@
           </v:group>
           <v:group id="Group 148" o:spid="_x0000_s4240" style="position:absolute;left:39;top:18614;width:4801;height:309" coordsize="19999,20000" o:gfxdata="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">
             <v:rect id="Rectangle 149" o:spid="_x0000_s4242" style="position:absolute;width:8856;height:20000;visibility:visible" o:gfxdata="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" filled="f" stroked="f" strokeweight=".25pt">
-              <v:textbox inset="1pt,1pt,1pt,1pt">
+              <v:textbox style="mso-next-textbox:#Rectangle 149" inset="1pt,1pt,1pt,1pt">
                 <w:txbxContent>
                   <w:p>
                     <w:pPr>
@@ -9529,7 +10554,7 @@
               </v:textbox>
             </v:rect>
             <v:rect id="Rectangle 150" o:spid="_x0000_s4241" style="position:absolute;left:9281;width:10718;height:20000;visibility:visible" o:gfxdata="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" filled="f" stroked="f" strokeweight=".25pt">
-              <v:textbox inset="1pt,1pt,1pt,1pt">
+              <v:textbox style="mso-next-textbox:#Rectangle 150" inset="1pt,1pt,1pt,1pt">
                 <w:txbxContent>
                   <w:p>
                     <w:pPr>
@@ -9565,7 +10590,7 @@
           </v:group>
           <v:group id="Group 151" o:spid="_x0000_s4237" style="position:absolute;left:39;top:18969;width:4801;height:309" coordsize="19999,20000" o:gfxdata="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">
             <v:rect id="Rectangle 152" o:spid="_x0000_s4239" style="position:absolute;width:8856;height:20000;visibility:visible" o:gfxdata="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" filled="f" stroked="f" strokeweight=".25pt">
-              <v:textbox inset="1pt,1pt,1pt,1pt">
+              <v:textbox style="mso-next-textbox:#Rectangle 152" inset="1pt,1pt,1pt,1pt">
                 <w:txbxContent>
                   <w:p>
                     <w:pPr>
@@ -9593,7 +10618,7 @@
               </v:textbox>
             </v:rect>
             <v:rect id="Rectangle 153" o:spid="_x0000_s4238" style="position:absolute;left:9281;width:10718;height:20000;visibility:visible" o:gfxdata="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" filled="f" stroked="f" strokeweight=".25pt">
-              <v:textbox inset="1pt,1pt,1pt,1pt">
+              <v:textbox style="mso-next-textbox:#Rectangle 153" inset="1pt,1pt,1pt,1pt">
                 <w:txbxContent>
                   <w:p>
                     <w:pPr>
@@ -9621,7 +10646,7 @@
           </v:group>
           <v:group id="Group 154" o:spid="_x0000_s4234" style="position:absolute;left:39;top:19314;width:4801;height:310" coordsize="19999,20000" o:gfxdata="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">
             <v:rect id="Rectangle 155" o:spid="_x0000_s4236" style="position:absolute;width:8856;height:20000;visibility:visible" o:gfxdata="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" filled="f" stroked="f" strokeweight=".25pt">
-              <v:textbox inset="1pt,1pt,1pt,1pt">
+              <v:textbox style="mso-next-textbox:#Rectangle 155" inset="1pt,1pt,1pt,1pt">
                 <w:txbxContent>
                   <w:p>
                     <w:pPr>
@@ -9641,7 +10666,7 @@
               </v:textbox>
             </v:rect>
             <v:rect id="Rectangle 156" o:spid="_x0000_s4235" style="position:absolute;left:9281;width:10718;height:20000;visibility:visible" o:gfxdata="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" filled="f" stroked="f" strokeweight=".25pt">
-              <v:textbox inset="1pt,1pt,1pt,1pt">
+              <v:textbox style="mso-next-textbox:#Rectangle 156" inset="1pt,1pt,1pt,1pt">
                 <w:txbxContent>
                   <w:p>
                     <w:pPr>
@@ -9658,7 +10683,7 @@
           </v:group>
           <v:group id="Group 157" o:spid="_x0000_s4231" style="position:absolute;left:39;top:19660;width:4801;height:309" coordsize="19999,20000" o:gfxdata="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">
             <v:rect id="Rectangle 158" o:spid="_x0000_s4233" style="position:absolute;width:8856;height:20000;visibility:visible" o:gfxdata="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" filled="f" stroked="f" strokeweight=".25pt">
-              <v:textbox inset="1pt,1pt,1pt,1pt">
+              <v:textbox style="mso-next-textbox:#Rectangle 158" inset="1pt,1pt,1pt,1pt">
                 <w:txbxContent>
                   <w:p>
                     <w:pPr>
@@ -9686,7 +10711,7 @@
               </v:textbox>
             </v:rect>
             <v:rect id="Rectangle 159" o:spid="_x0000_s4232" style="position:absolute;left:9281;width:10718;height:20000;visibility:visible" o:gfxdata="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" filled="f" stroked="f" strokeweight=".25pt">
-              <v:textbox inset="1pt,1pt,1pt,1pt">
+              <v:textbox style="mso-next-textbox:#Rectangle 159" inset="1pt,1pt,1pt,1pt">
                 <w:txbxContent>
                   <w:p>
                     <w:pPr>
@@ -9714,7 +10739,7 @@
           </v:group>
           <v:line id="Line 160" o:spid="_x0000_s4230" style="position:absolute;visibility:visible" from="14208,18239" to="14210,19979" o:connectortype="straight" o:gfxdata="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" strokeweight="2pt"/>
           <v:rect id="Rectangle 161" o:spid="_x0000_s4229" style="position:absolute;left:7787;top:18314;width:6292;height:1609;visibility:visible" o:gfxdata="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" filled="f" stroked="f" strokeweight=".25pt">
-            <v:textbox inset="1pt,1pt,1pt,1pt">
+            <v:textbox style="mso-next-textbox:#Rectangle 161" inset="1pt,1pt,1pt,1pt">
               <w:txbxContent>
                 <w:p>
                   <w:pPr>
@@ -9767,7 +10792,7 @@
           <v:line id="Line 163" o:spid="_x0000_s4227" style="position:absolute;visibility:visible" from="14219,18939" to="19988,18941" o:connectortype="straight" o:gfxdata="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" strokeweight="2pt"/>
           <v:line id="Line 164" o:spid="_x0000_s4226" style="position:absolute;visibility:visible" from="17487,18239" to="17490,18932" o:connectortype="straight" o:gfxdata="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" strokeweight="2pt"/>
           <v:rect id="Rectangle 165" o:spid="_x0000_s4225" style="position:absolute;left:14295;top:18258;width:1474;height:309;visibility:visible" o:gfxdata="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" filled="f" stroked="f" strokeweight=".25pt">
-            <v:textbox inset="1pt,1pt,1pt,1pt">
+            <v:textbox style="mso-next-textbox:#Rectangle 165" inset="1pt,1pt,1pt,1pt">
               <w:txbxContent>
                 <w:p>
                   <w:pPr>
@@ -9796,7 +10821,7 @@
             </v:textbox>
           </v:rect>
           <v:rect id="Rectangle 166" o:spid="_x0000_s4224" style="position:absolute;left:17577;top:18258;width:2327;height:309;visibility:visible" o:gfxdata="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" filled="f" stroked="f" strokeweight=".25pt">
-            <v:textbox inset="1pt,1pt,1pt,1pt">
+            <v:textbox style="mso-next-textbox:#Rectangle 166" inset="1pt,1pt,1pt,1pt">
               <w:txbxContent>
                 <w:p>
                   <w:pPr>
@@ -9819,7 +10844,7 @@
             </v:textbox>
           </v:rect>
           <v:rect id="Rectangle 167" o:spid="_x0000_s4223" style="position:absolute;left:17591;top:18613;width:2326;height:309;visibility:visible" o:gfxdata="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" filled="f" stroked="f" strokeweight=".25pt">
-            <v:textbox inset="1pt,1pt,1pt,1pt">
+            <v:textbox style="mso-next-textbox:#Rectangle 167" inset="1pt,1pt,1pt,1pt">
               <w:txbxContent>
                 <w:p>
                   <w:pPr>
@@ -9844,7 +10869,7 @@
           <v:line id="Line 168" o:spid="_x0000_s4222" style="position:absolute;visibility:visible" from="14755,18594" to="14757,18932" o:connectortype="straight" o:gfxdata="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" strokeweight="1pt"/>
           <v:line id="Line 169" o:spid="_x0000_s4221" style="position:absolute;visibility:visible" from="15301,18595" to="15303,18933" o:connectortype="straight" o:gfxdata="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" strokeweight="1pt"/>
           <v:rect id="Rectangle 170" o:spid="_x0000_s4220" style="position:absolute;left:14294;top:19221;width:5610;height:707;visibility:visible" o:gfxdata="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" filled="f" stroked="f" strokeweight=".25pt">
-            <v:textbox inset="1pt,1pt,1pt,1pt">
+            <v:textbox style="mso-next-textbox:#Rectangle 170" inset="1pt,1pt,1pt,1pt">
               <w:txbxContent>
                 <w:p>
                   <w:pPr>
@@ -9894,7 +10919,7 @@
           <v:line id="Line 10" o:spid="_x0000_s4209" style="position:absolute;visibility:visible" from="10,19293" to="7631,19295" o:connectortype="straight" o:gfxdata="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" strokeweight="1pt"/>
           <v:line id="Line 11" o:spid="_x0000_s4208" style="position:absolute;visibility:visible" from="10,19646" to="7631,19647" o:connectortype="straight" o:gfxdata="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" strokeweight="1pt"/>
           <v:rect id="Rectangle 12" o:spid="_x0000_s4207" style="position:absolute;left:54;top:17912;width:883;height:309;visibility:visible" o:gfxdata="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" filled="f" stroked="f" strokeweight=".25pt">
-            <v:textbox inset="1pt,1pt,1pt,1pt">
+            <v:textbox style="mso-next-textbox:#Rectangle 12" inset="1pt,1pt,1pt,1pt">
               <w:txbxContent>
                 <w:p>
                   <w:pPr>
@@ -9923,7 +10948,7 @@
             </v:textbox>
           </v:rect>
           <v:rect id="Rectangle 13" o:spid="_x0000_s4206" style="position:absolute;left:1051;top:17912;width:1100;height:309;visibility:visible" o:gfxdata="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" filled="f" stroked="f" strokeweight=".25pt">
-            <v:textbox inset="1pt,1pt,1pt,1pt">
+            <v:textbox style="mso-next-textbox:#Rectangle 13" inset="1pt,1pt,1pt,1pt">
               <w:txbxContent>
                 <w:p>
                   <w:pPr>
@@ -9944,7 +10969,7 @@
             </v:textbox>
           </v:rect>
           <v:rect id="Rectangle 14" o:spid="_x0000_s4205" style="position:absolute;left:2267;top:17912;width:2573;height:309;visibility:visible" o:gfxdata="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" filled="f" stroked="f" strokeweight=".25pt">
-            <v:textbox inset="1pt,1pt,1pt,1pt">
+            <v:textbox style="mso-next-textbox:#Rectangle 14" inset="1pt,1pt,1pt,1pt">
               <w:txbxContent>
                 <w:p>
                   <w:pPr>
@@ -9979,7 +11004,7 @@
             </v:textbox>
           </v:rect>
           <v:rect id="Rectangle 15" o:spid="_x0000_s4204" style="position:absolute;left:4983;top:17912;width:1534;height:309;visibility:visible" o:gfxdata="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" filled="f" stroked="f" strokeweight=".25pt">
-            <v:textbox inset="1pt,1pt,1pt,1pt">
+            <v:textbox style="mso-next-textbox:#Rectangle 15" inset="1pt,1pt,1pt,1pt">
               <w:txbxContent>
                 <w:p>
                   <w:pPr>
@@ -10002,7 +11027,7 @@
             </v:textbox>
           </v:rect>
           <v:rect id="Rectangle 16" o:spid="_x0000_s4203" style="position:absolute;left:6604;top:17912;width:1000;height:309;visibility:visible" o:gfxdata="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" filled="f" stroked="f" strokeweight=".25pt">
-            <v:textbox inset="1pt,1pt,1pt,1pt">
+            <v:textbox style="mso-next-textbox:#Rectangle 16" inset="1pt,1pt,1pt,1pt">
               <w:txbxContent>
                 <w:p>
                   <w:pPr>
@@ -10023,7 +11048,7 @@
             </v:textbox>
           </v:rect>
           <v:rect id="Rectangle 17" o:spid="_x0000_s4202" style="position:absolute;left:15929;top:18258;width:1475;height:309;visibility:visible" o:gfxdata="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" filled="f" stroked="f" strokeweight=".25pt">
-            <v:textbox inset="1pt,1pt,1pt,1pt">
+            <v:textbox style="mso-next-textbox:#Rectangle 17" inset="1pt,1pt,1pt,1pt">
               <w:txbxContent>
                 <w:p>
                   <w:pPr>
@@ -10044,7 +11069,7 @@
             </v:textbox>
           </v:rect>
           <v:rect id="Rectangle 18" o:spid="_x0000_s4201" style="position:absolute;left:15929;top:18623;width:1475;height:310;visibility:visible" o:gfxdata="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" filled="f" stroked="f" strokeweight=".25pt">
-            <v:textbox inset="1pt,1pt,1pt,1pt">
+            <v:textbox style="mso-next-textbox:#Rectangle 18" inset="1pt,1pt,1pt,1pt">
               <w:txbxContent>
                 <w:p>
                   <w:pPr>
@@ -10090,7 +11115,7 @@
             </v:textbox>
           </v:rect>
           <v:rect id="Rectangle 19" o:spid="_x0000_s4200" style="position:absolute;left:7760;top:17481;width:12159;height:477;visibility:visible" o:gfxdata="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" filled="f" stroked="f" strokeweight=".25pt">
-            <v:textbox inset="1pt,1pt,1pt,1pt">
+            <v:textbox style="mso-next-textbox:#Rectangle 19" inset="1pt,1pt,1pt,1pt">
               <w:txbxContent>
                 <w:p>
                   <w:pPr>
@@ -10160,7 +11185,7 @@
           <v:line id="Line 24" o:spid="_x0000_s4195" style="position:absolute;visibility:visible" from="10,18583" to="7631,18584" o:connectortype="straight" o:gfxdata="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" strokeweight="1pt"/>
           <v:group id="Group 25" o:spid="_x0000_s4192" style="position:absolute;left:39;top:18267;width:4801;height:310" coordsize="19999,20000" o:gfxdata="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">
             <v:rect id="Rectangle 26" o:spid="_x0000_s4194" style="position:absolute;width:8856;height:20000;visibility:visible" o:gfxdata="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" filled="f" stroked="f" strokeweight=".25pt">
-              <v:textbox inset="1pt,1pt,1pt,1pt">
+              <v:textbox style="mso-next-textbox:#Rectangle 26" inset="1pt,1pt,1pt,1pt">
                 <w:txbxContent>
                   <w:p>
                     <w:pPr>
@@ -10188,7 +11213,7 @@
               </v:textbox>
             </v:rect>
             <v:rect id="Rectangle 27" o:spid="_x0000_s4193" style="position:absolute;left:9281;width:10718;height:20000;visibility:visible" o:gfxdata="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" filled="f" stroked="f" strokeweight=".25pt">
-              <v:textbox inset="1pt,1pt,1pt,1pt">
+              <v:textbox style="mso-next-textbox:#Rectangle 27" inset="1pt,1pt,1pt,1pt">
                 <w:txbxContent>
                   <w:p>
                     <w:pPr>
@@ -10221,7 +11246,7 @@
           </v:group>
           <v:group id="Group 28" o:spid="_x0000_s4189" style="position:absolute;left:39;top:18614;width:4801;height:309" coordsize="19999,20000" o:gfxdata="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">
             <v:rect id="Rectangle 29" o:spid="_x0000_s4191" style="position:absolute;width:8856;height:20000;visibility:visible" o:gfxdata="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" filled="f" stroked="f" strokeweight=".25pt">
-              <v:textbox inset="1pt,1pt,1pt,1pt">
+              <v:textbox style="mso-next-textbox:#Rectangle 29" inset="1pt,1pt,1pt,1pt">
                 <w:txbxContent>
                   <w:p>
                     <w:pPr>
@@ -10249,7 +11274,7 @@
               </v:textbox>
             </v:rect>
             <v:rect id="Rectangle 30" o:spid="_x0000_s4190" style="position:absolute;left:9281;width:10718;height:20000;visibility:visible" o:gfxdata="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" filled="f" stroked="f" strokeweight=".25pt">
-              <v:textbox inset="1pt,1pt,1pt,1pt">
+              <v:textbox style="mso-next-textbox:#Rectangle 30" inset="1pt,1pt,1pt,1pt">
                 <w:txbxContent>
                   <w:p>
                     <w:pPr>
@@ -10273,7 +11298,7 @@
           </v:group>
           <v:group id="Group 31" o:spid="_x0000_s4186" style="position:absolute;left:39;top:18969;width:4801;height:309" coordsize="19999,20000" o:gfxdata="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">
             <v:rect id="Rectangle 32" o:spid="_x0000_s4188" style="position:absolute;width:8856;height:20000;visibility:visible" o:gfxdata="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" filled="f" stroked="f" strokeweight=".25pt">
-              <v:textbox inset="1pt,1pt,1pt,1pt">
+              <v:textbox style="mso-next-textbox:#Rectangle 32" inset="1pt,1pt,1pt,1pt">
                 <w:txbxContent>
                   <w:p>
                     <w:pPr>
@@ -10304,7 +11329,7 @@
               </v:textbox>
             </v:rect>
             <v:rect id="Rectangle 33" o:spid="_x0000_s4187" style="position:absolute;left:9281;width:10718;height:20000;visibility:visible" o:gfxdata="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" filled="f" stroked="f" strokeweight=".25pt">
-              <v:textbox inset="1pt,1pt,1pt,1pt">
+              <v:textbox style="mso-next-textbox:#Rectangle 33" inset="1pt,1pt,1pt,1pt">
                 <w:txbxContent>
                   <w:p>
                     <w:pPr>
@@ -10320,7 +11345,7 @@
           </v:group>
           <v:group id="Group 34" o:spid="_x0000_s4183" style="position:absolute;left:39;top:19314;width:4801;height:310" coordsize="19999,20000" o:gfxdata="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">
             <v:rect id="Rectangle 35" o:spid="_x0000_s4185" style="position:absolute;width:8856;height:20000;visibility:visible" o:gfxdata="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" filled="f" stroked="f" strokeweight=".25pt">
-              <v:textbox inset="1pt,1pt,1pt,1pt">
+              <v:textbox style="mso-next-textbox:#Rectangle 35" inset="1pt,1pt,1pt,1pt">
                 <w:txbxContent>
                   <w:p>
                     <w:pPr>
@@ -10342,7 +11367,7 @@
               </v:textbox>
             </v:rect>
             <v:rect id="Rectangle 36" o:spid="_x0000_s4184" style="position:absolute;left:9281;width:10718;height:20000;visibility:visible" o:gfxdata="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" filled="f" stroked="f" strokeweight=".25pt">
-              <v:textbox inset="1pt,1pt,1pt,1pt">
+              <v:textbox style="mso-next-textbox:#Rectangle 36" inset="1pt,1pt,1pt,1pt">
                 <w:txbxContent>
                   <w:p>
                     <w:pPr>
@@ -10364,7 +11389,7 @@
           </v:group>
           <v:group id="Group 37" o:spid="_x0000_s4180" style="position:absolute;left:39;top:19660;width:4801;height:309" coordsize="19999,20000" o:gfxdata="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">
             <v:rect id="Rectangle 38" o:spid="_x0000_s4182" style="position:absolute;width:8856;height:20000;visibility:visible" o:gfxdata="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" filled="f" stroked="f" strokeweight=".25pt">
-              <v:textbox inset="1pt,1pt,1pt,1pt">
+              <v:textbox style="mso-next-textbox:#Rectangle 38" inset="1pt,1pt,1pt,1pt">
                 <w:txbxContent>
                   <w:p>
                     <w:pPr>
@@ -10386,7 +11411,7 @@
               </v:textbox>
             </v:rect>
             <v:rect id="Rectangle 39" o:spid="_x0000_s4181" style="position:absolute;left:9281;width:10718;height:20000;visibility:visible" o:gfxdata="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" filled="f" stroked="f" strokeweight=".25pt">
-              <v:textbox inset="1pt,1pt,1pt,1pt">
+              <v:textbox style="mso-next-textbox:#Rectangle 39" inset="1pt,1pt,1pt,1pt">
                 <w:txbxContent>
                   <w:p>
                     <w:pPr>
@@ -10402,7 +11427,7 @@
           </v:group>
           <v:line id="Line 40" o:spid="_x0000_s4179" style="position:absolute;visibility:visible" from="14208,18239" to="14210,19979" o:connectortype="straight" o:gfxdata="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" strokeweight="2pt"/>
           <v:rect id="Rectangle 41" o:spid="_x0000_s4178" style="position:absolute;left:7787;top:18584;width:6292;height:1339;visibility:visible" o:gfxdata="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" filled="f" stroked="f" strokeweight=".25pt">
-            <v:textbox inset="1pt,1pt,1pt,1pt">
+            <v:textbox style="mso-next-textbox:#Rectangle 41" inset="1pt,1pt,1pt,1pt">
               <w:txbxContent>
                 <w:p>
                   <w:pPr>
@@ -10432,7 +11457,7 @@
           <v:line id="Line 43" o:spid="_x0000_s4176" style="position:absolute;visibility:visible" from="14219,18939" to="19988,18941" o:connectortype="straight" o:gfxdata="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" strokeweight="2pt"/>
           <v:line id="Line 44" o:spid="_x0000_s4175" style="position:absolute;visibility:visible" from="17487,18239" to="17490,18932" o:connectortype="straight" o:gfxdata="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" strokeweight="2pt"/>
           <v:rect id="Rectangle 45" o:spid="_x0000_s4174" style="position:absolute;left:14295;top:18258;width:1474;height:309;visibility:visible" o:gfxdata="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" filled="f" stroked="f" strokeweight=".25pt">
-            <v:textbox inset="1pt,1pt,1pt,1pt">
+            <v:textbox style="mso-next-textbox:#Rectangle 45" inset="1pt,1pt,1pt,1pt">
               <w:txbxContent>
                 <w:p>
                   <w:pPr>
@@ -10461,7 +11486,7 @@
             </v:textbox>
           </v:rect>
           <v:rect id="Rectangle 46" o:spid="_x0000_s4173" style="position:absolute;left:17577;top:18258;width:2327;height:309;visibility:visible" o:gfxdata="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" filled="f" stroked="f" strokeweight=".25pt">
-            <v:textbox inset="1pt,1pt,1pt,1pt">
+            <v:textbox style="mso-next-textbox:#Rectangle 46" inset="1pt,1pt,1pt,1pt">
               <w:txbxContent>
                 <w:p>
                   <w:pPr>
@@ -10484,7 +11509,7 @@
             </v:textbox>
           </v:rect>
           <v:rect id="Rectangle 47" o:spid="_x0000_s4172" style="position:absolute;left:17591;top:18613;width:2326;height:309;visibility:visible" o:gfxdata="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" filled="f" stroked="f" strokeweight=".25pt">
-            <v:textbox inset="1pt,1pt,1pt,1pt">
+            <v:textbox style="mso-next-textbox:#Rectangle 47" inset="1pt,1pt,1pt,1pt">
               <w:txbxContent>
                 <w:p>
                   <w:pPr>
@@ -10509,7 +11534,7 @@
           <v:line id="Line 48" o:spid="_x0000_s4171" style="position:absolute;visibility:visible" from="14755,18594" to="14757,18932" o:connectortype="straight" o:gfxdata="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" strokeweight="1pt"/>
           <v:line id="Line 49" o:spid="_x0000_s4170" style="position:absolute;visibility:visible" from="15301,18595" to="15303,18933" o:connectortype="straight" o:gfxdata="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" strokeweight="1pt"/>
           <v:rect id="Rectangle 50" o:spid="_x0000_s4169" style="position:absolute;left:14295;top:19221;width:5609;height:440;visibility:visible" o:gfxdata="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" filled="f" stroked="f" strokeweight=".25pt">
-            <v:textbox inset="1pt,1pt,1pt,1pt">
+            <v:textbox style="mso-next-textbox:#Rectangle 50" inset="1pt,1pt,1pt,1pt">
               <w:txbxContent>
                 <w:p>
                   <w:pPr>
@@ -10751,7 +11776,7 @@
                       <w:noProof/>
                       <w:sz w:val="24"/>
                     </w:rPr>
-                    <w:t>4</w:t>
+                    <w:t>10</w:t>
                   </w:r>
                   <w:r>
                     <w:rPr>
@@ -11694,6 +12719,155 @@
 <file path=word/numbering.xml><?xml version="1.0" encoding="utf-8"?>
 <w:numbering xmlns:ve="http://schemas.openxmlformats.org/markup-compatibility/2006" xmlns:o="urn:schemas-microsoft-com:office:office" xmlns:r="http://schemas.openxmlformats.org/officeDocument/2006/relationships" xmlns:m="http://schemas.openxmlformats.org/officeDocument/2006/math" xmlns:v="urn:schemas-microsoft-com:vml" xmlns:wp="http://schemas.openxmlformats.org/drawingml/2006/wordprocessingDrawing" xmlns:w10="urn:schemas-microsoft-com:office:word" xmlns:w="http://schemas.openxmlformats.org/wordprocessingml/2006/main" xmlns:wne="http://schemas.microsoft.com/office/word/2006/wordml">
   <w:abstractNum w:abstractNumId="0">
+    <w:nsid w:val="044913F8"/>
+    <w:multiLevelType w:val="multilevel"/>
+    <w:tmpl w:val="99329FF6"/>
+    <w:lvl w:ilvl="0">
+      <w:start w:val="1"/>
+      <w:numFmt w:val="bullet"/>
+      <w:lvlText w:val=""/>
+      <w:lvlJc w:val="left"/>
+      <w:pPr>
+        <w:tabs>
+          <w:tab w:val="num" w:pos="1428"/>
+        </w:tabs>
+        <w:ind w:left="1428" w:hanging="360"/>
+      </w:pPr>
+      <w:rPr>
+        <w:rFonts w:ascii="Symbol" w:hAnsi="Symbol" w:hint="default"/>
+        <w:sz w:val="20"/>
+      </w:rPr>
+    </w:lvl>
+    <w:lvl w:ilvl="1" w:tentative="1">
+      <w:start w:val="1"/>
+      <w:numFmt w:val="bullet"/>
+      <w:lvlText w:val="o"/>
+      <w:lvlJc w:val="left"/>
+      <w:pPr>
+        <w:tabs>
+          <w:tab w:val="num" w:pos="2148"/>
+        </w:tabs>
+        <w:ind w:left="2148" w:hanging="360"/>
+      </w:pPr>
+      <w:rPr>
+        <w:rFonts w:ascii="Courier New" w:hAnsi="Courier New" w:hint="default"/>
+        <w:sz w:val="20"/>
+      </w:rPr>
+    </w:lvl>
+    <w:lvl w:ilvl="2" w:tentative="1">
+      <w:start w:val="1"/>
+      <w:numFmt w:val="bullet"/>
+      <w:lvlText w:val=""/>
+      <w:lvlJc w:val="left"/>
+      <w:pPr>
+        <w:tabs>
+          <w:tab w:val="num" w:pos="2868"/>
+        </w:tabs>
+        <w:ind w:left="2868" w:hanging="360"/>
+      </w:pPr>
+      <w:rPr>
+        <w:rFonts w:ascii="Wingdings" w:hAnsi="Wingdings" w:hint="default"/>
+        <w:sz w:val="20"/>
+      </w:rPr>
+    </w:lvl>
+    <w:lvl w:ilvl="3" w:tentative="1">
+      <w:start w:val="1"/>
+      <w:numFmt w:val="bullet"/>
+      <w:lvlText w:val=""/>
+      <w:lvlJc w:val="left"/>
+      <w:pPr>
+        <w:tabs>
+          <w:tab w:val="num" w:pos="3588"/>
+        </w:tabs>
+        <w:ind w:left="3588" w:hanging="360"/>
+      </w:pPr>
+      <w:rPr>
+        <w:rFonts w:ascii="Wingdings" w:hAnsi="Wingdings" w:hint="default"/>
+        <w:sz w:val="20"/>
+      </w:rPr>
+    </w:lvl>
+    <w:lvl w:ilvl="4" w:tentative="1">
+      <w:start w:val="1"/>
+      <w:numFmt w:val="bullet"/>
+      <w:lvlText w:val=""/>
+      <w:lvlJc w:val="left"/>
+      <w:pPr>
+        <w:tabs>
+          <w:tab w:val="num" w:pos="4308"/>
+        </w:tabs>
+        <w:ind w:left="4308" w:hanging="360"/>
+      </w:pPr>
+      <w:rPr>
+        <w:rFonts w:ascii="Wingdings" w:hAnsi="Wingdings" w:hint="default"/>
+        <w:sz w:val="20"/>
+      </w:rPr>
+    </w:lvl>
+    <w:lvl w:ilvl="5" w:tentative="1">
+      <w:start w:val="1"/>
+      <w:numFmt w:val="bullet"/>
+      <w:lvlText w:val=""/>
+      <w:lvlJc w:val="left"/>
+      <w:pPr>
+        <w:tabs>
+          <w:tab w:val="num" w:pos="5028"/>
+        </w:tabs>
+        <w:ind w:left="5028" w:hanging="360"/>
+      </w:pPr>
+      <w:rPr>
+        <w:rFonts w:ascii="Wingdings" w:hAnsi="Wingdings" w:hint="default"/>
+        <w:sz w:val="20"/>
+      </w:rPr>
+    </w:lvl>
+    <w:lvl w:ilvl="6" w:tentative="1">
+      <w:start w:val="1"/>
+      <w:numFmt w:val="bullet"/>
+      <w:lvlText w:val=""/>
+      <w:lvlJc w:val="left"/>
+      <w:pPr>
+        <w:tabs>
+          <w:tab w:val="num" w:pos="5748"/>
+        </w:tabs>
+        <w:ind w:left="5748" w:hanging="360"/>
+      </w:pPr>
+      <w:rPr>
+        <w:rFonts w:ascii="Wingdings" w:hAnsi="Wingdings" w:hint="default"/>
+        <w:sz w:val="20"/>
+      </w:rPr>
+    </w:lvl>
+    <w:lvl w:ilvl="7" w:tentative="1">
+      <w:start w:val="1"/>
+      <w:numFmt w:val="bullet"/>
+      <w:lvlText w:val=""/>
+      <w:lvlJc w:val="left"/>
+      <w:pPr>
+        <w:tabs>
+          <w:tab w:val="num" w:pos="6468"/>
+        </w:tabs>
+        <w:ind w:left="6468" w:hanging="360"/>
+      </w:pPr>
+      <w:rPr>
+        <w:rFonts w:ascii="Wingdings" w:hAnsi="Wingdings" w:hint="default"/>
+        <w:sz w:val="20"/>
+      </w:rPr>
+    </w:lvl>
+    <w:lvl w:ilvl="8" w:tentative="1">
+      <w:start w:val="1"/>
+      <w:numFmt w:val="bullet"/>
+      <w:lvlText w:val=""/>
+      <w:lvlJc w:val="left"/>
+      <w:pPr>
+        <w:tabs>
+          <w:tab w:val="num" w:pos="7188"/>
+        </w:tabs>
+        <w:ind w:left="7188" w:hanging="360"/>
+      </w:pPr>
+      <w:rPr>
+        <w:rFonts w:ascii="Wingdings" w:hAnsi="Wingdings" w:hint="default"/>
+        <w:sz w:val="20"/>
+      </w:rPr>
+    </w:lvl>
+  </w:abstractNum>
+  <w:abstractNum w:abstractNumId="1">
     <w:nsid w:val="0D6E6E79"/>
     <w:multiLevelType w:val="multilevel"/>
     <w:tmpl w:val="BA90A168"/>
@@ -11704,6 +12878,155 @@
       <w:lvlJc w:val="left"/>
       <w:pPr>
         <w:tabs>
+          <w:tab w:val="num" w:pos="4158"/>
+        </w:tabs>
+        <w:ind w:left="4158" w:hanging="360"/>
+      </w:pPr>
+      <w:rPr>
+        <w:rFonts w:ascii="Symbol" w:hAnsi="Symbol" w:hint="default"/>
+        <w:sz w:val="20"/>
+      </w:rPr>
+    </w:lvl>
+    <w:lvl w:ilvl="1" w:tentative="1">
+      <w:start w:val="1"/>
+      <w:numFmt w:val="bullet"/>
+      <w:lvlText w:val="o"/>
+      <w:lvlJc w:val="left"/>
+      <w:pPr>
+        <w:tabs>
+          <w:tab w:val="num" w:pos="4878"/>
+        </w:tabs>
+        <w:ind w:left="4878" w:hanging="360"/>
+      </w:pPr>
+      <w:rPr>
+        <w:rFonts w:ascii="Courier New" w:hAnsi="Courier New" w:hint="default"/>
+        <w:sz w:val="20"/>
+      </w:rPr>
+    </w:lvl>
+    <w:lvl w:ilvl="2" w:tentative="1">
+      <w:start w:val="1"/>
+      <w:numFmt w:val="bullet"/>
+      <w:lvlText w:val=""/>
+      <w:lvlJc w:val="left"/>
+      <w:pPr>
+        <w:tabs>
+          <w:tab w:val="num" w:pos="5598"/>
+        </w:tabs>
+        <w:ind w:left="5598" w:hanging="360"/>
+      </w:pPr>
+      <w:rPr>
+        <w:rFonts w:ascii="Wingdings" w:hAnsi="Wingdings" w:hint="default"/>
+        <w:sz w:val="20"/>
+      </w:rPr>
+    </w:lvl>
+    <w:lvl w:ilvl="3" w:tentative="1">
+      <w:start w:val="1"/>
+      <w:numFmt w:val="bullet"/>
+      <w:lvlText w:val=""/>
+      <w:lvlJc w:val="left"/>
+      <w:pPr>
+        <w:tabs>
+          <w:tab w:val="num" w:pos="6318"/>
+        </w:tabs>
+        <w:ind w:left="6318" w:hanging="360"/>
+      </w:pPr>
+      <w:rPr>
+        <w:rFonts w:ascii="Wingdings" w:hAnsi="Wingdings" w:hint="default"/>
+        <w:sz w:val="20"/>
+      </w:rPr>
+    </w:lvl>
+    <w:lvl w:ilvl="4" w:tentative="1">
+      <w:start w:val="1"/>
+      <w:numFmt w:val="bullet"/>
+      <w:lvlText w:val=""/>
+      <w:lvlJc w:val="left"/>
+      <w:pPr>
+        <w:tabs>
+          <w:tab w:val="num" w:pos="7038"/>
+        </w:tabs>
+        <w:ind w:left="7038" w:hanging="360"/>
+      </w:pPr>
+      <w:rPr>
+        <w:rFonts w:ascii="Wingdings" w:hAnsi="Wingdings" w:hint="default"/>
+        <w:sz w:val="20"/>
+      </w:rPr>
+    </w:lvl>
+    <w:lvl w:ilvl="5" w:tentative="1">
+      <w:start w:val="1"/>
+      <w:numFmt w:val="bullet"/>
+      <w:lvlText w:val=""/>
+      <w:lvlJc w:val="left"/>
+      <w:pPr>
+        <w:tabs>
+          <w:tab w:val="num" w:pos="7758"/>
+        </w:tabs>
+        <w:ind w:left="7758" w:hanging="360"/>
+      </w:pPr>
+      <w:rPr>
+        <w:rFonts w:ascii="Wingdings" w:hAnsi="Wingdings" w:hint="default"/>
+        <w:sz w:val="20"/>
+      </w:rPr>
+    </w:lvl>
+    <w:lvl w:ilvl="6" w:tentative="1">
+      <w:start w:val="1"/>
+      <w:numFmt w:val="bullet"/>
+      <w:lvlText w:val=""/>
+      <w:lvlJc w:val="left"/>
+      <w:pPr>
+        <w:tabs>
+          <w:tab w:val="num" w:pos="8478"/>
+        </w:tabs>
+        <w:ind w:left="8478" w:hanging="360"/>
+      </w:pPr>
+      <w:rPr>
+        <w:rFonts w:ascii="Wingdings" w:hAnsi="Wingdings" w:hint="default"/>
+        <w:sz w:val="20"/>
+      </w:rPr>
+    </w:lvl>
+    <w:lvl w:ilvl="7" w:tentative="1">
+      <w:start w:val="1"/>
+      <w:numFmt w:val="bullet"/>
+      <w:lvlText w:val=""/>
+      <w:lvlJc w:val="left"/>
+      <w:pPr>
+        <w:tabs>
+          <w:tab w:val="num" w:pos="9198"/>
+        </w:tabs>
+        <w:ind w:left="9198" w:hanging="360"/>
+      </w:pPr>
+      <w:rPr>
+        <w:rFonts w:ascii="Wingdings" w:hAnsi="Wingdings" w:hint="default"/>
+        <w:sz w:val="20"/>
+      </w:rPr>
+    </w:lvl>
+    <w:lvl w:ilvl="8" w:tentative="1">
+      <w:start w:val="1"/>
+      <w:numFmt w:val="bullet"/>
+      <w:lvlText w:val=""/>
+      <w:lvlJc w:val="left"/>
+      <w:pPr>
+        <w:tabs>
+          <w:tab w:val="num" w:pos="9918"/>
+        </w:tabs>
+        <w:ind w:left="9918" w:hanging="360"/>
+      </w:pPr>
+      <w:rPr>
+        <w:rFonts w:ascii="Wingdings" w:hAnsi="Wingdings" w:hint="default"/>
+        <w:sz w:val="20"/>
+      </w:rPr>
+    </w:lvl>
+  </w:abstractNum>
+  <w:abstractNum w:abstractNumId="2">
+    <w:nsid w:val="11EF2CF1"/>
+    <w:multiLevelType w:val="multilevel"/>
+    <w:tmpl w:val="8560137E"/>
+    <w:lvl w:ilvl="0">
+      <w:start w:val="1"/>
+      <w:numFmt w:val="bullet"/>
+      <w:lvlText w:val=""/>
+      <w:lvlJc w:val="left"/>
+      <w:pPr>
+        <w:tabs>
           <w:tab w:val="num" w:pos="720"/>
         </w:tabs>
         <w:ind w:left="720" w:hanging="360"/>
@@ -11842,10 +13165,238 @@
       </w:rPr>
     </w:lvl>
   </w:abstractNum>
-  <w:abstractNum w:abstractNumId="1">
-    <w:nsid w:val="11EF2CF1"/>
+  <w:abstractNum w:abstractNumId="3">
+    <w:nsid w:val="12C258E8"/>
+    <w:multiLevelType w:val="hybridMultilevel"/>
+    <w:tmpl w:val="145A0308"/>
+    <w:lvl w:ilvl="0" w:tplc="07A48B50">
+      <w:start w:val="1"/>
+      <w:numFmt w:val="bullet"/>
+      <w:suff w:val="space"/>
+      <w:lvlText w:val=""/>
+      <w:lvlJc w:val="left"/>
+      <w:pPr>
+        <w:ind w:left="720" w:hanging="360"/>
+      </w:pPr>
+      <w:rPr>
+        <w:rFonts w:ascii="Symbol" w:hAnsi="Symbol" w:hint="default"/>
+      </w:rPr>
+    </w:lvl>
+    <w:lvl w:ilvl="1" w:tplc="04190003" w:tentative="1">
+      <w:start w:val="1"/>
+      <w:numFmt w:val="bullet"/>
+      <w:lvlText w:val="o"/>
+      <w:lvlJc w:val="left"/>
+      <w:pPr>
+        <w:ind w:left="1440" w:hanging="360"/>
+      </w:pPr>
+      <w:rPr>
+        <w:rFonts w:ascii="Courier New" w:hAnsi="Courier New" w:cs="Courier New" w:hint="default"/>
+      </w:rPr>
+    </w:lvl>
+    <w:lvl w:ilvl="2" w:tplc="04190005" w:tentative="1">
+      <w:start w:val="1"/>
+      <w:numFmt w:val="bullet"/>
+      <w:lvlText w:val=""/>
+      <w:lvlJc w:val="left"/>
+      <w:pPr>
+        <w:ind w:left="2160" w:hanging="360"/>
+      </w:pPr>
+      <w:rPr>
+        <w:rFonts w:ascii="Wingdings" w:hAnsi="Wingdings" w:hint="default"/>
+      </w:rPr>
+    </w:lvl>
+    <w:lvl w:ilvl="3" w:tplc="04190001" w:tentative="1">
+      <w:start w:val="1"/>
+      <w:numFmt w:val="bullet"/>
+      <w:lvlText w:val=""/>
+      <w:lvlJc w:val="left"/>
+      <w:pPr>
+        <w:ind w:left="2880" w:hanging="360"/>
+      </w:pPr>
+      <w:rPr>
+        <w:rFonts w:ascii="Symbol" w:hAnsi="Symbol" w:hint="default"/>
+      </w:rPr>
+    </w:lvl>
+    <w:lvl w:ilvl="4" w:tplc="04190003" w:tentative="1">
+      <w:start w:val="1"/>
+      <w:numFmt w:val="bullet"/>
+      <w:lvlText w:val="o"/>
+      <w:lvlJc w:val="left"/>
+      <w:pPr>
+        <w:ind w:left="3600" w:hanging="360"/>
+      </w:pPr>
+      <w:rPr>
+        <w:rFonts w:ascii="Courier New" w:hAnsi="Courier New" w:cs="Courier New" w:hint="default"/>
+      </w:rPr>
+    </w:lvl>
+    <w:lvl w:ilvl="5" w:tplc="04190005" w:tentative="1">
+      <w:start w:val="1"/>
+      <w:numFmt w:val="bullet"/>
+      <w:lvlText w:val=""/>
+      <w:lvlJc w:val="left"/>
+      <w:pPr>
+        <w:ind w:left="4320" w:hanging="360"/>
+      </w:pPr>
+      <w:rPr>
+        <w:rFonts w:ascii="Wingdings" w:hAnsi="Wingdings" w:hint="default"/>
+      </w:rPr>
+    </w:lvl>
+    <w:lvl w:ilvl="6" w:tplc="04190001" w:tentative="1">
+      <w:start w:val="1"/>
+      <w:numFmt w:val="bullet"/>
+      <w:lvlText w:val=""/>
+      <w:lvlJc w:val="left"/>
+      <w:pPr>
+        <w:ind w:left="5040" w:hanging="360"/>
+      </w:pPr>
+      <w:rPr>
+        <w:rFonts w:ascii="Symbol" w:hAnsi="Symbol" w:hint="default"/>
+      </w:rPr>
+    </w:lvl>
+    <w:lvl w:ilvl="7" w:tplc="04190003" w:tentative="1">
+      <w:start w:val="1"/>
+      <w:numFmt w:val="bullet"/>
+      <w:lvlText w:val="o"/>
+      <w:lvlJc w:val="left"/>
+      <w:pPr>
+        <w:ind w:left="5760" w:hanging="360"/>
+      </w:pPr>
+      <w:rPr>
+        <w:rFonts w:ascii="Courier New" w:hAnsi="Courier New" w:cs="Courier New" w:hint="default"/>
+      </w:rPr>
+    </w:lvl>
+    <w:lvl w:ilvl="8" w:tplc="04190005" w:tentative="1">
+      <w:start w:val="1"/>
+      <w:numFmt w:val="bullet"/>
+      <w:lvlText w:val=""/>
+      <w:lvlJc w:val="left"/>
+      <w:pPr>
+        <w:ind w:left="6480" w:hanging="360"/>
+      </w:pPr>
+      <w:rPr>
+        <w:rFonts w:ascii="Wingdings" w:hAnsi="Wingdings" w:hint="default"/>
+      </w:rPr>
+    </w:lvl>
+  </w:abstractNum>
+  <w:abstractNum w:abstractNumId="4">
+    <w:nsid w:val="165E5876"/>
+    <w:multiLevelType w:val="hybridMultilevel"/>
+    <w:tmpl w:val="15B8A630"/>
+    <w:lvl w:ilvl="0" w:tplc="4AF29CC8">
+      <w:start w:val="1"/>
+      <w:numFmt w:val="bullet"/>
+      <w:suff w:val="space"/>
+      <w:lvlText w:val=""/>
+      <w:lvlJc w:val="left"/>
+      <w:pPr>
+        <w:ind w:left="1429" w:hanging="360"/>
+      </w:pPr>
+      <w:rPr>
+        <w:rFonts w:ascii="Symbol" w:hAnsi="Symbol" w:hint="default"/>
+      </w:rPr>
+    </w:lvl>
+    <w:lvl w:ilvl="1" w:tplc="04190003" w:tentative="1">
+      <w:start w:val="1"/>
+      <w:numFmt w:val="bullet"/>
+      <w:lvlText w:val="o"/>
+      <w:lvlJc w:val="left"/>
+      <w:pPr>
+        <w:ind w:left="1440" w:hanging="360"/>
+      </w:pPr>
+      <w:rPr>
+        <w:rFonts w:ascii="Courier New" w:hAnsi="Courier New" w:cs="Courier New" w:hint="default"/>
+      </w:rPr>
+    </w:lvl>
+    <w:lvl w:ilvl="2" w:tplc="04190005" w:tentative="1">
+      <w:start w:val="1"/>
+      <w:numFmt w:val="bullet"/>
+      <w:lvlText w:val=""/>
+      <w:lvlJc w:val="left"/>
+      <w:pPr>
+        <w:ind w:left="2160" w:hanging="360"/>
+      </w:pPr>
+      <w:rPr>
+        <w:rFonts w:ascii="Wingdings" w:hAnsi="Wingdings" w:hint="default"/>
+      </w:rPr>
+    </w:lvl>
+    <w:lvl w:ilvl="3" w:tplc="04190001" w:tentative="1">
+      <w:start w:val="1"/>
+      <w:numFmt w:val="bullet"/>
+      <w:lvlText w:val=""/>
+      <w:lvlJc w:val="left"/>
+      <w:pPr>
+        <w:ind w:left="2880" w:hanging="360"/>
+      </w:pPr>
+      <w:rPr>
+        <w:rFonts w:ascii="Symbol" w:hAnsi="Symbol" w:hint="default"/>
+      </w:rPr>
+    </w:lvl>
+    <w:lvl w:ilvl="4" w:tplc="04190003" w:tentative="1">
+      <w:start w:val="1"/>
+      <w:numFmt w:val="bullet"/>
+      <w:lvlText w:val="o"/>
+      <w:lvlJc w:val="left"/>
+      <w:pPr>
+        <w:ind w:left="3600" w:hanging="360"/>
+      </w:pPr>
+      <w:rPr>
+        <w:rFonts w:ascii="Courier New" w:hAnsi="Courier New" w:cs="Courier New" w:hint="default"/>
+      </w:rPr>
+    </w:lvl>
+    <w:lvl w:ilvl="5" w:tplc="04190005" w:tentative="1">
+      <w:start w:val="1"/>
+      <w:numFmt w:val="bullet"/>
+      <w:lvlText w:val=""/>
+      <w:lvlJc w:val="left"/>
+      <w:pPr>
+        <w:ind w:left="4320" w:hanging="360"/>
+      </w:pPr>
+      <w:rPr>
+        <w:rFonts w:ascii="Wingdings" w:hAnsi="Wingdings" w:hint="default"/>
+      </w:rPr>
+    </w:lvl>
+    <w:lvl w:ilvl="6" w:tplc="04190001" w:tentative="1">
+      <w:start w:val="1"/>
+      <w:numFmt w:val="bullet"/>
+      <w:lvlText w:val=""/>
+      <w:lvlJc w:val="left"/>
+      <w:pPr>
+        <w:ind w:left="5040" w:hanging="360"/>
+      </w:pPr>
+      <w:rPr>
+        <w:rFonts w:ascii="Symbol" w:hAnsi="Symbol" w:hint="default"/>
+      </w:rPr>
+    </w:lvl>
+    <w:lvl w:ilvl="7" w:tplc="04190003" w:tentative="1">
+      <w:start w:val="1"/>
+      <w:numFmt w:val="bullet"/>
+      <w:lvlText w:val="o"/>
+      <w:lvlJc w:val="left"/>
+      <w:pPr>
+        <w:ind w:left="5760" w:hanging="360"/>
+      </w:pPr>
+      <w:rPr>
+        <w:rFonts w:ascii="Courier New" w:hAnsi="Courier New" w:cs="Courier New" w:hint="default"/>
+      </w:rPr>
+    </w:lvl>
+    <w:lvl w:ilvl="8" w:tplc="04190005" w:tentative="1">
+      <w:start w:val="1"/>
+      <w:numFmt w:val="bullet"/>
+      <w:lvlText w:val=""/>
+      <w:lvlJc w:val="left"/>
+      <w:pPr>
+        <w:ind w:left="6480" w:hanging="360"/>
+      </w:pPr>
+      <w:rPr>
+        <w:rFonts w:ascii="Wingdings" w:hAnsi="Wingdings" w:hint="default"/>
+      </w:rPr>
+    </w:lvl>
+  </w:abstractNum>
+  <w:abstractNum w:abstractNumId="5">
+    <w:nsid w:val="1A247E42"/>
     <w:multiLevelType w:val="multilevel"/>
-    <w:tmpl w:val="8560137E"/>
+    <w:tmpl w:val="136EE08E"/>
     <w:lvl w:ilvl="0">
       <w:start w:val="1"/>
       <w:numFmt w:val="bullet"/>
@@ -11991,11 +13542,11 @@
       </w:rPr>
     </w:lvl>
   </w:abstractNum>
-  <w:abstractNum w:abstractNumId="2">
-    <w:nsid w:val="12C258E8"/>
+  <w:abstractNum w:abstractNumId="6">
+    <w:nsid w:val="1D335548"/>
     <w:multiLevelType w:val="hybridMultilevel"/>
-    <w:tmpl w:val="145A0308"/>
-    <w:lvl w:ilvl="0" w:tplc="07A48B50">
+    <w:tmpl w:val="C4CEA40E"/>
+    <w:lvl w:ilvl="0" w:tplc="00C84FE6">
       <w:start w:val="1"/>
       <w:numFmt w:val="bullet"/>
       <w:suff w:val="space"/>
@@ -12105,124 +13656,159 @@
       </w:rPr>
     </w:lvl>
   </w:abstractNum>
-  <w:abstractNum w:abstractNumId="3">
-    <w:nsid w:val="165E5876"/>
-    <w:multiLevelType w:val="hybridMultilevel"/>
-    <w:tmpl w:val="15B8A630"/>
-    <w:lvl w:ilvl="0" w:tplc="4AF29CC8">
-      <w:start w:val="1"/>
-      <w:numFmt w:val="bullet"/>
-      <w:suff w:val="space"/>
-      <w:lvlText w:val=""/>
-      <w:lvlJc w:val="left"/>
-      <w:pPr>
-        <w:ind w:left="1429" w:hanging="360"/>
+  <w:abstractNum w:abstractNumId="7">
+    <w:nsid w:val="1EC47EE9"/>
+    <w:multiLevelType w:val="multilevel"/>
+    <w:tmpl w:val="2968CB1C"/>
+    <w:lvl w:ilvl="0">
+      <w:start w:val="1"/>
+      <w:numFmt w:val="bullet"/>
+      <w:lvlText w:val=""/>
+      <w:lvlJc w:val="left"/>
+      <w:pPr>
+        <w:tabs>
+          <w:tab w:val="num" w:pos="1428"/>
+        </w:tabs>
+        <w:ind w:left="1428" w:hanging="360"/>
       </w:pPr>
       <w:rPr>
         <w:rFonts w:ascii="Symbol" w:hAnsi="Symbol" w:hint="default"/>
-      </w:rPr>
-    </w:lvl>
-    <w:lvl w:ilvl="1" w:tplc="04190003" w:tentative="1">
+        <w:sz w:val="20"/>
+      </w:rPr>
+    </w:lvl>
+    <w:lvl w:ilvl="1" w:tentative="1">
       <w:start w:val="1"/>
       <w:numFmt w:val="bullet"/>
       <w:lvlText w:val="o"/>
       <w:lvlJc w:val="left"/>
       <w:pPr>
-        <w:ind w:left="1440" w:hanging="360"/>
-      </w:pPr>
-      <w:rPr>
-        <w:rFonts w:ascii="Courier New" w:hAnsi="Courier New" w:cs="Courier New" w:hint="default"/>
-      </w:rPr>
-    </w:lvl>
-    <w:lvl w:ilvl="2" w:tplc="04190005" w:tentative="1">
+        <w:tabs>
+          <w:tab w:val="num" w:pos="2148"/>
+        </w:tabs>
+        <w:ind w:left="2148" w:hanging="360"/>
+      </w:pPr>
+      <w:rPr>
+        <w:rFonts w:ascii="Courier New" w:hAnsi="Courier New" w:hint="default"/>
+        <w:sz w:val="20"/>
+      </w:rPr>
+    </w:lvl>
+    <w:lvl w:ilvl="2" w:tentative="1">
       <w:start w:val="1"/>
       <w:numFmt w:val="bullet"/>
       <w:lvlText w:val=""/>
       <w:lvlJc w:val="left"/>
       <w:pPr>
-        <w:ind w:left="2160" w:hanging="360"/>
+        <w:tabs>
+          <w:tab w:val="num" w:pos="2868"/>
+        </w:tabs>
+        <w:ind w:left="2868" w:hanging="360"/>
       </w:pPr>
       <w:rPr>
         <w:rFonts w:ascii="Wingdings" w:hAnsi="Wingdings" w:hint="default"/>
-      </w:rPr>
-    </w:lvl>
-    <w:lvl w:ilvl="3" w:tplc="04190001" w:tentative="1">
-      <w:start w:val="1"/>
-      <w:numFmt w:val="bullet"/>
-      <w:lvlText w:val=""/>
-      <w:lvlJc w:val="left"/>
-      <w:pPr>
-        <w:ind w:left="2880" w:hanging="360"/>
-      </w:pPr>
-      <w:rPr>
-        <w:rFonts w:ascii="Symbol" w:hAnsi="Symbol" w:hint="default"/>
-      </w:rPr>
-    </w:lvl>
-    <w:lvl w:ilvl="4" w:tplc="04190003" w:tentative="1">
-      <w:start w:val="1"/>
-      <w:numFmt w:val="bullet"/>
-      <w:lvlText w:val="o"/>
-      <w:lvlJc w:val="left"/>
-      <w:pPr>
-        <w:ind w:left="3600" w:hanging="360"/>
-      </w:pPr>
-      <w:rPr>
-        <w:rFonts w:ascii="Courier New" w:hAnsi="Courier New" w:cs="Courier New" w:hint="default"/>
-      </w:rPr>
-    </w:lvl>
-    <w:lvl w:ilvl="5" w:tplc="04190005" w:tentative="1">
+        <w:sz w:val="20"/>
+      </w:rPr>
+    </w:lvl>
+    <w:lvl w:ilvl="3" w:tentative="1">
       <w:start w:val="1"/>
       <w:numFmt w:val="bullet"/>
       <w:lvlText w:val=""/>
       <w:lvlJc w:val="left"/>
       <w:pPr>
-        <w:ind w:left="4320" w:hanging="360"/>
+        <w:tabs>
+          <w:tab w:val="num" w:pos="3588"/>
+        </w:tabs>
+        <w:ind w:left="3588" w:hanging="360"/>
       </w:pPr>
       <w:rPr>
         <w:rFonts w:ascii="Wingdings" w:hAnsi="Wingdings" w:hint="default"/>
-      </w:rPr>
-    </w:lvl>
-    <w:lvl w:ilvl="6" w:tplc="04190001" w:tentative="1">
-      <w:start w:val="1"/>
-      <w:numFmt w:val="bullet"/>
-      <w:lvlText w:val=""/>
-      <w:lvlJc w:val="left"/>
-      <w:pPr>
-        <w:ind w:left="5040" w:hanging="360"/>
-      </w:pPr>
-      <w:rPr>
-        <w:rFonts w:ascii="Symbol" w:hAnsi="Symbol" w:hint="default"/>
-      </w:rPr>
-    </w:lvl>
-    <w:lvl w:ilvl="7" w:tplc="04190003" w:tentative="1">
-      <w:start w:val="1"/>
-      <w:numFmt w:val="bullet"/>
-      <w:lvlText w:val="o"/>
-      <w:lvlJc w:val="left"/>
-      <w:pPr>
-        <w:ind w:left="5760" w:hanging="360"/>
-      </w:pPr>
-      <w:rPr>
-        <w:rFonts w:ascii="Courier New" w:hAnsi="Courier New" w:cs="Courier New" w:hint="default"/>
-      </w:rPr>
-    </w:lvl>
-    <w:lvl w:ilvl="8" w:tplc="04190005" w:tentative="1">
+        <w:sz w:val="20"/>
+      </w:rPr>
+    </w:lvl>
+    <w:lvl w:ilvl="4" w:tentative="1">
       <w:start w:val="1"/>
       <w:numFmt w:val="bullet"/>
       <w:lvlText w:val=""/>
       <w:lvlJc w:val="left"/>
       <w:pPr>
-        <w:ind w:left="6480" w:hanging="360"/>
+        <w:tabs>
+          <w:tab w:val="num" w:pos="4308"/>
+        </w:tabs>
+        <w:ind w:left="4308" w:hanging="360"/>
       </w:pPr>
       <w:rPr>
         <w:rFonts w:ascii="Wingdings" w:hAnsi="Wingdings" w:hint="default"/>
+        <w:sz w:val="20"/>
+      </w:rPr>
+    </w:lvl>
+    <w:lvl w:ilvl="5" w:tentative="1">
+      <w:start w:val="1"/>
+      <w:numFmt w:val="bullet"/>
+      <w:lvlText w:val=""/>
+      <w:lvlJc w:val="left"/>
+      <w:pPr>
+        <w:tabs>
+          <w:tab w:val="num" w:pos="5028"/>
+        </w:tabs>
+        <w:ind w:left="5028" w:hanging="360"/>
+      </w:pPr>
+      <w:rPr>
+        <w:rFonts w:ascii="Wingdings" w:hAnsi="Wingdings" w:hint="default"/>
+        <w:sz w:val="20"/>
+      </w:rPr>
+    </w:lvl>
+    <w:lvl w:ilvl="6" w:tentative="1">
+      <w:start w:val="1"/>
+      <w:numFmt w:val="bullet"/>
+      <w:lvlText w:val=""/>
+      <w:lvlJc w:val="left"/>
+      <w:pPr>
+        <w:tabs>
+          <w:tab w:val="num" w:pos="5748"/>
+        </w:tabs>
+        <w:ind w:left="5748" w:hanging="360"/>
+      </w:pPr>
+      <w:rPr>
+        <w:rFonts w:ascii="Wingdings" w:hAnsi="Wingdings" w:hint="default"/>
+        <w:sz w:val="20"/>
+      </w:rPr>
+    </w:lvl>
+    <w:lvl w:ilvl="7" w:tentative="1">
+      <w:start w:val="1"/>
+      <w:numFmt w:val="bullet"/>
+      <w:lvlText w:val=""/>
+      <w:lvlJc w:val="left"/>
+      <w:pPr>
+        <w:tabs>
+          <w:tab w:val="num" w:pos="6468"/>
+        </w:tabs>
+        <w:ind w:left="6468" w:hanging="360"/>
+      </w:pPr>
+      <w:rPr>
+        <w:rFonts w:ascii="Wingdings" w:hAnsi="Wingdings" w:hint="default"/>
+        <w:sz w:val="20"/>
+      </w:rPr>
+    </w:lvl>
+    <w:lvl w:ilvl="8" w:tentative="1">
+      <w:start w:val="1"/>
+      <w:numFmt w:val="bullet"/>
+      <w:lvlText w:val=""/>
+      <w:lvlJc w:val="left"/>
+      <w:pPr>
+        <w:tabs>
+          <w:tab w:val="num" w:pos="7188"/>
+        </w:tabs>
+        <w:ind w:left="7188" w:hanging="360"/>
+      </w:pPr>
+      <w:rPr>
+        <w:rFonts w:ascii="Wingdings" w:hAnsi="Wingdings" w:hint="default"/>
+        <w:sz w:val="20"/>
       </w:rPr>
     </w:lvl>
   </w:abstractNum>
-  <w:abstractNum w:abstractNumId="4">
-    <w:nsid w:val="1A247E42"/>
+  <w:abstractNum w:abstractNumId="8">
+    <w:nsid w:val="203B25B3"/>
     <w:multiLevelType w:val="multilevel"/>
-    <w:tmpl w:val="136EE08E"/>
+    <w:tmpl w:val="DA4C301E"/>
     <w:lvl w:ilvl="0">
       <w:start w:val="1"/>
       <w:numFmt w:val="bullet"/>
@@ -12368,18 +13954,18 @@
       </w:rPr>
     </w:lvl>
   </w:abstractNum>
-  <w:abstractNum w:abstractNumId="5">
-    <w:nsid w:val="1D335548"/>
+  <w:abstractNum w:abstractNumId="9">
+    <w:nsid w:val="21A14BF9"/>
     <w:multiLevelType w:val="hybridMultilevel"/>
-    <w:tmpl w:val="C4CEA40E"/>
-    <w:lvl w:ilvl="0" w:tplc="00C84FE6">
+    <w:tmpl w:val="5CF8EDE8"/>
+    <w:lvl w:ilvl="0" w:tplc="47981BB6">
       <w:start w:val="1"/>
       <w:numFmt w:val="bullet"/>
       <w:suff w:val="space"/>
       <w:lvlText w:val=""/>
       <w:lvlJc w:val="left"/>
       <w:pPr>
-        <w:ind w:left="720" w:hanging="360"/>
+        <w:ind w:left="1429" w:hanging="360"/>
       </w:pPr>
       <w:rPr>
         <w:rFonts w:ascii="Symbol" w:hAnsi="Symbol" w:hint="default"/>
@@ -12391,7 +13977,7 @@
       <w:lvlText w:val="o"/>
       <w:lvlJc w:val="left"/>
       <w:pPr>
-        <w:ind w:left="1440" w:hanging="360"/>
+        <w:ind w:left="2149" w:hanging="360"/>
       </w:pPr>
       <w:rPr>
         <w:rFonts w:ascii="Courier New" w:hAnsi="Courier New" w:cs="Courier New" w:hint="default"/>
@@ -12403,7 +13989,7 @@
       <w:lvlText w:val=""/>
       <w:lvlJc w:val="left"/>
       <w:pPr>
-        <w:ind w:left="2160" w:hanging="360"/>
+        <w:ind w:left="2869" w:hanging="360"/>
       </w:pPr>
       <w:rPr>
         <w:rFonts w:ascii="Wingdings" w:hAnsi="Wingdings" w:hint="default"/>
@@ -12415,7 +14001,7 @@
       <w:lvlText w:val=""/>
       <w:lvlJc w:val="left"/>
       <w:pPr>
-        <w:ind w:left="2880" w:hanging="360"/>
+        <w:ind w:left="3589" w:hanging="360"/>
       </w:pPr>
       <w:rPr>
         <w:rFonts w:ascii="Symbol" w:hAnsi="Symbol" w:hint="default"/>
@@ -12427,7 +14013,7 @@
       <w:lvlText w:val="o"/>
       <w:lvlJc w:val="left"/>
       <w:pPr>
-        <w:ind w:left="3600" w:hanging="360"/>
+        <w:ind w:left="4309" w:hanging="360"/>
       </w:pPr>
       <w:rPr>
         <w:rFonts w:ascii="Courier New" w:hAnsi="Courier New" w:cs="Courier New" w:hint="default"/>
@@ -12439,7 +14025,7 @@
       <w:lvlText w:val=""/>
       <w:lvlJc w:val="left"/>
       <w:pPr>
-        <w:ind w:left="4320" w:hanging="360"/>
+        <w:ind w:left="5029" w:hanging="360"/>
       </w:pPr>
       <w:rPr>
         <w:rFonts w:ascii="Wingdings" w:hAnsi="Wingdings" w:hint="default"/>
@@ -12451,7 +14037,7 @@
       <w:lvlText w:val=""/>
       <w:lvlJc w:val="left"/>
       <w:pPr>
-        <w:ind w:left="5040" w:hanging="360"/>
+        <w:ind w:left="5749" w:hanging="360"/>
       </w:pPr>
       <w:rPr>
         <w:rFonts w:ascii="Symbol" w:hAnsi="Symbol" w:hint="default"/>
@@ -12463,7 +14049,7 @@
       <w:lvlText w:val="o"/>
       <w:lvlJc w:val="left"/>
       <w:pPr>
-        <w:ind w:left="5760" w:hanging="360"/>
+        <w:ind w:left="6469" w:hanging="360"/>
       </w:pPr>
       <w:rPr>
         <w:rFonts w:ascii="Courier New" w:hAnsi="Courier New" w:cs="Courier New" w:hint="default"/>
@@ -12475,17 +14061,17 @@
       <w:lvlText w:val=""/>
       <w:lvlJc w:val="left"/>
       <w:pPr>
-        <w:ind w:left="6480" w:hanging="360"/>
+        <w:ind w:left="7189" w:hanging="360"/>
       </w:pPr>
       <w:rPr>
         <w:rFonts w:ascii="Wingdings" w:hAnsi="Wingdings" w:hint="default"/>
       </w:rPr>
     </w:lvl>
   </w:abstractNum>
-  <w:abstractNum w:abstractNumId="6">
-    <w:nsid w:val="203B25B3"/>
+  <w:abstractNum w:abstractNumId="10">
+    <w:nsid w:val="226067F2"/>
     <w:multiLevelType w:val="multilevel"/>
-    <w:tmpl w:val="DA4C301E"/>
+    <w:tmpl w:val="00A8752C"/>
     <w:lvl w:ilvl="0">
       <w:start w:val="1"/>
       <w:numFmt w:val="bullet"/>
@@ -12631,124 +14217,10 @@
       </w:rPr>
     </w:lvl>
   </w:abstractNum>
-  <w:abstractNum w:abstractNumId="7">
-    <w:nsid w:val="21A14BF9"/>
-    <w:multiLevelType w:val="hybridMultilevel"/>
-    <w:tmpl w:val="5CF8EDE8"/>
-    <w:lvl w:ilvl="0" w:tplc="47981BB6">
-      <w:start w:val="1"/>
-      <w:numFmt w:val="bullet"/>
-      <w:suff w:val="space"/>
-      <w:lvlText w:val=""/>
-      <w:lvlJc w:val="left"/>
-      <w:pPr>
-        <w:ind w:left="1429" w:hanging="360"/>
-      </w:pPr>
-      <w:rPr>
-        <w:rFonts w:ascii="Symbol" w:hAnsi="Symbol" w:hint="default"/>
-      </w:rPr>
-    </w:lvl>
-    <w:lvl w:ilvl="1" w:tplc="04190003" w:tentative="1">
-      <w:start w:val="1"/>
-      <w:numFmt w:val="bullet"/>
-      <w:lvlText w:val="o"/>
-      <w:lvlJc w:val="left"/>
-      <w:pPr>
-        <w:ind w:left="2149" w:hanging="360"/>
-      </w:pPr>
-      <w:rPr>
-        <w:rFonts w:ascii="Courier New" w:hAnsi="Courier New" w:cs="Courier New" w:hint="default"/>
-      </w:rPr>
-    </w:lvl>
-    <w:lvl w:ilvl="2" w:tplc="04190005" w:tentative="1">
-      <w:start w:val="1"/>
-      <w:numFmt w:val="bullet"/>
-      <w:lvlText w:val=""/>
-      <w:lvlJc w:val="left"/>
-      <w:pPr>
-        <w:ind w:left="2869" w:hanging="360"/>
-      </w:pPr>
-      <w:rPr>
-        <w:rFonts w:ascii="Wingdings" w:hAnsi="Wingdings" w:hint="default"/>
-      </w:rPr>
-    </w:lvl>
-    <w:lvl w:ilvl="3" w:tplc="04190001" w:tentative="1">
-      <w:start w:val="1"/>
-      <w:numFmt w:val="bullet"/>
-      <w:lvlText w:val=""/>
-      <w:lvlJc w:val="left"/>
-      <w:pPr>
-        <w:ind w:left="3589" w:hanging="360"/>
-      </w:pPr>
-      <w:rPr>
-        <w:rFonts w:ascii="Symbol" w:hAnsi="Symbol" w:hint="default"/>
-      </w:rPr>
-    </w:lvl>
-    <w:lvl w:ilvl="4" w:tplc="04190003" w:tentative="1">
-      <w:start w:val="1"/>
-      <w:numFmt w:val="bullet"/>
-      <w:lvlText w:val="o"/>
-      <w:lvlJc w:val="left"/>
-      <w:pPr>
-        <w:ind w:left="4309" w:hanging="360"/>
-      </w:pPr>
-      <w:rPr>
-        <w:rFonts w:ascii="Courier New" w:hAnsi="Courier New" w:cs="Courier New" w:hint="default"/>
-      </w:rPr>
-    </w:lvl>
-    <w:lvl w:ilvl="5" w:tplc="04190005" w:tentative="1">
-      <w:start w:val="1"/>
-      <w:numFmt w:val="bullet"/>
-      <w:lvlText w:val=""/>
-      <w:lvlJc w:val="left"/>
-      <w:pPr>
-        <w:ind w:left="5029" w:hanging="360"/>
-      </w:pPr>
-      <w:rPr>
-        <w:rFonts w:ascii="Wingdings" w:hAnsi="Wingdings" w:hint="default"/>
-      </w:rPr>
-    </w:lvl>
-    <w:lvl w:ilvl="6" w:tplc="04190001" w:tentative="1">
-      <w:start w:val="1"/>
-      <w:numFmt w:val="bullet"/>
-      <w:lvlText w:val=""/>
-      <w:lvlJc w:val="left"/>
-      <w:pPr>
-        <w:ind w:left="5749" w:hanging="360"/>
-      </w:pPr>
-      <w:rPr>
-        <w:rFonts w:ascii="Symbol" w:hAnsi="Symbol" w:hint="default"/>
-      </w:rPr>
-    </w:lvl>
-    <w:lvl w:ilvl="7" w:tplc="04190003" w:tentative="1">
-      <w:start w:val="1"/>
-      <w:numFmt w:val="bullet"/>
-      <w:lvlText w:val="o"/>
-      <w:lvlJc w:val="left"/>
-      <w:pPr>
-        <w:ind w:left="6469" w:hanging="360"/>
-      </w:pPr>
-      <w:rPr>
-        <w:rFonts w:ascii="Courier New" w:hAnsi="Courier New" w:cs="Courier New" w:hint="default"/>
-      </w:rPr>
-    </w:lvl>
-    <w:lvl w:ilvl="8" w:tplc="04190005" w:tentative="1">
-      <w:start w:val="1"/>
-      <w:numFmt w:val="bullet"/>
-      <w:lvlText w:val=""/>
-      <w:lvlJc w:val="left"/>
-      <w:pPr>
-        <w:ind w:left="7189" w:hanging="360"/>
-      </w:pPr>
-      <w:rPr>
-        <w:rFonts w:ascii="Wingdings" w:hAnsi="Wingdings" w:hint="default"/>
-      </w:rPr>
-    </w:lvl>
-  </w:abstractNum>
-  <w:abstractNum w:abstractNumId="8">
-    <w:nsid w:val="226067F2"/>
+  <w:abstractNum w:abstractNumId="11">
+    <w:nsid w:val="23884AAA"/>
     <w:multiLevelType w:val="multilevel"/>
-    <w:tmpl w:val="00A8752C"/>
+    <w:tmpl w:val="38BAC6A8"/>
     <w:lvl w:ilvl="0">
       <w:start w:val="1"/>
       <w:numFmt w:val="bullet"/>
@@ -12894,14 +14366,356 @@
       </w:rPr>
     </w:lvl>
   </w:abstractNum>
-  <w:abstractNum w:abstractNumId="9">
-    <w:nsid w:val="23884AAA"/>
+  <w:abstractNum w:abstractNumId="12">
+    <w:nsid w:val="255F596E"/>
+    <w:multiLevelType w:val="hybridMultilevel"/>
+    <w:tmpl w:val="07443E6C"/>
+    <w:lvl w:ilvl="0" w:tplc="14A8B494">
+      <w:start w:val="1"/>
+      <w:numFmt w:val="bullet"/>
+      <w:suff w:val="space"/>
+      <w:lvlText w:val=""/>
+      <w:lvlJc w:val="left"/>
+      <w:pPr>
+        <w:ind w:left="720" w:hanging="360"/>
+      </w:pPr>
+      <w:rPr>
+        <w:rFonts w:ascii="Symbol" w:hAnsi="Symbol" w:hint="default"/>
+      </w:rPr>
+    </w:lvl>
+    <w:lvl w:ilvl="1" w:tplc="04190003" w:tentative="1">
+      <w:start w:val="1"/>
+      <w:numFmt w:val="bullet"/>
+      <w:lvlText w:val="o"/>
+      <w:lvlJc w:val="left"/>
+      <w:pPr>
+        <w:ind w:left="2149" w:hanging="360"/>
+      </w:pPr>
+      <w:rPr>
+        <w:rFonts w:ascii="Courier New" w:hAnsi="Courier New" w:cs="Courier New" w:hint="default"/>
+      </w:rPr>
+    </w:lvl>
+    <w:lvl w:ilvl="2" w:tplc="04190005" w:tentative="1">
+      <w:start w:val="1"/>
+      <w:numFmt w:val="bullet"/>
+      <w:lvlText w:val=""/>
+      <w:lvlJc w:val="left"/>
+      <w:pPr>
+        <w:ind w:left="2869" w:hanging="360"/>
+      </w:pPr>
+      <w:rPr>
+        <w:rFonts w:ascii="Wingdings" w:hAnsi="Wingdings" w:hint="default"/>
+      </w:rPr>
+    </w:lvl>
+    <w:lvl w:ilvl="3" w:tplc="04190001" w:tentative="1">
+      <w:start w:val="1"/>
+      <w:numFmt w:val="bullet"/>
+      <w:lvlText w:val=""/>
+      <w:lvlJc w:val="left"/>
+      <w:pPr>
+        <w:ind w:left="3589" w:hanging="360"/>
+      </w:pPr>
+      <w:rPr>
+        <w:rFonts w:ascii="Symbol" w:hAnsi="Symbol" w:hint="default"/>
+      </w:rPr>
+    </w:lvl>
+    <w:lvl w:ilvl="4" w:tplc="04190003" w:tentative="1">
+      <w:start w:val="1"/>
+      <w:numFmt w:val="bullet"/>
+      <w:lvlText w:val="o"/>
+      <w:lvlJc w:val="left"/>
+      <w:pPr>
+        <w:ind w:left="4309" w:hanging="360"/>
+      </w:pPr>
+      <w:rPr>
+        <w:rFonts w:ascii="Courier New" w:hAnsi="Courier New" w:cs="Courier New" w:hint="default"/>
+      </w:rPr>
+    </w:lvl>
+    <w:lvl w:ilvl="5" w:tplc="04190005" w:tentative="1">
+      <w:start w:val="1"/>
+      <w:numFmt w:val="bullet"/>
+      <w:lvlText w:val=""/>
+      <w:lvlJc w:val="left"/>
+      <w:pPr>
+        <w:ind w:left="5029" w:hanging="360"/>
+      </w:pPr>
+      <w:rPr>
+        <w:rFonts w:ascii="Wingdings" w:hAnsi="Wingdings" w:hint="default"/>
+      </w:rPr>
+    </w:lvl>
+    <w:lvl w:ilvl="6" w:tplc="04190001" w:tentative="1">
+      <w:start w:val="1"/>
+      <w:numFmt w:val="bullet"/>
+      <w:lvlText w:val=""/>
+      <w:lvlJc w:val="left"/>
+      <w:pPr>
+        <w:ind w:left="5749" w:hanging="360"/>
+      </w:pPr>
+      <w:rPr>
+        <w:rFonts w:ascii="Symbol" w:hAnsi="Symbol" w:hint="default"/>
+      </w:rPr>
+    </w:lvl>
+    <w:lvl w:ilvl="7" w:tplc="04190003" w:tentative="1">
+      <w:start w:val="1"/>
+      <w:numFmt w:val="bullet"/>
+      <w:lvlText w:val="o"/>
+      <w:lvlJc w:val="left"/>
+      <w:pPr>
+        <w:ind w:left="6469" w:hanging="360"/>
+      </w:pPr>
+      <w:rPr>
+        <w:rFonts w:ascii="Courier New" w:hAnsi="Courier New" w:cs="Courier New" w:hint="default"/>
+      </w:rPr>
+    </w:lvl>
+    <w:lvl w:ilvl="8" w:tplc="04190005" w:tentative="1">
+      <w:start w:val="1"/>
+      <w:numFmt w:val="bullet"/>
+      <w:lvlText w:val=""/>
+      <w:lvlJc w:val="left"/>
+      <w:pPr>
+        <w:ind w:left="7189" w:hanging="360"/>
+      </w:pPr>
+      <w:rPr>
+        <w:rFonts w:ascii="Wingdings" w:hAnsi="Wingdings" w:hint="default"/>
+      </w:rPr>
+    </w:lvl>
+  </w:abstractNum>
+  <w:abstractNum w:abstractNumId="13">
+    <w:nsid w:val="27842B8B"/>
+    <w:multiLevelType w:val="hybridMultilevel"/>
+    <w:tmpl w:val="17AEC7B4"/>
+    <w:lvl w:ilvl="0" w:tplc="DD5C9C2E">
+      <w:start w:val="1"/>
+      <w:numFmt w:val="bullet"/>
+      <w:suff w:val="space"/>
+      <w:lvlText w:val=""/>
+      <w:lvlJc w:val="left"/>
+      <w:pPr>
+        <w:ind w:left="720" w:hanging="360"/>
+      </w:pPr>
+      <w:rPr>
+        <w:rFonts w:ascii="Symbol" w:hAnsi="Symbol" w:hint="default"/>
+      </w:rPr>
+    </w:lvl>
+    <w:lvl w:ilvl="1" w:tplc="04190003" w:tentative="1">
+      <w:start w:val="1"/>
+      <w:numFmt w:val="bullet"/>
+      <w:lvlText w:val="o"/>
+      <w:lvlJc w:val="left"/>
+      <w:pPr>
+        <w:ind w:left="1440" w:hanging="360"/>
+      </w:pPr>
+      <w:rPr>
+        <w:rFonts w:ascii="Courier New" w:hAnsi="Courier New" w:cs="Courier New" w:hint="default"/>
+      </w:rPr>
+    </w:lvl>
+    <w:lvl w:ilvl="2" w:tplc="04190005" w:tentative="1">
+      <w:start w:val="1"/>
+      <w:numFmt w:val="bullet"/>
+      <w:lvlText w:val=""/>
+      <w:lvlJc w:val="left"/>
+      <w:pPr>
+        <w:ind w:left="2160" w:hanging="360"/>
+      </w:pPr>
+      <w:rPr>
+        <w:rFonts w:ascii="Wingdings" w:hAnsi="Wingdings" w:hint="default"/>
+      </w:rPr>
+    </w:lvl>
+    <w:lvl w:ilvl="3" w:tplc="04190001" w:tentative="1">
+      <w:start w:val="1"/>
+      <w:numFmt w:val="bullet"/>
+      <w:lvlText w:val=""/>
+      <w:lvlJc w:val="left"/>
+      <w:pPr>
+        <w:ind w:left="2880" w:hanging="360"/>
+      </w:pPr>
+      <w:rPr>
+        <w:rFonts w:ascii="Symbol" w:hAnsi="Symbol" w:hint="default"/>
+      </w:rPr>
+    </w:lvl>
+    <w:lvl w:ilvl="4" w:tplc="04190003" w:tentative="1">
+      <w:start w:val="1"/>
+      <w:numFmt w:val="bullet"/>
+      <w:lvlText w:val="o"/>
+      <w:lvlJc w:val="left"/>
+      <w:pPr>
+        <w:ind w:left="3600" w:hanging="360"/>
+      </w:pPr>
+      <w:rPr>
+        <w:rFonts w:ascii="Courier New" w:hAnsi="Courier New" w:cs="Courier New" w:hint="default"/>
+      </w:rPr>
+    </w:lvl>
+    <w:lvl w:ilvl="5" w:tplc="04190005" w:tentative="1">
+      <w:start w:val="1"/>
+      <w:numFmt w:val="bullet"/>
+      <w:lvlText w:val=""/>
+      <w:lvlJc w:val="left"/>
+      <w:pPr>
+        <w:ind w:left="4320" w:hanging="360"/>
+      </w:pPr>
+      <w:rPr>
+        <w:rFonts w:ascii="Wingdings" w:hAnsi="Wingdings" w:hint="default"/>
+      </w:rPr>
+    </w:lvl>
+    <w:lvl w:ilvl="6" w:tplc="04190001" w:tentative="1">
+      <w:start w:val="1"/>
+      <w:numFmt w:val="bullet"/>
+      <w:lvlText w:val=""/>
+      <w:lvlJc w:val="left"/>
+      <w:pPr>
+        <w:ind w:left="5040" w:hanging="360"/>
+      </w:pPr>
+      <w:rPr>
+        <w:rFonts w:ascii="Symbol" w:hAnsi="Symbol" w:hint="default"/>
+      </w:rPr>
+    </w:lvl>
+    <w:lvl w:ilvl="7" w:tplc="04190003" w:tentative="1">
+      <w:start w:val="1"/>
+      <w:numFmt w:val="bullet"/>
+      <w:lvlText w:val="o"/>
+      <w:lvlJc w:val="left"/>
+      <w:pPr>
+        <w:ind w:left="5760" w:hanging="360"/>
+      </w:pPr>
+      <w:rPr>
+        <w:rFonts w:ascii="Courier New" w:hAnsi="Courier New" w:cs="Courier New" w:hint="default"/>
+      </w:rPr>
+    </w:lvl>
+    <w:lvl w:ilvl="8" w:tplc="04190005" w:tentative="1">
+      <w:start w:val="1"/>
+      <w:numFmt w:val="bullet"/>
+      <w:lvlText w:val=""/>
+      <w:lvlJc w:val="left"/>
+      <w:pPr>
+        <w:ind w:left="6480" w:hanging="360"/>
+      </w:pPr>
+      <w:rPr>
+        <w:rFonts w:ascii="Wingdings" w:hAnsi="Wingdings" w:hint="default"/>
+      </w:rPr>
+    </w:lvl>
+  </w:abstractNum>
+  <w:abstractNum w:abstractNumId="14">
+    <w:nsid w:val="324D76AE"/>
+    <w:multiLevelType w:val="hybridMultilevel"/>
+    <w:tmpl w:val="9E42E2AC"/>
+    <w:lvl w:ilvl="0" w:tplc="FE6875E6">
+      <w:start w:val="1"/>
+      <w:numFmt w:val="bullet"/>
+      <w:suff w:val="space"/>
+      <w:lvlText w:val=""/>
+      <w:lvlJc w:val="left"/>
+      <w:pPr>
+        <w:ind w:left="720" w:hanging="360"/>
+      </w:pPr>
+      <w:rPr>
+        <w:rFonts w:ascii="Symbol" w:hAnsi="Symbol" w:hint="default"/>
+      </w:rPr>
+    </w:lvl>
+    <w:lvl w:ilvl="1" w:tplc="04190003" w:tentative="1">
+      <w:start w:val="1"/>
+      <w:numFmt w:val="bullet"/>
+      <w:lvlText w:val="o"/>
+      <w:lvlJc w:val="left"/>
+      <w:pPr>
+        <w:ind w:left="2149" w:hanging="360"/>
+      </w:pPr>
+      <w:rPr>
+        <w:rFonts w:ascii="Courier New" w:hAnsi="Courier New" w:cs="Courier New" w:hint="default"/>
+      </w:rPr>
+    </w:lvl>
+    <w:lvl w:ilvl="2" w:tplc="04190005" w:tentative="1">
+      <w:start w:val="1"/>
+      <w:numFmt w:val="bullet"/>
+      <w:lvlText w:val=""/>
+      <w:lvlJc w:val="left"/>
+      <w:pPr>
+        <w:ind w:left="2869" w:hanging="360"/>
+      </w:pPr>
+      <w:rPr>
+        <w:rFonts w:ascii="Wingdings" w:hAnsi="Wingdings" w:hint="default"/>
+      </w:rPr>
+    </w:lvl>
+    <w:lvl w:ilvl="3" w:tplc="04190001" w:tentative="1">
+      <w:start w:val="1"/>
+      <w:numFmt w:val="bullet"/>
+      <w:lvlText w:val=""/>
+      <w:lvlJc w:val="left"/>
+      <w:pPr>
+        <w:ind w:left="3589" w:hanging="360"/>
+      </w:pPr>
+      <w:rPr>
+        <w:rFonts w:ascii="Symbol" w:hAnsi="Symbol" w:hint="default"/>
+      </w:rPr>
+    </w:lvl>
+    <w:lvl w:ilvl="4" w:tplc="04190003" w:tentative="1">
+      <w:start w:val="1"/>
+      <w:numFmt w:val="bullet"/>
+      <w:lvlText w:val="o"/>
+      <w:lvlJc w:val="left"/>
+      <w:pPr>
+        <w:ind w:left="4309" w:hanging="360"/>
+      </w:pPr>
+      <w:rPr>
+        <w:rFonts w:ascii="Courier New" w:hAnsi="Courier New" w:cs="Courier New" w:hint="default"/>
+      </w:rPr>
+    </w:lvl>
+    <w:lvl w:ilvl="5" w:tplc="04190005" w:tentative="1">
+      <w:start w:val="1"/>
+      <w:numFmt w:val="bullet"/>
+      <w:lvlText w:val=""/>
+      <w:lvlJc w:val="left"/>
+      <w:pPr>
+        <w:ind w:left="5029" w:hanging="360"/>
+      </w:pPr>
+      <w:rPr>
+        <w:rFonts w:ascii="Wingdings" w:hAnsi="Wingdings" w:hint="default"/>
+      </w:rPr>
+    </w:lvl>
+    <w:lvl w:ilvl="6" w:tplc="04190001" w:tentative="1">
+      <w:start w:val="1"/>
+      <w:numFmt w:val="bullet"/>
+      <w:lvlText w:val=""/>
+      <w:lvlJc w:val="left"/>
+      <w:pPr>
+        <w:ind w:left="5749" w:hanging="360"/>
+      </w:pPr>
+      <w:rPr>
+        <w:rFonts w:ascii="Symbol" w:hAnsi="Symbol" w:hint="default"/>
+      </w:rPr>
+    </w:lvl>
+    <w:lvl w:ilvl="7" w:tplc="04190003" w:tentative="1">
+      <w:start w:val="1"/>
+      <w:numFmt w:val="bullet"/>
+      <w:lvlText w:val="o"/>
+      <w:lvlJc w:val="left"/>
+      <w:pPr>
+        <w:ind w:left="6469" w:hanging="360"/>
+      </w:pPr>
+      <w:rPr>
+        <w:rFonts w:ascii="Courier New" w:hAnsi="Courier New" w:cs="Courier New" w:hint="default"/>
+      </w:rPr>
+    </w:lvl>
+    <w:lvl w:ilvl="8" w:tplc="04190005" w:tentative="1">
+      <w:start w:val="1"/>
+      <w:numFmt w:val="bullet"/>
+      <w:lvlText w:val=""/>
+      <w:lvlJc w:val="left"/>
+      <w:pPr>
+        <w:ind w:left="7189" w:hanging="360"/>
+      </w:pPr>
+      <w:rPr>
+        <w:rFonts w:ascii="Wingdings" w:hAnsi="Wingdings" w:hint="default"/>
+      </w:rPr>
+    </w:lvl>
+  </w:abstractNum>
+  <w:abstractNum w:abstractNumId="15">
+    <w:nsid w:val="35ED09A3"/>
     <w:multiLevelType w:val="multilevel"/>
-    <w:tmpl w:val="38BAC6A8"/>
+    <w:tmpl w:val="CF08197A"/>
     <w:lvl w:ilvl="0">
       <w:start w:val="1"/>
-      <w:numFmt w:val="bullet"/>
-      <w:lvlText w:val=""/>
+      <w:numFmt w:val="decimal"/>
+      <w:lvlText w:val="%1."/>
       <w:lvlJc w:val="left"/>
       <w:pPr>
         <w:tabs>
@@ -12909,12 +14723,8 @@
         </w:tabs>
         <w:ind w:left="720" w:hanging="360"/>
       </w:pPr>
-      <w:rPr>
-        <w:rFonts w:ascii="Symbol" w:hAnsi="Symbol" w:hint="default"/>
-        <w:sz w:val="20"/>
-      </w:rPr>
-    </w:lvl>
-    <w:lvl w:ilvl="1" w:tentative="1">
+    </w:lvl>
+    <w:lvl w:ilvl="1">
       <w:start w:val="1"/>
       <w:numFmt w:val="bullet"/>
       <w:lvlText w:val="o"/>
@@ -12932,8 +14742,8 @@
     </w:lvl>
     <w:lvl w:ilvl="2" w:tentative="1">
       <w:start w:val="1"/>
-      <w:numFmt w:val="bullet"/>
-      <w:lvlText w:val=""/>
+      <w:numFmt w:val="decimal"/>
+      <w:lvlText w:val="%3."/>
       <w:lvlJc w:val="left"/>
       <w:pPr>
         <w:tabs>
@@ -12941,15 +14751,11 @@
         </w:tabs>
         <w:ind w:left="2160" w:hanging="360"/>
       </w:pPr>
-      <w:rPr>
-        <w:rFonts w:ascii="Wingdings" w:hAnsi="Wingdings" w:hint="default"/>
-        <w:sz w:val="20"/>
-      </w:rPr>
     </w:lvl>
     <w:lvl w:ilvl="3" w:tentative="1">
       <w:start w:val="1"/>
-      <w:numFmt w:val="bullet"/>
-      <w:lvlText w:val=""/>
+      <w:numFmt w:val="decimal"/>
+      <w:lvlText w:val="%4."/>
       <w:lvlJc w:val="left"/>
       <w:pPr>
         <w:tabs>
@@ -12957,15 +14763,11 @@
         </w:tabs>
         <w:ind w:left="2880" w:hanging="360"/>
       </w:pPr>
-      <w:rPr>
-        <w:rFonts w:ascii="Wingdings" w:hAnsi="Wingdings" w:hint="default"/>
-        <w:sz w:val="20"/>
-      </w:rPr>
     </w:lvl>
     <w:lvl w:ilvl="4" w:tentative="1">
       <w:start w:val="1"/>
-      <w:numFmt w:val="bullet"/>
-      <w:lvlText w:val=""/>
+      <w:numFmt w:val="decimal"/>
+      <w:lvlText w:val="%5."/>
       <w:lvlJc w:val="left"/>
       <w:pPr>
         <w:tabs>
@@ -12973,15 +14775,11 @@
         </w:tabs>
         <w:ind w:left="3600" w:hanging="360"/>
       </w:pPr>
-      <w:rPr>
-        <w:rFonts w:ascii="Wingdings" w:hAnsi="Wingdings" w:hint="default"/>
-        <w:sz w:val="20"/>
-      </w:rPr>
     </w:lvl>
     <w:lvl w:ilvl="5" w:tentative="1">
       <w:start w:val="1"/>
-      <w:numFmt w:val="bullet"/>
-      <w:lvlText w:val=""/>
+      <w:numFmt w:val="decimal"/>
+      <w:lvlText w:val="%6."/>
       <w:lvlJc w:val="left"/>
       <w:pPr>
         <w:tabs>
@@ -12989,15 +14787,11 @@
         </w:tabs>
         <w:ind w:left="4320" w:hanging="360"/>
       </w:pPr>
-      <w:rPr>
-        <w:rFonts w:ascii="Wingdings" w:hAnsi="Wingdings" w:hint="default"/>
-        <w:sz w:val="20"/>
-      </w:rPr>
     </w:lvl>
     <w:lvl w:ilvl="6" w:tentative="1">
       <w:start w:val="1"/>
-      <w:numFmt w:val="bullet"/>
-      <w:lvlText w:val=""/>
+      <w:numFmt w:val="decimal"/>
+      <w:lvlText w:val="%7."/>
       <w:lvlJc w:val="left"/>
       <w:pPr>
         <w:tabs>
@@ -13005,15 +14799,11 @@
         </w:tabs>
         <w:ind w:left="5040" w:hanging="360"/>
       </w:pPr>
-      <w:rPr>
-        <w:rFonts w:ascii="Wingdings" w:hAnsi="Wingdings" w:hint="default"/>
-        <w:sz w:val="20"/>
-      </w:rPr>
     </w:lvl>
     <w:lvl w:ilvl="7" w:tentative="1">
       <w:start w:val="1"/>
-      <w:numFmt w:val="bullet"/>
-      <w:lvlText w:val=""/>
+      <w:numFmt w:val="decimal"/>
+      <w:lvlText w:val="%8."/>
       <w:lvlJc w:val="left"/>
       <w:pPr>
         <w:tabs>
@@ -13021,15 +14811,11 @@
         </w:tabs>
         <w:ind w:left="5760" w:hanging="360"/>
       </w:pPr>
-      <w:rPr>
-        <w:rFonts w:ascii="Wingdings" w:hAnsi="Wingdings" w:hint="default"/>
-        <w:sz w:val="20"/>
-      </w:rPr>
     </w:lvl>
     <w:lvl w:ilvl="8" w:tentative="1">
       <w:start w:val="1"/>
-      <w:numFmt w:val="bullet"/>
-      <w:lvlText w:val=""/>
+      <w:numFmt w:val="decimal"/>
+      <w:lvlText w:val="%9."/>
       <w:lvlJc w:val="left"/>
       <w:pPr>
         <w:tabs>
@@ -13037,362 +14823,16 @@
         </w:tabs>
         <w:ind w:left="6480" w:hanging="360"/>
       </w:pPr>
-      <w:rPr>
-        <w:rFonts w:ascii="Wingdings" w:hAnsi="Wingdings" w:hint="default"/>
-        <w:sz w:val="20"/>
-      </w:rPr>
     </w:lvl>
   </w:abstractNum>
-  <w:abstractNum w:abstractNumId="10">
-    <w:nsid w:val="255F596E"/>
-    <w:multiLevelType w:val="hybridMultilevel"/>
-    <w:tmpl w:val="07443E6C"/>
-    <w:lvl w:ilvl="0" w:tplc="14A8B494">
-      <w:start w:val="1"/>
-      <w:numFmt w:val="bullet"/>
-      <w:suff w:val="space"/>
-      <w:lvlText w:val=""/>
-      <w:lvlJc w:val="left"/>
-      <w:pPr>
-        <w:ind w:left="720" w:hanging="360"/>
-      </w:pPr>
-      <w:rPr>
-        <w:rFonts w:ascii="Symbol" w:hAnsi="Symbol" w:hint="default"/>
-      </w:rPr>
-    </w:lvl>
-    <w:lvl w:ilvl="1" w:tplc="04190003" w:tentative="1">
-      <w:start w:val="1"/>
-      <w:numFmt w:val="bullet"/>
-      <w:lvlText w:val="o"/>
-      <w:lvlJc w:val="left"/>
-      <w:pPr>
-        <w:ind w:left="2149" w:hanging="360"/>
-      </w:pPr>
-      <w:rPr>
-        <w:rFonts w:ascii="Courier New" w:hAnsi="Courier New" w:cs="Courier New" w:hint="default"/>
-      </w:rPr>
-    </w:lvl>
-    <w:lvl w:ilvl="2" w:tplc="04190005" w:tentative="1">
-      <w:start w:val="1"/>
-      <w:numFmt w:val="bullet"/>
-      <w:lvlText w:val=""/>
-      <w:lvlJc w:val="left"/>
-      <w:pPr>
-        <w:ind w:left="2869" w:hanging="360"/>
-      </w:pPr>
-      <w:rPr>
-        <w:rFonts w:ascii="Wingdings" w:hAnsi="Wingdings" w:hint="default"/>
-      </w:rPr>
-    </w:lvl>
-    <w:lvl w:ilvl="3" w:tplc="04190001" w:tentative="1">
+  <w:abstractNum w:abstractNumId="16">
+    <w:nsid w:val="36F34DD1"/>
+    <w:multiLevelType w:val="multilevel"/>
+    <w:tmpl w:val="450C7268"/>
+    <w:lvl w:ilvl="0">
       <w:start w:val="1"/>
       <w:numFmt w:val="bullet"/>
       <w:lvlText w:val=""/>
-      <w:lvlJc w:val="left"/>
-      <w:pPr>
-        <w:ind w:left="3589" w:hanging="360"/>
-      </w:pPr>
-      <w:rPr>
-        <w:rFonts w:ascii="Symbol" w:hAnsi="Symbol" w:hint="default"/>
-      </w:rPr>
-    </w:lvl>
-    <w:lvl w:ilvl="4" w:tplc="04190003" w:tentative="1">
-      <w:start w:val="1"/>
-      <w:numFmt w:val="bullet"/>
-      <w:lvlText w:val="o"/>
-      <w:lvlJc w:val="left"/>
-      <w:pPr>
-        <w:ind w:left="4309" w:hanging="360"/>
-      </w:pPr>
-      <w:rPr>
-        <w:rFonts w:ascii="Courier New" w:hAnsi="Courier New" w:cs="Courier New" w:hint="default"/>
-      </w:rPr>
-    </w:lvl>
-    <w:lvl w:ilvl="5" w:tplc="04190005" w:tentative="1">
-      <w:start w:val="1"/>
-      <w:numFmt w:val="bullet"/>
-      <w:lvlText w:val=""/>
-      <w:lvlJc w:val="left"/>
-      <w:pPr>
-        <w:ind w:left="5029" w:hanging="360"/>
-      </w:pPr>
-      <w:rPr>
-        <w:rFonts w:ascii="Wingdings" w:hAnsi="Wingdings" w:hint="default"/>
-      </w:rPr>
-    </w:lvl>
-    <w:lvl w:ilvl="6" w:tplc="04190001" w:tentative="1">
-      <w:start w:val="1"/>
-      <w:numFmt w:val="bullet"/>
-      <w:lvlText w:val=""/>
-      <w:lvlJc w:val="left"/>
-      <w:pPr>
-        <w:ind w:left="5749" w:hanging="360"/>
-      </w:pPr>
-      <w:rPr>
-        <w:rFonts w:ascii="Symbol" w:hAnsi="Symbol" w:hint="default"/>
-      </w:rPr>
-    </w:lvl>
-    <w:lvl w:ilvl="7" w:tplc="04190003" w:tentative="1">
-      <w:start w:val="1"/>
-      <w:numFmt w:val="bullet"/>
-      <w:lvlText w:val="o"/>
-      <w:lvlJc w:val="left"/>
-      <w:pPr>
-        <w:ind w:left="6469" w:hanging="360"/>
-      </w:pPr>
-      <w:rPr>
-        <w:rFonts w:ascii="Courier New" w:hAnsi="Courier New" w:cs="Courier New" w:hint="default"/>
-      </w:rPr>
-    </w:lvl>
-    <w:lvl w:ilvl="8" w:tplc="04190005" w:tentative="1">
-      <w:start w:val="1"/>
-      <w:numFmt w:val="bullet"/>
-      <w:lvlText w:val=""/>
-      <w:lvlJc w:val="left"/>
-      <w:pPr>
-        <w:ind w:left="7189" w:hanging="360"/>
-      </w:pPr>
-      <w:rPr>
-        <w:rFonts w:ascii="Wingdings" w:hAnsi="Wingdings" w:hint="default"/>
-      </w:rPr>
-    </w:lvl>
-  </w:abstractNum>
-  <w:abstractNum w:abstractNumId="11">
-    <w:nsid w:val="27842B8B"/>
-    <w:multiLevelType w:val="hybridMultilevel"/>
-    <w:tmpl w:val="17AEC7B4"/>
-    <w:lvl w:ilvl="0" w:tplc="DD5C9C2E">
-      <w:start w:val="1"/>
-      <w:numFmt w:val="bullet"/>
-      <w:suff w:val="space"/>
-      <w:lvlText w:val=""/>
-      <w:lvlJc w:val="left"/>
-      <w:pPr>
-        <w:ind w:left="720" w:hanging="360"/>
-      </w:pPr>
-      <w:rPr>
-        <w:rFonts w:ascii="Symbol" w:hAnsi="Symbol" w:hint="default"/>
-      </w:rPr>
-    </w:lvl>
-    <w:lvl w:ilvl="1" w:tplc="04190003" w:tentative="1">
-      <w:start w:val="1"/>
-      <w:numFmt w:val="bullet"/>
-      <w:lvlText w:val="o"/>
-      <w:lvlJc w:val="left"/>
-      <w:pPr>
-        <w:ind w:left="1440" w:hanging="360"/>
-      </w:pPr>
-      <w:rPr>
-        <w:rFonts w:ascii="Courier New" w:hAnsi="Courier New" w:cs="Courier New" w:hint="default"/>
-      </w:rPr>
-    </w:lvl>
-    <w:lvl w:ilvl="2" w:tplc="04190005" w:tentative="1">
-      <w:start w:val="1"/>
-      <w:numFmt w:val="bullet"/>
-      <w:lvlText w:val=""/>
-      <w:lvlJc w:val="left"/>
-      <w:pPr>
-        <w:ind w:left="2160" w:hanging="360"/>
-      </w:pPr>
-      <w:rPr>
-        <w:rFonts w:ascii="Wingdings" w:hAnsi="Wingdings" w:hint="default"/>
-      </w:rPr>
-    </w:lvl>
-    <w:lvl w:ilvl="3" w:tplc="04190001" w:tentative="1">
-      <w:start w:val="1"/>
-      <w:numFmt w:val="bullet"/>
-      <w:lvlText w:val=""/>
-      <w:lvlJc w:val="left"/>
-      <w:pPr>
-        <w:ind w:left="2880" w:hanging="360"/>
-      </w:pPr>
-      <w:rPr>
-        <w:rFonts w:ascii="Symbol" w:hAnsi="Symbol" w:hint="default"/>
-      </w:rPr>
-    </w:lvl>
-    <w:lvl w:ilvl="4" w:tplc="04190003" w:tentative="1">
-      <w:start w:val="1"/>
-      <w:numFmt w:val="bullet"/>
-      <w:lvlText w:val="o"/>
-      <w:lvlJc w:val="left"/>
-      <w:pPr>
-        <w:ind w:left="3600" w:hanging="360"/>
-      </w:pPr>
-      <w:rPr>
-        <w:rFonts w:ascii="Courier New" w:hAnsi="Courier New" w:cs="Courier New" w:hint="default"/>
-      </w:rPr>
-    </w:lvl>
-    <w:lvl w:ilvl="5" w:tplc="04190005" w:tentative="1">
-      <w:start w:val="1"/>
-      <w:numFmt w:val="bullet"/>
-      <w:lvlText w:val=""/>
-      <w:lvlJc w:val="left"/>
-      <w:pPr>
-        <w:ind w:left="4320" w:hanging="360"/>
-      </w:pPr>
-      <w:rPr>
-        <w:rFonts w:ascii="Wingdings" w:hAnsi="Wingdings" w:hint="default"/>
-      </w:rPr>
-    </w:lvl>
-    <w:lvl w:ilvl="6" w:tplc="04190001" w:tentative="1">
-      <w:start w:val="1"/>
-      <w:numFmt w:val="bullet"/>
-      <w:lvlText w:val=""/>
-      <w:lvlJc w:val="left"/>
-      <w:pPr>
-        <w:ind w:left="5040" w:hanging="360"/>
-      </w:pPr>
-      <w:rPr>
-        <w:rFonts w:ascii="Symbol" w:hAnsi="Symbol" w:hint="default"/>
-      </w:rPr>
-    </w:lvl>
-    <w:lvl w:ilvl="7" w:tplc="04190003" w:tentative="1">
-      <w:start w:val="1"/>
-      <w:numFmt w:val="bullet"/>
-      <w:lvlText w:val="o"/>
-      <w:lvlJc w:val="left"/>
-      <w:pPr>
-        <w:ind w:left="5760" w:hanging="360"/>
-      </w:pPr>
-      <w:rPr>
-        <w:rFonts w:ascii="Courier New" w:hAnsi="Courier New" w:cs="Courier New" w:hint="default"/>
-      </w:rPr>
-    </w:lvl>
-    <w:lvl w:ilvl="8" w:tplc="04190005" w:tentative="1">
-      <w:start w:val="1"/>
-      <w:numFmt w:val="bullet"/>
-      <w:lvlText w:val=""/>
-      <w:lvlJc w:val="left"/>
-      <w:pPr>
-        <w:ind w:left="6480" w:hanging="360"/>
-      </w:pPr>
-      <w:rPr>
-        <w:rFonts w:ascii="Wingdings" w:hAnsi="Wingdings" w:hint="default"/>
-      </w:rPr>
-    </w:lvl>
-  </w:abstractNum>
-  <w:abstractNum w:abstractNumId="12">
-    <w:nsid w:val="324D76AE"/>
-    <w:multiLevelType w:val="hybridMultilevel"/>
-    <w:tmpl w:val="9E42E2AC"/>
-    <w:lvl w:ilvl="0" w:tplc="FE6875E6">
-      <w:start w:val="1"/>
-      <w:numFmt w:val="bullet"/>
-      <w:suff w:val="space"/>
-      <w:lvlText w:val=""/>
-      <w:lvlJc w:val="left"/>
-      <w:pPr>
-        <w:ind w:left="720" w:hanging="360"/>
-      </w:pPr>
-      <w:rPr>
-        <w:rFonts w:ascii="Symbol" w:hAnsi="Symbol" w:hint="default"/>
-      </w:rPr>
-    </w:lvl>
-    <w:lvl w:ilvl="1" w:tplc="04190003" w:tentative="1">
-      <w:start w:val="1"/>
-      <w:numFmt w:val="bullet"/>
-      <w:lvlText w:val="o"/>
-      <w:lvlJc w:val="left"/>
-      <w:pPr>
-        <w:ind w:left="2149" w:hanging="360"/>
-      </w:pPr>
-      <w:rPr>
-        <w:rFonts w:ascii="Courier New" w:hAnsi="Courier New" w:cs="Courier New" w:hint="default"/>
-      </w:rPr>
-    </w:lvl>
-    <w:lvl w:ilvl="2" w:tplc="04190005" w:tentative="1">
-      <w:start w:val="1"/>
-      <w:numFmt w:val="bullet"/>
-      <w:lvlText w:val=""/>
-      <w:lvlJc w:val="left"/>
-      <w:pPr>
-        <w:ind w:left="2869" w:hanging="360"/>
-      </w:pPr>
-      <w:rPr>
-        <w:rFonts w:ascii="Wingdings" w:hAnsi="Wingdings" w:hint="default"/>
-      </w:rPr>
-    </w:lvl>
-    <w:lvl w:ilvl="3" w:tplc="04190001" w:tentative="1">
-      <w:start w:val="1"/>
-      <w:numFmt w:val="bullet"/>
-      <w:lvlText w:val=""/>
-      <w:lvlJc w:val="left"/>
-      <w:pPr>
-        <w:ind w:left="3589" w:hanging="360"/>
-      </w:pPr>
-      <w:rPr>
-        <w:rFonts w:ascii="Symbol" w:hAnsi="Symbol" w:hint="default"/>
-      </w:rPr>
-    </w:lvl>
-    <w:lvl w:ilvl="4" w:tplc="04190003" w:tentative="1">
-      <w:start w:val="1"/>
-      <w:numFmt w:val="bullet"/>
-      <w:lvlText w:val="o"/>
-      <w:lvlJc w:val="left"/>
-      <w:pPr>
-        <w:ind w:left="4309" w:hanging="360"/>
-      </w:pPr>
-      <w:rPr>
-        <w:rFonts w:ascii="Courier New" w:hAnsi="Courier New" w:cs="Courier New" w:hint="default"/>
-      </w:rPr>
-    </w:lvl>
-    <w:lvl w:ilvl="5" w:tplc="04190005" w:tentative="1">
-      <w:start w:val="1"/>
-      <w:numFmt w:val="bullet"/>
-      <w:lvlText w:val=""/>
-      <w:lvlJc w:val="left"/>
-      <w:pPr>
-        <w:ind w:left="5029" w:hanging="360"/>
-      </w:pPr>
-      <w:rPr>
-        <w:rFonts w:ascii="Wingdings" w:hAnsi="Wingdings" w:hint="default"/>
-      </w:rPr>
-    </w:lvl>
-    <w:lvl w:ilvl="6" w:tplc="04190001" w:tentative="1">
-      <w:start w:val="1"/>
-      <w:numFmt w:val="bullet"/>
-      <w:lvlText w:val=""/>
-      <w:lvlJc w:val="left"/>
-      <w:pPr>
-        <w:ind w:left="5749" w:hanging="360"/>
-      </w:pPr>
-      <w:rPr>
-        <w:rFonts w:ascii="Symbol" w:hAnsi="Symbol" w:hint="default"/>
-      </w:rPr>
-    </w:lvl>
-    <w:lvl w:ilvl="7" w:tplc="04190003" w:tentative="1">
-      <w:start w:val="1"/>
-      <w:numFmt w:val="bullet"/>
-      <w:lvlText w:val="o"/>
-      <w:lvlJc w:val="left"/>
-      <w:pPr>
-        <w:ind w:left="6469" w:hanging="360"/>
-      </w:pPr>
-      <w:rPr>
-        <w:rFonts w:ascii="Courier New" w:hAnsi="Courier New" w:cs="Courier New" w:hint="default"/>
-      </w:rPr>
-    </w:lvl>
-    <w:lvl w:ilvl="8" w:tplc="04190005" w:tentative="1">
-      <w:start w:val="1"/>
-      <w:numFmt w:val="bullet"/>
-      <w:lvlText w:val=""/>
-      <w:lvlJc w:val="left"/>
-      <w:pPr>
-        <w:ind w:left="7189" w:hanging="360"/>
-      </w:pPr>
-      <w:rPr>
-        <w:rFonts w:ascii="Wingdings" w:hAnsi="Wingdings" w:hint="default"/>
-      </w:rPr>
-    </w:lvl>
-  </w:abstractNum>
-  <w:abstractNum w:abstractNumId="13">
-    <w:nsid w:val="35ED09A3"/>
-    <w:multiLevelType w:val="multilevel"/>
-    <w:tmpl w:val="CF08197A"/>
-    <w:lvl w:ilvl="0">
-      <w:start w:val="1"/>
-      <w:numFmt w:val="decimal"/>
-      <w:lvlText w:val="%1."/>
       <w:lvlJc w:val="left"/>
       <w:pPr>
         <w:tabs>
@@ -13400,8 +14840,12 @@
         </w:tabs>
         <w:ind w:left="720" w:hanging="360"/>
       </w:pPr>
-    </w:lvl>
-    <w:lvl w:ilvl="1">
+      <w:rPr>
+        <w:rFonts w:ascii="Symbol" w:hAnsi="Symbol" w:hint="default"/>
+        <w:sz w:val="20"/>
+      </w:rPr>
+    </w:lvl>
+    <w:lvl w:ilvl="1" w:tentative="1">
       <w:start w:val="1"/>
       <w:numFmt w:val="bullet"/>
       <w:lvlText w:val="o"/>
@@ -13419,8 +14863,8 @@
     </w:lvl>
     <w:lvl w:ilvl="2" w:tentative="1">
       <w:start w:val="1"/>
-      <w:numFmt w:val="decimal"/>
-      <w:lvlText w:val="%3."/>
+      <w:numFmt w:val="bullet"/>
+      <w:lvlText w:val=""/>
       <w:lvlJc w:val="left"/>
       <w:pPr>
         <w:tabs>
@@ -13428,11 +14872,15 @@
         </w:tabs>
         <w:ind w:left="2160" w:hanging="360"/>
       </w:pPr>
+      <w:rPr>
+        <w:rFonts w:ascii="Wingdings" w:hAnsi="Wingdings" w:hint="default"/>
+        <w:sz w:val="20"/>
+      </w:rPr>
     </w:lvl>
     <w:lvl w:ilvl="3" w:tentative="1">
       <w:start w:val="1"/>
-      <w:numFmt w:val="decimal"/>
-      <w:lvlText w:val="%4."/>
+      <w:numFmt w:val="bullet"/>
+      <w:lvlText w:val=""/>
       <w:lvlJc w:val="left"/>
       <w:pPr>
         <w:tabs>
@@ -13440,11 +14888,15 @@
         </w:tabs>
         <w:ind w:left="2880" w:hanging="360"/>
       </w:pPr>
+      <w:rPr>
+        <w:rFonts w:ascii="Wingdings" w:hAnsi="Wingdings" w:hint="default"/>
+        <w:sz w:val="20"/>
+      </w:rPr>
     </w:lvl>
     <w:lvl w:ilvl="4" w:tentative="1">
       <w:start w:val="1"/>
-      <w:numFmt w:val="decimal"/>
-      <w:lvlText w:val="%5."/>
+      <w:numFmt w:val="bullet"/>
+      <w:lvlText w:val=""/>
       <w:lvlJc w:val="left"/>
       <w:pPr>
         <w:tabs>
@@ -13452,11 +14904,15 @@
         </w:tabs>
         <w:ind w:left="3600" w:hanging="360"/>
       </w:pPr>
+      <w:rPr>
+        <w:rFonts w:ascii="Wingdings" w:hAnsi="Wingdings" w:hint="default"/>
+        <w:sz w:val="20"/>
+      </w:rPr>
     </w:lvl>
     <w:lvl w:ilvl="5" w:tentative="1">
       <w:start w:val="1"/>
-      <w:numFmt w:val="decimal"/>
-      <w:lvlText w:val="%6."/>
+      <w:numFmt w:val="bullet"/>
+      <w:lvlText w:val=""/>
       <w:lvlJc w:val="left"/>
       <w:pPr>
         <w:tabs>
@@ -13464,11 +14920,15 @@
         </w:tabs>
         <w:ind w:left="4320" w:hanging="360"/>
       </w:pPr>
+      <w:rPr>
+        <w:rFonts w:ascii="Wingdings" w:hAnsi="Wingdings" w:hint="default"/>
+        <w:sz w:val="20"/>
+      </w:rPr>
     </w:lvl>
     <w:lvl w:ilvl="6" w:tentative="1">
       <w:start w:val="1"/>
-      <w:numFmt w:val="decimal"/>
-      <w:lvlText w:val="%7."/>
+      <w:numFmt w:val="bullet"/>
+      <w:lvlText w:val=""/>
       <w:lvlJc w:val="left"/>
       <w:pPr>
         <w:tabs>
@@ -13476,11 +14936,15 @@
         </w:tabs>
         <w:ind w:left="5040" w:hanging="360"/>
       </w:pPr>
+      <w:rPr>
+        <w:rFonts w:ascii="Wingdings" w:hAnsi="Wingdings" w:hint="default"/>
+        <w:sz w:val="20"/>
+      </w:rPr>
     </w:lvl>
     <w:lvl w:ilvl="7" w:tentative="1">
       <w:start w:val="1"/>
-      <w:numFmt w:val="decimal"/>
-      <w:lvlText w:val="%8."/>
+      <w:numFmt w:val="bullet"/>
+      <w:lvlText w:val=""/>
       <w:lvlJc w:val="left"/>
       <w:pPr>
         <w:tabs>
@@ -13488,11 +14952,15 @@
         </w:tabs>
         <w:ind w:left="5760" w:hanging="360"/>
       </w:pPr>
+      <w:rPr>
+        <w:rFonts w:ascii="Wingdings" w:hAnsi="Wingdings" w:hint="default"/>
+        <w:sz w:val="20"/>
+      </w:rPr>
     </w:lvl>
     <w:lvl w:ilvl="8" w:tentative="1">
       <w:start w:val="1"/>
-      <w:numFmt w:val="decimal"/>
-      <w:lvlText w:val="%9."/>
+      <w:numFmt w:val="bullet"/>
+      <w:lvlText w:val=""/>
       <w:lvlJc w:val="left"/>
       <w:pPr>
         <w:tabs>
@@ -13500,9 +14968,13 @@
         </w:tabs>
         <w:ind w:left="6480" w:hanging="360"/>
       </w:pPr>
+      <w:rPr>
+        <w:rFonts w:ascii="Wingdings" w:hAnsi="Wingdings" w:hint="default"/>
+        <w:sz w:val="20"/>
+      </w:rPr>
     </w:lvl>
   </w:abstractNum>
-  <w:abstractNum w:abstractNumId="14">
+  <w:abstractNum w:abstractNumId="17">
     <w:nsid w:val="3A9D5CA5"/>
     <w:multiLevelType w:val="hybridMultilevel"/>
     <w:tmpl w:val="E29C31A4"/>
@@ -13615,7 +15087,7 @@
       </w:rPr>
     </w:lvl>
   </w:abstractNum>
-  <w:abstractNum w:abstractNumId="15">
+  <w:abstractNum w:abstractNumId="18">
     <w:nsid w:val="3C997749"/>
     <w:multiLevelType w:val="hybridMultilevel"/>
     <w:tmpl w:val="066473E6"/>
@@ -13729,7 +15201,7 @@
       </w:rPr>
     </w:lvl>
   </w:abstractNum>
-  <w:abstractNum w:abstractNumId="16">
+  <w:abstractNum w:abstractNumId="19">
     <w:nsid w:val="40CC1B6C"/>
     <w:multiLevelType w:val="hybridMultilevel"/>
     <w:tmpl w:val="44387BB2"/>
@@ -13843,7 +15315,7 @@
       </w:rPr>
     </w:lvl>
   </w:abstractNum>
-  <w:abstractNum w:abstractNumId="17">
+  <w:abstractNum w:abstractNumId="20">
     <w:nsid w:val="41B624FD"/>
     <w:multiLevelType w:val="hybridMultilevel"/>
     <w:tmpl w:val="4B44EDAC"/>
@@ -13957,7 +15429,156 @@
       </w:rPr>
     </w:lvl>
   </w:abstractNum>
-  <w:abstractNum w:abstractNumId="18">
+  <w:abstractNum w:abstractNumId="21">
+    <w:nsid w:val="422E2480"/>
+    <w:multiLevelType w:val="multilevel"/>
+    <w:tmpl w:val="F1889964"/>
+    <w:lvl w:ilvl="0">
+      <w:start w:val="1"/>
+      <w:numFmt w:val="bullet"/>
+      <w:lvlText w:val=""/>
+      <w:lvlJc w:val="left"/>
+      <w:pPr>
+        <w:tabs>
+          <w:tab w:val="num" w:pos="1429"/>
+        </w:tabs>
+        <w:ind w:left="1429" w:hanging="360"/>
+      </w:pPr>
+      <w:rPr>
+        <w:rFonts w:ascii="Symbol" w:hAnsi="Symbol" w:hint="default"/>
+        <w:sz w:val="20"/>
+      </w:rPr>
+    </w:lvl>
+    <w:lvl w:ilvl="1" w:tentative="1">
+      <w:start w:val="1"/>
+      <w:numFmt w:val="bullet"/>
+      <w:lvlText w:val="o"/>
+      <w:lvlJc w:val="left"/>
+      <w:pPr>
+        <w:tabs>
+          <w:tab w:val="num" w:pos="2149"/>
+        </w:tabs>
+        <w:ind w:left="2149" w:hanging="360"/>
+      </w:pPr>
+      <w:rPr>
+        <w:rFonts w:ascii="Courier New" w:hAnsi="Courier New" w:hint="default"/>
+        <w:sz w:val="20"/>
+      </w:rPr>
+    </w:lvl>
+    <w:lvl w:ilvl="2" w:tentative="1">
+      <w:start w:val="1"/>
+      <w:numFmt w:val="bullet"/>
+      <w:lvlText w:val=""/>
+      <w:lvlJc w:val="left"/>
+      <w:pPr>
+        <w:tabs>
+          <w:tab w:val="num" w:pos="2869"/>
+        </w:tabs>
+        <w:ind w:left="2869" w:hanging="360"/>
+      </w:pPr>
+      <w:rPr>
+        <w:rFonts w:ascii="Wingdings" w:hAnsi="Wingdings" w:hint="default"/>
+        <w:sz w:val="20"/>
+      </w:rPr>
+    </w:lvl>
+    <w:lvl w:ilvl="3" w:tentative="1">
+      <w:start w:val="1"/>
+      <w:numFmt w:val="bullet"/>
+      <w:lvlText w:val=""/>
+      <w:lvlJc w:val="left"/>
+      <w:pPr>
+        <w:tabs>
+          <w:tab w:val="num" w:pos="3589"/>
+        </w:tabs>
+        <w:ind w:left="3589" w:hanging="360"/>
+      </w:pPr>
+      <w:rPr>
+        <w:rFonts w:ascii="Wingdings" w:hAnsi="Wingdings" w:hint="default"/>
+        <w:sz w:val="20"/>
+      </w:rPr>
+    </w:lvl>
+    <w:lvl w:ilvl="4" w:tentative="1">
+      <w:start w:val="1"/>
+      <w:numFmt w:val="bullet"/>
+      <w:lvlText w:val=""/>
+      <w:lvlJc w:val="left"/>
+      <w:pPr>
+        <w:tabs>
+          <w:tab w:val="num" w:pos="4309"/>
+        </w:tabs>
+        <w:ind w:left="4309" w:hanging="360"/>
+      </w:pPr>
+      <w:rPr>
+        <w:rFonts w:ascii="Wingdings" w:hAnsi="Wingdings" w:hint="default"/>
+        <w:sz w:val="20"/>
+      </w:rPr>
+    </w:lvl>
+    <w:lvl w:ilvl="5" w:tentative="1">
+      <w:start w:val="1"/>
+      <w:numFmt w:val="bullet"/>
+      <w:lvlText w:val=""/>
+      <w:lvlJc w:val="left"/>
+      <w:pPr>
+        <w:tabs>
+          <w:tab w:val="num" w:pos="5029"/>
+        </w:tabs>
+        <w:ind w:left="5029" w:hanging="360"/>
+      </w:pPr>
+      <w:rPr>
+        <w:rFonts w:ascii="Wingdings" w:hAnsi="Wingdings" w:hint="default"/>
+        <w:sz w:val="20"/>
+      </w:rPr>
+    </w:lvl>
+    <w:lvl w:ilvl="6" w:tentative="1">
+      <w:start w:val="1"/>
+      <w:numFmt w:val="bullet"/>
+      <w:lvlText w:val=""/>
+      <w:lvlJc w:val="left"/>
+      <w:pPr>
+        <w:tabs>
+          <w:tab w:val="num" w:pos="5749"/>
+        </w:tabs>
+        <w:ind w:left="5749" w:hanging="360"/>
+      </w:pPr>
+      <w:rPr>
+        <w:rFonts w:ascii="Wingdings" w:hAnsi="Wingdings" w:hint="default"/>
+        <w:sz w:val="20"/>
+      </w:rPr>
+    </w:lvl>
+    <w:lvl w:ilvl="7" w:tentative="1">
+      <w:start w:val="1"/>
+      <w:numFmt w:val="bullet"/>
+      <w:lvlText w:val=""/>
+      <w:lvlJc w:val="left"/>
+      <w:pPr>
+        <w:tabs>
+          <w:tab w:val="num" w:pos="6469"/>
+        </w:tabs>
+        <w:ind w:left="6469" w:hanging="360"/>
+      </w:pPr>
+      <w:rPr>
+        <w:rFonts w:ascii="Wingdings" w:hAnsi="Wingdings" w:hint="default"/>
+        <w:sz w:val="20"/>
+      </w:rPr>
+    </w:lvl>
+    <w:lvl w:ilvl="8" w:tentative="1">
+      <w:start w:val="1"/>
+      <w:numFmt w:val="bullet"/>
+      <w:lvlText w:val=""/>
+      <w:lvlJc w:val="left"/>
+      <w:pPr>
+        <w:tabs>
+          <w:tab w:val="num" w:pos="7189"/>
+        </w:tabs>
+        <w:ind w:left="7189" w:hanging="360"/>
+      </w:pPr>
+      <w:rPr>
+        <w:rFonts w:ascii="Wingdings" w:hAnsi="Wingdings" w:hint="default"/>
+        <w:sz w:val="20"/>
+      </w:rPr>
+    </w:lvl>
+  </w:abstractNum>
+  <w:abstractNum w:abstractNumId="22">
     <w:nsid w:val="428F2C1D"/>
     <w:multiLevelType w:val="multilevel"/>
     <w:tmpl w:val="2694775A"/>
@@ -14106,7 +15727,7 @@
       </w:rPr>
     </w:lvl>
   </w:abstractNum>
-  <w:abstractNum w:abstractNumId="19">
+  <w:abstractNum w:abstractNumId="23">
     <w:nsid w:val="44AA6521"/>
     <w:multiLevelType w:val="hybridMultilevel"/>
     <w:tmpl w:val="6A722772"/>
@@ -14220,7 +15841,7 @@
       </w:rPr>
     </w:lvl>
   </w:abstractNum>
-  <w:abstractNum w:abstractNumId="20">
+  <w:abstractNum w:abstractNumId="24">
     <w:nsid w:val="45093DB2"/>
     <w:multiLevelType w:val="hybridMultilevel"/>
     <w:tmpl w:val="2B4A24A8"/>
@@ -14334,7 +15955,7 @@
       </w:rPr>
     </w:lvl>
   </w:abstractNum>
-  <w:abstractNum w:abstractNumId="21">
+  <w:abstractNum w:abstractNumId="25">
     <w:nsid w:val="47486202"/>
     <w:multiLevelType w:val="multilevel"/>
     <w:tmpl w:val="670ED9A8"/>
@@ -14483,7 +16104,7 @@
       </w:rPr>
     </w:lvl>
   </w:abstractNum>
-  <w:abstractNum w:abstractNumId="22">
+  <w:abstractNum w:abstractNumId="26">
     <w:nsid w:val="476D75DB"/>
     <w:multiLevelType w:val="hybridMultilevel"/>
     <w:tmpl w:val="86307100"/>
@@ -14597,7 +16218,7 @@
       </w:rPr>
     </w:lvl>
   </w:abstractNum>
-  <w:abstractNum w:abstractNumId="23">
+  <w:abstractNum w:abstractNumId="27">
     <w:nsid w:val="48BD2EF6"/>
     <w:multiLevelType w:val="hybridMultilevel"/>
     <w:tmpl w:val="4A8E8104"/>
@@ -14711,7 +16332,7 @@
       </w:rPr>
     </w:lvl>
   </w:abstractNum>
-  <w:abstractNum w:abstractNumId="24">
+  <w:abstractNum w:abstractNumId="28">
     <w:nsid w:val="4D7B383A"/>
     <w:multiLevelType w:val="hybridMultilevel"/>
     <w:tmpl w:val="3F62E1D6"/>
@@ -14825,7 +16446,7 @@
       </w:rPr>
     </w:lvl>
   </w:abstractNum>
-  <w:abstractNum w:abstractNumId="25">
+  <w:abstractNum w:abstractNumId="29">
     <w:nsid w:val="52E60369"/>
     <w:multiLevelType w:val="hybridMultilevel"/>
     <w:tmpl w:val="62DCF498"/>
@@ -14939,7 +16560,7 @@
       </w:rPr>
     </w:lvl>
   </w:abstractNum>
-  <w:abstractNum w:abstractNumId="26">
+  <w:abstractNum w:abstractNumId="30">
     <w:nsid w:val="536642D4"/>
     <w:multiLevelType w:val="hybridMultilevel"/>
     <w:tmpl w:val="B492F8EE"/>
@@ -15053,7 +16674,7 @@
       </w:rPr>
     </w:lvl>
   </w:abstractNum>
-  <w:abstractNum w:abstractNumId="27">
+  <w:abstractNum w:abstractNumId="31">
     <w:nsid w:val="5BF16822"/>
     <w:multiLevelType w:val="hybridMultilevel"/>
     <w:tmpl w:val="0AACC3CC"/>
@@ -15167,10 +16788,10 @@
       </w:rPr>
     </w:lvl>
   </w:abstractNum>
-  <w:abstractNum w:abstractNumId="28">
+  <w:abstractNum w:abstractNumId="32">
     <w:nsid w:val="5DF67152"/>
     <w:multiLevelType w:val="multilevel"/>
-    <w:tmpl w:val="365A8A24"/>
+    <w:tmpl w:val="E8802D16"/>
     <w:lvl w:ilvl="0">
       <w:start w:val="1"/>
       <w:numFmt w:val="bullet"/>
@@ -15187,6 +16808,379 @@
         <w:sz w:val="20"/>
       </w:rPr>
     </w:lvl>
+    <w:lvl w:ilvl="1">
+      <w:start w:val="1"/>
+      <w:numFmt w:val="decimal"/>
+      <w:lvlText w:val="%2."/>
+      <w:lvlJc w:val="left"/>
+      <w:pPr>
+        <w:ind w:left="1440" w:hanging="360"/>
+      </w:pPr>
+      <w:rPr>
+        <w:rFonts w:hint="default"/>
+      </w:rPr>
+    </w:lvl>
+    <w:lvl w:ilvl="2" w:tentative="1">
+      <w:start w:val="1"/>
+      <w:numFmt w:val="bullet"/>
+      <w:lvlText w:val=""/>
+      <w:lvlJc w:val="left"/>
+      <w:pPr>
+        <w:tabs>
+          <w:tab w:val="num" w:pos="2160"/>
+        </w:tabs>
+        <w:ind w:left="2160" w:hanging="360"/>
+      </w:pPr>
+      <w:rPr>
+        <w:rFonts w:ascii="Wingdings" w:hAnsi="Wingdings" w:hint="default"/>
+        <w:sz w:val="20"/>
+      </w:rPr>
+    </w:lvl>
+    <w:lvl w:ilvl="3" w:tentative="1">
+      <w:start w:val="1"/>
+      <w:numFmt w:val="bullet"/>
+      <w:lvlText w:val=""/>
+      <w:lvlJc w:val="left"/>
+      <w:pPr>
+        <w:tabs>
+          <w:tab w:val="num" w:pos="2880"/>
+        </w:tabs>
+        <w:ind w:left="2880" w:hanging="360"/>
+      </w:pPr>
+      <w:rPr>
+        <w:rFonts w:ascii="Wingdings" w:hAnsi="Wingdings" w:hint="default"/>
+        <w:sz w:val="20"/>
+      </w:rPr>
+    </w:lvl>
+    <w:lvl w:ilvl="4" w:tentative="1">
+      <w:start w:val="1"/>
+      <w:numFmt w:val="bullet"/>
+      <w:lvlText w:val=""/>
+      <w:lvlJc w:val="left"/>
+      <w:pPr>
+        <w:tabs>
+          <w:tab w:val="num" w:pos="3600"/>
+        </w:tabs>
+        <w:ind w:left="3600" w:hanging="360"/>
+      </w:pPr>
+      <w:rPr>
+        <w:rFonts w:ascii="Wingdings" w:hAnsi="Wingdings" w:hint="default"/>
+        <w:sz w:val="20"/>
+      </w:rPr>
+    </w:lvl>
+    <w:lvl w:ilvl="5" w:tentative="1">
+      <w:start w:val="1"/>
+      <w:numFmt w:val="bullet"/>
+      <w:lvlText w:val=""/>
+      <w:lvlJc w:val="left"/>
+      <w:pPr>
+        <w:tabs>
+          <w:tab w:val="num" w:pos="4320"/>
+        </w:tabs>
+        <w:ind w:left="4320" w:hanging="360"/>
+      </w:pPr>
+      <w:rPr>
+        <w:rFonts w:ascii="Wingdings" w:hAnsi="Wingdings" w:hint="default"/>
+        <w:sz w:val="20"/>
+      </w:rPr>
+    </w:lvl>
+    <w:lvl w:ilvl="6" w:tentative="1">
+      <w:start w:val="1"/>
+      <w:numFmt w:val="bullet"/>
+      <w:lvlText w:val=""/>
+      <w:lvlJc w:val="left"/>
+      <w:pPr>
+        <w:tabs>
+          <w:tab w:val="num" w:pos="5040"/>
+        </w:tabs>
+        <w:ind w:left="5040" w:hanging="360"/>
+      </w:pPr>
+      <w:rPr>
+        <w:rFonts w:ascii="Wingdings" w:hAnsi="Wingdings" w:hint="default"/>
+        <w:sz w:val="20"/>
+      </w:rPr>
+    </w:lvl>
+    <w:lvl w:ilvl="7" w:tentative="1">
+      <w:start w:val="1"/>
+      <w:numFmt w:val="bullet"/>
+      <w:lvlText w:val=""/>
+      <w:lvlJc w:val="left"/>
+      <w:pPr>
+        <w:tabs>
+          <w:tab w:val="num" w:pos="5760"/>
+        </w:tabs>
+        <w:ind w:left="5760" w:hanging="360"/>
+      </w:pPr>
+      <w:rPr>
+        <w:rFonts w:ascii="Wingdings" w:hAnsi="Wingdings" w:hint="default"/>
+        <w:sz w:val="20"/>
+      </w:rPr>
+    </w:lvl>
+    <w:lvl w:ilvl="8" w:tentative="1">
+      <w:start w:val="1"/>
+      <w:numFmt w:val="bullet"/>
+      <w:lvlText w:val=""/>
+      <w:lvlJc w:val="left"/>
+      <w:pPr>
+        <w:tabs>
+          <w:tab w:val="num" w:pos="6480"/>
+        </w:tabs>
+        <w:ind w:left="6480" w:hanging="360"/>
+      </w:pPr>
+      <w:rPr>
+        <w:rFonts w:ascii="Wingdings" w:hAnsi="Wingdings" w:hint="default"/>
+        <w:sz w:val="20"/>
+      </w:rPr>
+    </w:lvl>
+  </w:abstractNum>
+  <w:abstractNum w:abstractNumId="33">
+    <w:nsid w:val="5E2A45A2"/>
+    <w:multiLevelType w:val="hybridMultilevel"/>
+    <w:tmpl w:val="C8109FDA"/>
+    <w:lvl w:ilvl="0" w:tplc="DE4A4CC4">
+      <w:start w:val="1"/>
+      <w:numFmt w:val="bullet"/>
+      <w:pStyle w:val="a"/>
+      <w:lvlText w:val=""/>
+      <w:lvlJc w:val="left"/>
+      <w:pPr>
+        <w:ind w:left="1854" w:hanging="360"/>
+      </w:pPr>
+      <w:rPr>
+        <w:rFonts w:ascii="Symbol" w:hAnsi="Symbol" w:hint="default"/>
+      </w:rPr>
+    </w:lvl>
+    <w:lvl w:ilvl="1" w:tplc="04190003">
+      <w:start w:val="1"/>
+      <w:numFmt w:val="bullet"/>
+      <w:lvlText w:val="o"/>
+      <w:lvlJc w:val="left"/>
+      <w:pPr>
+        <w:ind w:left="1440" w:hanging="360"/>
+      </w:pPr>
+      <w:rPr>
+        <w:rFonts w:ascii="Courier New" w:hAnsi="Courier New" w:cs="Courier New" w:hint="default"/>
+      </w:rPr>
+    </w:lvl>
+    <w:lvl w:ilvl="2" w:tplc="04190005" w:tentative="1">
+      <w:start w:val="1"/>
+      <w:numFmt w:val="bullet"/>
+      <w:lvlText w:val=""/>
+      <w:lvlJc w:val="left"/>
+      <w:pPr>
+        <w:ind w:left="2160" w:hanging="360"/>
+      </w:pPr>
+      <w:rPr>
+        <w:rFonts w:ascii="Wingdings" w:hAnsi="Wingdings" w:hint="default"/>
+      </w:rPr>
+    </w:lvl>
+    <w:lvl w:ilvl="3" w:tplc="04190001" w:tentative="1">
+      <w:start w:val="1"/>
+      <w:numFmt w:val="bullet"/>
+      <w:lvlText w:val=""/>
+      <w:lvlJc w:val="left"/>
+      <w:pPr>
+        <w:ind w:left="2880" w:hanging="360"/>
+      </w:pPr>
+      <w:rPr>
+        <w:rFonts w:ascii="Symbol" w:hAnsi="Symbol" w:hint="default"/>
+      </w:rPr>
+    </w:lvl>
+    <w:lvl w:ilvl="4" w:tplc="04190003" w:tentative="1">
+      <w:start w:val="1"/>
+      <w:numFmt w:val="bullet"/>
+      <w:lvlText w:val="o"/>
+      <w:lvlJc w:val="left"/>
+      <w:pPr>
+        <w:ind w:left="3600" w:hanging="360"/>
+      </w:pPr>
+      <w:rPr>
+        <w:rFonts w:ascii="Courier New" w:hAnsi="Courier New" w:cs="Courier New" w:hint="default"/>
+      </w:rPr>
+    </w:lvl>
+    <w:lvl w:ilvl="5" w:tplc="04190005" w:tentative="1">
+      <w:start w:val="1"/>
+      <w:numFmt w:val="bullet"/>
+      <w:lvlText w:val=""/>
+      <w:lvlJc w:val="left"/>
+      <w:pPr>
+        <w:ind w:left="4320" w:hanging="360"/>
+      </w:pPr>
+      <w:rPr>
+        <w:rFonts w:ascii="Wingdings" w:hAnsi="Wingdings" w:hint="default"/>
+      </w:rPr>
+    </w:lvl>
+    <w:lvl w:ilvl="6" w:tplc="04190001" w:tentative="1">
+      <w:start w:val="1"/>
+      <w:numFmt w:val="bullet"/>
+      <w:lvlText w:val=""/>
+      <w:lvlJc w:val="left"/>
+      <w:pPr>
+        <w:ind w:left="5040" w:hanging="360"/>
+      </w:pPr>
+      <w:rPr>
+        <w:rFonts w:ascii="Symbol" w:hAnsi="Symbol" w:hint="default"/>
+      </w:rPr>
+    </w:lvl>
+    <w:lvl w:ilvl="7" w:tplc="04190003" w:tentative="1">
+      <w:start w:val="1"/>
+      <w:numFmt w:val="bullet"/>
+      <w:lvlText w:val="o"/>
+      <w:lvlJc w:val="left"/>
+      <w:pPr>
+        <w:ind w:left="5760" w:hanging="360"/>
+      </w:pPr>
+      <w:rPr>
+        <w:rFonts w:ascii="Courier New" w:hAnsi="Courier New" w:cs="Courier New" w:hint="default"/>
+      </w:rPr>
+    </w:lvl>
+    <w:lvl w:ilvl="8" w:tplc="04190005" w:tentative="1">
+      <w:start w:val="1"/>
+      <w:numFmt w:val="bullet"/>
+      <w:lvlText w:val=""/>
+      <w:lvlJc w:val="left"/>
+      <w:pPr>
+        <w:ind w:left="6480" w:hanging="360"/>
+      </w:pPr>
+      <w:rPr>
+        <w:rFonts w:ascii="Wingdings" w:hAnsi="Wingdings" w:hint="default"/>
+      </w:rPr>
+    </w:lvl>
+  </w:abstractNum>
+  <w:abstractNum w:abstractNumId="34">
+    <w:nsid w:val="5E635019"/>
+    <w:multiLevelType w:val="hybridMultilevel"/>
+    <w:tmpl w:val="1AB4E308"/>
+    <w:lvl w:ilvl="0" w:tplc="8D2AF3BC">
+      <w:start w:val="1"/>
+      <w:numFmt w:val="bullet"/>
+      <w:suff w:val="space"/>
+      <w:lvlText w:val=""/>
+      <w:lvlJc w:val="left"/>
+      <w:pPr>
+        <w:ind w:left="1429" w:hanging="360"/>
+      </w:pPr>
+      <w:rPr>
+        <w:rFonts w:ascii="Symbol" w:hAnsi="Symbol" w:hint="default"/>
+      </w:rPr>
+    </w:lvl>
+    <w:lvl w:ilvl="1" w:tplc="04190003" w:tentative="1">
+      <w:start w:val="1"/>
+      <w:numFmt w:val="bullet"/>
+      <w:lvlText w:val="o"/>
+      <w:lvlJc w:val="left"/>
+      <w:pPr>
+        <w:ind w:left="1440" w:hanging="360"/>
+      </w:pPr>
+      <w:rPr>
+        <w:rFonts w:ascii="Courier New" w:hAnsi="Courier New" w:cs="Courier New" w:hint="default"/>
+      </w:rPr>
+    </w:lvl>
+    <w:lvl w:ilvl="2" w:tplc="04190005" w:tentative="1">
+      <w:start w:val="1"/>
+      <w:numFmt w:val="bullet"/>
+      <w:lvlText w:val=""/>
+      <w:lvlJc w:val="left"/>
+      <w:pPr>
+        <w:ind w:left="2160" w:hanging="360"/>
+      </w:pPr>
+      <w:rPr>
+        <w:rFonts w:ascii="Wingdings" w:hAnsi="Wingdings" w:hint="default"/>
+      </w:rPr>
+    </w:lvl>
+    <w:lvl w:ilvl="3" w:tplc="04190001" w:tentative="1">
+      <w:start w:val="1"/>
+      <w:numFmt w:val="bullet"/>
+      <w:lvlText w:val=""/>
+      <w:lvlJc w:val="left"/>
+      <w:pPr>
+        <w:ind w:left="2880" w:hanging="360"/>
+      </w:pPr>
+      <w:rPr>
+        <w:rFonts w:ascii="Symbol" w:hAnsi="Symbol" w:hint="default"/>
+      </w:rPr>
+    </w:lvl>
+    <w:lvl w:ilvl="4" w:tplc="04190003" w:tentative="1">
+      <w:start w:val="1"/>
+      <w:numFmt w:val="bullet"/>
+      <w:lvlText w:val="o"/>
+      <w:lvlJc w:val="left"/>
+      <w:pPr>
+        <w:ind w:left="3600" w:hanging="360"/>
+      </w:pPr>
+      <w:rPr>
+        <w:rFonts w:ascii="Courier New" w:hAnsi="Courier New" w:cs="Courier New" w:hint="default"/>
+      </w:rPr>
+    </w:lvl>
+    <w:lvl w:ilvl="5" w:tplc="04190005" w:tentative="1">
+      <w:start w:val="1"/>
+      <w:numFmt w:val="bullet"/>
+      <w:lvlText w:val=""/>
+      <w:lvlJc w:val="left"/>
+      <w:pPr>
+        <w:ind w:left="4320" w:hanging="360"/>
+      </w:pPr>
+      <w:rPr>
+        <w:rFonts w:ascii="Wingdings" w:hAnsi="Wingdings" w:hint="default"/>
+      </w:rPr>
+    </w:lvl>
+    <w:lvl w:ilvl="6" w:tplc="04190001" w:tentative="1">
+      <w:start w:val="1"/>
+      <w:numFmt w:val="bullet"/>
+      <w:lvlText w:val=""/>
+      <w:lvlJc w:val="left"/>
+      <w:pPr>
+        <w:ind w:left="5040" w:hanging="360"/>
+      </w:pPr>
+      <w:rPr>
+        <w:rFonts w:ascii="Symbol" w:hAnsi="Symbol" w:hint="default"/>
+      </w:rPr>
+    </w:lvl>
+    <w:lvl w:ilvl="7" w:tplc="04190003" w:tentative="1">
+      <w:start w:val="1"/>
+      <w:numFmt w:val="bullet"/>
+      <w:lvlText w:val="o"/>
+      <w:lvlJc w:val="left"/>
+      <w:pPr>
+        <w:ind w:left="5760" w:hanging="360"/>
+      </w:pPr>
+      <w:rPr>
+        <w:rFonts w:ascii="Courier New" w:hAnsi="Courier New" w:cs="Courier New" w:hint="default"/>
+      </w:rPr>
+    </w:lvl>
+    <w:lvl w:ilvl="8" w:tplc="04190005" w:tentative="1">
+      <w:start w:val="1"/>
+      <w:numFmt w:val="bullet"/>
+      <w:lvlText w:val=""/>
+      <w:lvlJc w:val="left"/>
+      <w:pPr>
+        <w:ind w:left="6480" w:hanging="360"/>
+      </w:pPr>
+      <w:rPr>
+        <w:rFonts w:ascii="Wingdings" w:hAnsi="Wingdings" w:hint="default"/>
+      </w:rPr>
+    </w:lvl>
+  </w:abstractNum>
+  <w:abstractNum w:abstractNumId="35">
+    <w:nsid w:val="608518F8"/>
+    <w:multiLevelType w:val="multilevel"/>
+    <w:tmpl w:val="4834762E"/>
+    <w:lvl w:ilvl="0">
+      <w:start w:val="1"/>
+      <w:numFmt w:val="bullet"/>
+      <w:lvlText w:val=""/>
+      <w:lvlJc w:val="left"/>
+      <w:pPr>
+        <w:tabs>
+          <w:tab w:val="num" w:pos="720"/>
+        </w:tabs>
+        <w:ind w:left="720" w:hanging="360"/>
+      </w:pPr>
+      <w:rPr>
+        <w:rFonts w:ascii="Symbol" w:hAnsi="Symbol" w:hint="default"/>
+        <w:sz w:val="20"/>
+      </w:rPr>
+    </w:lvl>
     <w:lvl w:ilvl="1" w:tentative="1">
       <w:start w:val="1"/>
       <w:numFmt w:val="bullet"/>
@@ -15316,24 +17310,24 @@
       </w:rPr>
     </w:lvl>
   </w:abstractNum>
-  <w:abstractNum w:abstractNumId="29">
-    <w:nsid w:val="5E2A45A2"/>
+  <w:abstractNum w:abstractNumId="36">
+    <w:nsid w:val="64A7302B"/>
     <w:multiLevelType w:val="hybridMultilevel"/>
-    <w:tmpl w:val="C8109FDA"/>
-    <w:lvl w:ilvl="0" w:tplc="DE4A4CC4">
-      <w:start w:val="1"/>
-      <w:numFmt w:val="bullet"/>
-      <w:pStyle w:val="a"/>
+    <w:tmpl w:val="33C6BD36"/>
+    <w:lvl w:ilvl="0" w:tplc="254E84A6">
+      <w:start w:val="1"/>
+      <w:numFmt w:val="bullet"/>
+      <w:suff w:val="nothing"/>
       <w:lvlText w:val=""/>
       <w:lvlJc w:val="left"/>
       <w:pPr>
-        <w:ind w:left="1854" w:hanging="360"/>
+        <w:ind w:left="720" w:hanging="360"/>
       </w:pPr>
       <w:rPr>
         <w:rFonts w:ascii="Symbol" w:hAnsi="Symbol" w:hint="default"/>
       </w:rPr>
     </w:lvl>
-    <w:lvl w:ilvl="1" w:tplc="04190003">
+    <w:lvl w:ilvl="1" w:tplc="04190003" w:tentative="1">
       <w:start w:val="1"/>
       <w:numFmt w:val="bullet"/>
       <w:lvlText w:val="o"/>
@@ -15430,124 +17424,96 @@
       </w:rPr>
     </w:lvl>
   </w:abstractNum>
-  <w:abstractNum w:abstractNumId="30">
-    <w:nsid w:val="5E635019"/>
+  <w:abstractNum w:abstractNumId="37">
+    <w:nsid w:val="65761B58"/>
     <w:multiLevelType w:val="hybridMultilevel"/>
-    <w:tmpl w:val="1AB4E308"/>
-    <w:lvl w:ilvl="0" w:tplc="8D2AF3BC">
-      <w:start w:val="1"/>
-      <w:numFmt w:val="bullet"/>
-      <w:suff w:val="space"/>
-      <w:lvlText w:val=""/>
-      <w:lvlJc w:val="left"/>
-      <w:pPr>
-        <w:ind w:left="1429" w:hanging="360"/>
-      </w:pPr>
-      <w:rPr>
-        <w:rFonts w:ascii="Symbol" w:hAnsi="Symbol" w:hint="default"/>
-      </w:rPr>
-    </w:lvl>
-    <w:lvl w:ilvl="1" w:tplc="04190003" w:tentative="1">
-      <w:start w:val="1"/>
-      <w:numFmt w:val="bullet"/>
-      <w:lvlText w:val="o"/>
+    <w:tmpl w:val="8E9A46BA"/>
+    <w:lvl w:ilvl="0" w:tplc="0419000F">
+      <w:start w:val="1"/>
+      <w:numFmt w:val="decimal"/>
+      <w:lvlText w:val="%1."/>
+      <w:lvlJc w:val="left"/>
+      <w:pPr>
+        <w:ind w:left="720" w:hanging="360"/>
+      </w:pPr>
+    </w:lvl>
+    <w:lvl w:ilvl="1" w:tplc="0419000F">
+      <w:start w:val="1"/>
+      <w:numFmt w:val="decimal"/>
+      <w:lvlText w:val="%2."/>
       <w:lvlJc w:val="left"/>
       <w:pPr>
         <w:ind w:left="1440" w:hanging="360"/>
       </w:pPr>
-      <w:rPr>
-        <w:rFonts w:ascii="Courier New" w:hAnsi="Courier New" w:cs="Courier New" w:hint="default"/>
-      </w:rPr>
-    </w:lvl>
-    <w:lvl w:ilvl="2" w:tplc="04190005" w:tentative="1">
-      <w:start w:val="1"/>
-      <w:numFmt w:val="bullet"/>
-      <w:lvlText w:val=""/>
-      <w:lvlJc w:val="left"/>
-      <w:pPr>
-        <w:ind w:left="2160" w:hanging="360"/>
-      </w:pPr>
-      <w:rPr>
-        <w:rFonts w:ascii="Wingdings" w:hAnsi="Wingdings" w:hint="default"/>
-      </w:rPr>
-    </w:lvl>
-    <w:lvl w:ilvl="3" w:tplc="04190001" w:tentative="1">
-      <w:start w:val="1"/>
-      <w:numFmt w:val="bullet"/>
-      <w:lvlText w:val=""/>
+    </w:lvl>
+    <w:lvl w:ilvl="2" w:tplc="0419001B" w:tentative="1">
+      <w:start w:val="1"/>
+      <w:numFmt w:val="lowerRoman"/>
+      <w:lvlText w:val="%3."/>
+      <w:lvlJc w:val="right"/>
+      <w:pPr>
+        <w:ind w:left="2160" w:hanging="180"/>
+      </w:pPr>
+    </w:lvl>
+    <w:lvl w:ilvl="3" w:tplc="0419000F" w:tentative="1">
+      <w:start w:val="1"/>
+      <w:numFmt w:val="decimal"/>
+      <w:lvlText w:val="%4."/>
       <w:lvlJc w:val="left"/>
       <w:pPr>
         <w:ind w:left="2880" w:hanging="360"/>
       </w:pPr>
-      <w:rPr>
-        <w:rFonts w:ascii="Symbol" w:hAnsi="Symbol" w:hint="default"/>
-      </w:rPr>
-    </w:lvl>
-    <w:lvl w:ilvl="4" w:tplc="04190003" w:tentative="1">
-      <w:start w:val="1"/>
-      <w:numFmt w:val="bullet"/>
-      <w:lvlText w:val="o"/>
+    </w:lvl>
+    <w:lvl w:ilvl="4" w:tplc="04190019" w:tentative="1">
+      <w:start w:val="1"/>
+      <w:numFmt w:val="lowerLetter"/>
+      <w:lvlText w:val="%5."/>
       <w:lvlJc w:val="left"/>
       <w:pPr>
         <w:ind w:left="3600" w:hanging="360"/>
       </w:pPr>
-      <w:rPr>
-        <w:rFonts w:ascii="Courier New" w:hAnsi="Courier New" w:cs="Courier New" w:hint="default"/>
-      </w:rPr>
-    </w:lvl>
-    <w:lvl w:ilvl="5" w:tplc="04190005" w:tentative="1">
-      <w:start w:val="1"/>
-      <w:numFmt w:val="bullet"/>
-      <w:lvlText w:val=""/>
-      <w:lvlJc w:val="left"/>
-      <w:pPr>
-        <w:ind w:left="4320" w:hanging="360"/>
-      </w:pPr>
-      <w:rPr>
-        <w:rFonts w:ascii="Wingdings" w:hAnsi="Wingdings" w:hint="default"/>
-      </w:rPr>
-    </w:lvl>
-    <w:lvl w:ilvl="6" w:tplc="04190001" w:tentative="1">
-      <w:start w:val="1"/>
-      <w:numFmt w:val="bullet"/>
-      <w:lvlText w:val=""/>
+    </w:lvl>
+    <w:lvl w:ilvl="5" w:tplc="0419001B" w:tentative="1">
+      <w:start w:val="1"/>
+      <w:numFmt w:val="lowerRoman"/>
+      <w:lvlText w:val="%6."/>
+      <w:lvlJc w:val="right"/>
+      <w:pPr>
+        <w:ind w:left="4320" w:hanging="180"/>
+      </w:pPr>
+    </w:lvl>
+    <w:lvl w:ilvl="6" w:tplc="0419000F" w:tentative="1">
+      <w:start w:val="1"/>
+      <w:numFmt w:val="decimal"/>
+      <w:lvlText w:val="%7."/>
       <w:lvlJc w:val="left"/>
       <w:pPr>
         <w:ind w:left="5040" w:hanging="360"/>
       </w:pPr>
-      <w:rPr>
-        <w:rFonts w:ascii="Symbol" w:hAnsi="Symbol" w:hint="default"/>
-      </w:rPr>
-    </w:lvl>
-    <w:lvl w:ilvl="7" w:tplc="04190003" w:tentative="1">
-      <w:start w:val="1"/>
-      <w:numFmt w:val="bullet"/>
-      <w:lvlText w:val="o"/>
+    </w:lvl>
+    <w:lvl w:ilvl="7" w:tplc="04190019" w:tentative="1">
+      <w:start w:val="1"/>
+      <w:numFmt w:val="lowerLetter"/>
+      <w:lvlText w:val="%8."/>
       <w:lvlJc w:val="left"/>
       <w:pPr>
         <w:ind w:left="5760" w:hanging="360"/>
       </w:pPr>
-      <w:rPr>
-        <w:rFonts w:ascii="Courier New" w:hAnsi="Courier New" w:cs="Courier New" w:hint="default"/>
-      </w:rPr>
-    </w:lvl>
-    <w:lvl w:ilvl="8" w:tplc="04190005" w:tentative="1">
-      <w:start w:val="1"/>
-      <w:numFmt w:val="bullet"/>
-      <w:lvlText w:val=""/>
-      <w:lvlJc w:val="left"/>
-      <w:pPr>
-        <w:ind w:left="6480" w:hanging="360"/>
-      </w:pPr>
-      <w:rPr>
-        <w:rFonts w:ascii="Wingdings" w:hAnsi="Wingdings" w:hint="default"/>
-      </w:rPr>
+    </w:lvl>
+    <w:lvl w:ilvl="8" w:tplc="0419001B" w:tentative="1">
+      <w:start w:val="1"/>
+      <w:numFmt w:val="lowerRoman"/>
+      <w:lvlText w:val="%9."/>
+      <w:lvlJc w:val="right"/>
+      <w:pPr>
+        <w:ind w:left="6480" w:hanging="180"/>
+      </w:pPr>
     </w:lvl>
   </w:abstractNum>
-  <w:abstractNum w:abstractNumId="31">
-    <w:nsid w:val="608518F8"/>
+  <w:abstractNum w:abstractNumId="38">
+    <w:nsid w:val="659604D5"/>
     <w:multiLevelType w:val="multilevel"/>
-    <w:tmpl w:val="4834762E"/>
+    <w:tmpl w:val="19E6ED7A"/>
     <w:lvl w:ilvl="0">
       <w:start w:val="1"/>
       <w:numFmt w:val="bullet"/>
@@ -15693,14 +17659,14 @@
       </w:rPr>
     </w:lvl>
   </w:abstractNum>
-  <w:abstractNum w:abstractNumId="32">
-    <w:nsid w:val="64A7302B"/>
+  <w:abstractNum w:abstractNumId="39">
+    <w:nsid w:val="660D5119"/>
     <w:multiLevelType w:val="hybridMultilevel"/>
-    <w:tmpl w:val="33C6BD36"/>
-    <w:lvl w:ilvl="0" w:tplc="254E84A6">
-      <w:start w:val="1"/>
-      <w:numFmt w:val="bullet"/>
-      <w:suff w:val="nothing"/>
+    <w:tmpl w:val="835E3E7A"/>
+    <w:lvl w:ilvl="0" w:tplc="74569916">
+      <w:start w:val="1"/>
+      <w:numFmt w:val="bullet"/>
+      <w:suff w:val="space"/>
       <w:lvlText w:val=""/>
       <w:lvlJc w:val="left"/>
       <w:pPr>
@@ -15807,96 +17773,465 @@
       </w:rPr>
     </w:lvl>
   </w:abstractNum>
-  <w:abstractNum w:abstractNumId="33">
-    <w:nsid w:val="65761B58"/>
+  <w:abstractNum w:abstractNumId="40">
+    <w:nsid w:val="667143DD"/>
     <w:multiLevelType w:val="hybridMultilevel"/>
-    <w:tmpl w:val="8E9A46BA"/>
-    <w:lvl w:ilvl="0" w:tplc="0419000F">
-      <w:start w:val="1"/>
-      <w:numFmt w:val="decimal"/>
-      <w:lvlText w:val="%1."/>
+    <w:tmpl w:val="A6743446"/>
+    <w:lvl w:ilvl="0" w:tplc="2AF8DC3A">
+      <w:start w:val="1"/>
+      <w:numFmt w:val="bullet"/>
+      <w:suff w:val="space"/>
+      <w:lvlText w:val=""/>
       <w:lvlJc w:val="left"/>
       <w:pPr>
         <w:ind w:left="720" w:hanging="360"/>
       </w:pPr>
-    </w:lvl>
-    <w:lvl w:ilvl="1" w:tplc="0419000F">
-      <w:start w:val="1"/>
-      <w:numFmt w:val="decimal"/>
-      <w:lvlText w:val="%2."/>
+      <w:rPr>
+        <w:rFonts w:ascii="Symbol" w:hAnsi="Symbol" w:hint="default"/>
+      </w:rPr>
+    </w:lvl>
+    <w:lvl w:ilvl="1" w:tplc="C1427EA6">
+      <w:numFmt w:val="bullet"/>
+      <w:lvlText w:val=""/>
+      <w:lvlJc w:val="left"/>
+      <w:pPr>
+        <w:ind w:left="2281" w:hanging="492"/>
+      </w:pPr>
+      <w:rPr>
+        <w:rFonts w:ascii="Symbol" w:eastAsiaTheme="minorHAnsi" w:hAnsi="Symbol" w:cstheme="minorBidi" w:hint="default"/>
+      </w:rPr>
+    </w:lvl>
+    <w:lvl w:ilvl="2" w:tplc="04190005" w:tentative="1">
+      <w:start w:val="1"/>
+      <w:numFmt w:val="bullet"/>
+      <w:lvlText w:val=""/>
+      <w:lvlJc w:val="left"/>
+      <w:pPr>
+        <w:ind w:left="2869" w:hanging="360"/>
+      </w:pPr>
+      <w:rPr>
+        <w:rFonts w:ascii="Wingdings" w:hAnsi="Wingdings" w:hint="default"/>
+      </w:rPr>
+    </w:lvl>
+    <w:lvl w:ilvl="3" w:tplc="04190001" w:tentative="1">
+      <w:start w:val="1"/>
+      <w:numFmt w:val="bullet"/>
+      <w:lvlText w:val=""/>
+      <w:lvlJc w:val="left"/>
+      <w:pPr>
+        <w:ind w:left="3589" w:hanging="360"/>
+      </w:pPr>
+      <w:rPr>
+        <w:rFonts w:ascii="Symbol" w:hAnsi="Symbol" w:hint="default"/>
+      </w:rPr>
+    </w:lvl>
+    <w:lvl w:ilvl="4" w:tplc="04190003" w:tentative="1">
+      <w:start w:val="1"/>
+      <w:numFmt w:val="bullet"/>
+      <w:lvlText w:val="o"/>
+      <w:lvlJc w:val="left"/>
+      <w:pPr>
+        <w:ind w:left="4309" w:hanging="360"/>
+      </w:pPr>
+      <w:rPr>
+        <w:rFonts w:ascii="Courier New" w:hAnsi="Courier New" w:cs="Courier New" w:hint="default"/>
+      </w:rPr>
+    </w:lvl>
+    <w:lvl w:ilvl="5" w:tplc="04190005" w:tentative="1">
+      <w:start w:val="1"/>
+      <w:numFmt w:val="bullet"/>
+      <w:lvlText w:val=""/>
+      <w:lvlJc w:val="left"/>
+      <w:pPr>
+        <w:ind w:left="5029" w:hanging="360"/>
+      </w:pPr>
+      <w:rPr>
+        <w:rFonts w:ascii="Wingdings" w:hAnsi="Wingdings" w:hint="default"/>
+      </w:rPr>
+    </w:lvl>
+    <w:lvl w:ilvl="6" w:tplc="04190001" w:tentative="1">
+      <w:start w:val="1"/>
+      <w:numFmt w:val="bullet"/>
+      <w:lvlText w:val=""/>
+      <w:lvlJc w:val="left"/>
+      <w:pPr>
+        <w:ind w:left="5749" w:hanging="360"/>
+      </w:pPr>
+      <w:rPr>
+        <w:rFonts w:ascii="Symbol" w:hAnsi="Symbol" w:hint="default"/>
+      </w:rPr>
+    </w:lvl>
+    <w:lvl w:ilvl="7" w:tplc="04190003" w:tentative="1">
+      <w:start w:val="1"/>
+      <w:numFmt w:val="bullet"/>
+      <w:lvlText w:val="o"/>
+      <w:lvlJc w:val="left"/>
+      <w:pPr>
+        <w:ind w:left="6469" w:hanging="360"/>
+      </w:pPr>
+      <w:rPr>
+        <w:rFonts w:ascii="Courier New" w:hAnsi="Courier New" w:cs="Courier New" w:hint="default"/>
+      </w:rPr>
+    </w:lvl>
+    <w:lvl w:ilvl="8" w:tplc="04190005" w:tentative="1">
+      <w:start w:val="1"/>
+      <w:numFmt w:val="bullet"/>
+      <w:lvlText w:val=""/>
+      <w:lvlJc w:val="left"/>
+      <w:pPr>
+        <w:ind w:left="7189" w:hanging="360"/>
+      </w:pPr>
+      <w:rPr>
+        <w:rFonts w:ascii="Wingdings" w:hAnsi="Wingdings" w:hint="default"/>
+      </w:rPr>
+    </w:lvl>
+  </w:abstractNum>
+  <w:abstractNum w:abstractNumId="41">
+    <w:nsid w:val="713D742D"/>
+    <w:multiLevelType w:val="hybridMultilevel"/>
+    <w:tmpl w:val="BC442666"/>
+    <w:lvl w:ilvl="0" w:tplc="20884350">
+      <w:start w:val="1"/>
+      <w:numFmt w:val="bullet"/>
+      <w:suff w:val="space"/>
+      <w:lvlText w:val=""/>
+      <w:lvlJc w:val="left"/>
+      <w:pPr>
+        <w:ind w:left="720" w:hanging="360"/>
+      </w:pPr>
+      <w:rPr>
+        <w:rFonts w:ascii="Symbol" w:hAnsi="Symbol" w:hint="default"/>
+      </w:rPr>
+    </w:lvl>
+    <w:lvl w:ilvl="1" w:tplc="04190003" w:tentative="1">
+      <w:start w:val="1"/>
+      <w:numFmt w:val="bullet"/>
+      <w:lvlText w:val="o"/>
       <w:lvlJc w:val="left"/>
       <w:pPr>
         <w:ind w:left="1440" w:hanging="360"/>
       </w:pPr>
-    </w:lvl>
-    <w:lvl w:ilvl="2" w:tplc="0419001B" w:tentative="1">
-      <w:start w:val="1"/>
-      <w:numFmt w:val="lowerRoman"/>
-      <w:lvlText w:val="%3."/>
-      <w:lvlJc w:val="right"/>
-      <w:pPr>
-        <w:ind w:left="2160" w:hanging="180"/>
-      </w:pPr>
-    </w:lvl>
-    <w:lvl w:ilvl="3" w:tplc="0419000F" w:tentative="1">
-      <w:start w:val="1"/>
-      <w:numFmt w:val="decimal"/>
-      <w:lvlText w:val="%4."/>
+      <w:rPr>
+        <w:rFonts w:ascii="Courier New" w:hAnsi="Courier New" w:cs="Courier New" w:hint="default"/>
+      </w:rPr>
+    </w:lvl>
+    <w:lvl w:ilvl="2" w:tplc="04190005" w:tentative="1">
+      <w:start w:val="1"/>
+      <w:numFmt w:val="bullet"/>
+      <w:lvlText w:val=""/>
+      <w:lvlJc w:val="left"/>
+      <w:pPr>
+        <w:ind w:left="2160" w:hanging="360"/>
+      </w:pPr>
+      <w:rPr>
+        <w:rFonts w:ascii="Wingdings" w:hAnsi="Wingdings" w:hint="default"/>
+      </w:rPr>
+    </w:lvl>
+    <w:lvl w:ilvl="3" w:tplc="04190001" w:tentative="1">
+      <w:start w:val="1"/>
+      <w:numFmt w:val="bullet"/>
+      <w:lvlText w:val=""/>
       <w:lvlJc w:val="left"/>
       <w:pPr>
         <w:ind w:left="2880" w:hanging="360"/>
       </w:pPr>
-    </w:lvl>
-    <w:lvl w:ilvl="4" w:tplc="04190019" w:tentative="1">
-      <w:start w:val="1"/>
-      <w:numFmt w:val="lowerLetter"/>
-      <w:lvlText w:val="%5."/>
+      <w:rPr>
+        <w:rFonts w:ascii="Symbol" w:hAnsi="Symbol" w:hint="default"/>
+      </w:rPr>
+    </w:lvl>
+    <w:lvl w:ilvl="4" w:tplc="04190003" w:tentative="1">
+      <w:start w:val="1"/>
+      <w:numFmt w:val="bullet"/>
+      <w:lvlText w:val="o"/>
       <w:lvlJc w:val="left"/>
       <w:pPr>
         <w:ind w:left="3600" w:hanging="360"/>
       </w:pPr>
-    </w:lvl>
-    <w:lvl w:ilvl="5" w:tplc="0419001B" w:tentative="1">
-      <w:start w:val="1"/>
-      <w:numFmt w:val="lowerRoman"/>
-      <w:lvlText w:val="%6."/>
-      <w:lvlJc w:val="right"/>
-      <w:pPr>
-        <w:ind w:left="4320" w:hanging="180"/>
-      </w:pPr>
-    </w:lvl>
-    <w:lvl w:ilvl="6" w:tplc="0419000F" w:tentative="1">
-      <w:start w:val="1"/>
-      <w:numFmt w:val="decimal"/>
-      <w:lvlText w:val="%7."/>
+      <w:rPr>
+        <w:rFonts w:ascii="Courier New" w:hAnsi="Courier New" w:cs="Courier New" w:hint="default"/>
+      </w:rPr>
+    </w:lvl>
+    <w:lvl w:ilvl="5" w:tplc="04190005" w:tentative="1">
+      <w:start w:val="1"/>
+      <w:numFmt w:val="bullet"/>
+      <w:lvlText w:val=""/>
+      <w:lvlJc w:val="left"/>
+      <w:pPr>
+        <w:ind w:left="4320" w:hanging="360"/>
+      </w:pPr>
+      <w:rPr>
+        <w:rFonts w:ascii="Wingdings" w:hAnsi="Wingdings" w:hint="default"/>
+      </w:rPr>
+    </w:lvl>
+    <w:lvl w:ilvl="6" w:tplc="04190001" w:tentative="1">
+      <w:start w:val="1"/>
+      <w:numFmt w:val="bullet"/>
+      <w:lvlText w:val=""/>
       <w:lvlJc w:val="left"/>
       <w:pPr>
         <w:ind w:left="5040" w:hanging="360"/>
       </w:pPr>
-    </w:lvl>
-    <w:lvl w:ilvl="7" w:tplc="04190019" w:tentative="1">
-      <w:start w:val="1"/>
-      <w:numFmt w:val="lowerLetter"/>
-      <w:lvlText w:val="%8."/>
+      <w:rPr>
+        <w:rFonts w:ascii="Symbol" w:hAnsi="Symbol" w:hint="default"/>
+      </w:rPr>
+    </w:lvl>
+    <w:lvl w:ilvl="7" w:tplc="04190003" w:tentative="1">
+      <w:start w:val="1"/>
+      <w:numFmt w:val="bullet"/>
+      <w:lvlText w:val="o"/>
       <w:lvlJc w:val="left"/>
       <w:pPr>
         <w:ind w:left="5760" w:hanging="360"/>
       </w:pPr>
-    </w:lvl>
-    <w:lvl w:ilvl="8" w:tplc="0419001B" w:tentative="1">
-      <w:start w:val="1"/>
-      <w:numFmt w:val="lowerRoman"/>
-      <w:lvlText w:val="%9."/>
-      <w:lvlJc w:val="right"/>
-      <w:pPr>
-        <w:ind w:left="6480" w:hanging="180"/>
-      </w:pPr>
+      <w:rPr>
+        <w:rFonts w:ascii="Courier New" w:hAnsi="Courier New" w:cs="Courier New" w:hint="default"/>
+      </w:rPr>
+    </w:lvl>
+    <w:lvl w:ilvl="8" w:tplc="04190005" w:tentative="1">
+      <w:start w:val="1"/>
+      <w:numFmt w:val="bullet"/>
+      <w:lvlText w:val=""/>
+      <w:lvlJc w:val="left"/>
+      <w:pPr>
+        <w:ind w:left="6480" w:hanging="360"/>
+      </w:pPr>
+      <w:rPr>
+        <w:rFonts w:ascii="Wingdings" w:hAnsi="Wingdings" w:hint="default"/>
+      </w:rPr>
     </w:lvl>
   </w:abstractNum>
-  <w:abstractNum w:abstractNumId="34">
-    <w:nsid w:val="659604D5"/>
+  <w:abstractNum w:abstractNumId="42">
+    <w:nsid w:val="768106EE"/>
+    <w:multiLevelType w:val="hybridMultilevel"/>
+    <w:tmpl w:val="FBFCA1A4"/>
+    <w:lvl w:ilvl="0" w:tplc="D2DE494A">
+      <w:start w:val="1"/>
+      <w:numFmt w:val="bullet"/>
+      <w:suff w:val="space"/>
+      <w:lvlText w:val=""/>
+      <w:lvlJc w:val="left"/>
+      <w:pPr>
+        <w:ind w:left="720" w:hanging="360"/>
+      </w:pPr>
+      <w:rPr>
+        <w:rFonts w:ascii="Symbol" w:hAnsi="Symbol" w:hint="default"/>
+      </w:rPr>
+    </w:lvl>
+    <w:lvl w:ilvl="1" w:tplc="04190003" w:tentative="1">
+      <w:start w:val="1"/>
+      <w:numFmt w:val="bullet"/>
+      <w:lvlText w:val="o"/>
+      <w:lvlJc w:val="left"/>
+      <w:pPr>
+        <w:ind w:left="2149" w:hanging="360"/>
+      </w:pPr>
+      <w:rPr>
+        <w:rFonts w:ascii="Courier New" w:hAnsi="Courier New" w:cs="Courier New" w:hint="default"/>
+      </w:rPr>
+    </w:lvl>
+    <w:lvl w:ilvl="2" w:tplc="04190005" w:tentative="1">
+      <w:start w:val="1"/>
+      <w:numFmt w:val="bullet"/>
+      <w:lvlText w:val=""/>
+      <w:lvlJc w:val="left"/>
+      <w:pPr>
+        <w:ind w:left="2869" w:hanging="360"/>
+      </w:pPr>
+      <w:rPr>
+        <w:rFonts w:ascii="Wingdings" w:hAnsi="Wingdings" w:hint="default"/>
+      </w:rPr>
+    </w:lvl>
+    <w:lvl w:ilvl="3" w:tplc="04190001" w:tentative="1">
+      <w:start w:val="1"/>
+      <w:numFmt w:val="bullet"/>
+      <w:lvlText w:val=""/>
+      <w:lvlJc w:val="left"/>
+      <w:pPr>
+        <w:ind w:left="3589" w:hanging="360"/>
+      </w:pPr>
+      <w:rPr>
+        <w:rFonts w:ascii="Symbol" w:hAnsi="Symbol" w:hint="default"/>
+      </w:rPr>
+    </w:lvl>
+    <w:lvl w:ilvl="4" w:tplc="04190003" w:tentative="1">
+      <w:start w:val="1"/>
+      <w:numFmt w:val="bullet"/>
+      <w:lvlText w:val="o"/>
+      <w:lvlJc w:val="left"/>
+      <w:pPr>
+        <w:ind w:left="4309" w:hanging="360"/>
+      </w:pPr>
+      <w:rPr>
+        <w:rFonts w:ascii="Courier New" w:hAnsi="Courier New" w:cs="Courier New" w:hint="default"/>
+      </w:rPr>
+    </w:lvl>
+    <w:lvl w:ilvl="5" w:tplc="04190005" w:tentative="1">
+      <w:start w:val="1"/>
+      <w:numFmt w:val="bullet"/>
+      <w:lvlText w:val=""/>
+      <w:lvlJc w:val="left"/>
+      <w:pPr>
+        <w:ind w:left="5029" w:hanging="360"/>
+      </w:pPr>
+      <w:rPr>
+        <w:rFonts w:ascii="Wingdings" w:hAnsi="Wingdings" w:hint="default"/>
+      </w:rPr>
+    </w:lvl>
+    <w:lvl w:ilvl="6" w:tplc="04190001" w:tentative="1">
+      <w:start w:val="1"/>
+      <w:numFmt w:val="bullet"/>
+      <w:lvlText w:val=""/>
+      <w:lvlJc w:val="left"/>
+      <w:pPr>
+        <w:ind w:left="5749" w:hanging="360"/>
+      </w:pPr>
+      <w:rPr>
+        <w:rFonts w:ascii="Symbol" w:hAnsi="Symbol" w:hint="default"/>
+      </w:rPr>
+    </w:lvl>
+    <w:lvl w:ilvl="7" w:tplc="04190003" w:tentative="1">
+      <w:start w:val="1"/>
+      <w:numFmt w:val="bullet"/>
+      <w:lvlText w:val="o"/>
+      <w:lvlJc w:val="left"/>
+      <w:pPr>
+        <w:ind w:left="6469" w:hanging="360"/>
+      </w:pPr>
+      <w:rPr>
+        <w:rFonts w:ascii="Courier New" w:hAnsi="Courier New" w:cs="Courier New" w:hint="default"/>
+      </w:rPr>
+    </w:lvl>
+    <w:lvl w:ilvl="8" w:tplc="04190005" w:tentative="1">
+      <w:start w:val="1"/>
+      <w:numFmt w:val="bullet"/>
+      <w:lvlText w:val=""/>
+      <w:lvlJc w:val="left"/>
+      <w:pPr>
+        <w:ind w:left="7189" w:hanging="360"/>
+      </w:pPr>
+      <w:rPr>
+        <w:rFonts w:ascii="Wingdings" w:hAnsi="Wingdings" w:hint="default"/>
+      </w:rPr>
+    </w:lvl>
+  </w:abstractNum>
+  <w:abstractNum w:abstractNumId="43">
+    <w:nsid w:val="79E21560"/>
+    <w:multiLevelType w:val="hybridMultilevel"/>
+    <w:tmpl w:val="CA107458"/>
+    <w:lvl w:ilvl="0" w:tplc="50984306">
+      <w:start w:val="1"/>
+      <w:numFmt w:val="bullet"/>
+      <w:suff w:val="space"/>
+      <w:lvlText w:val=""/>
+      <w:lvlJc w:val="left"/>
+      <w:pPr>
+        <w:ind w:left="720" w:hanging="360"/>
+      </w:pPr>
+      <w:rPr>
+        <w:rFonts w:ascii="Symbol" w:hAnsi="Symbol" w:hint="default"/>
+      </w:rPr>
+    </w:lvl>
+    <w:lvl w:ilvl="1" w:tplc="04190003" w:tentative="1">
+      <w:start w:val="1"/>
+      <w:numFmt w:val="bullet"/>
+      <w:lvlText w:val="o"/>
+      <w:lvlJc w:val="left"/>
+      <w:pPr>
+        <w:ind w:left="2149" w:hanging="360"/>
+      </w:pPr>
+      <w:rPr>
+        <w:rFonts w:ascii="Courier New" w:hAnsi="Courier New" w:cs="Courier New" w:hint="default"/>
+      </w:rPr>
+    </w:lvl>
+    <w:lvl w:ilvl="2" w:tplc="04190005" w:tentative="1">
+      <w:start w:val="1"/>
+      <w:numFmt w:val="bullet"/>
+      <w:lvlText w:val=""/>
+      <w:lvlJc w:val="left"/>
+      <w:pPr>
+        <w:ind w:left="2869" w:hanging="360"/>
+      </w:pPr>
+      <w:rPr>
+        <w:rFonts w:ascii="Wingdings" w:hAnsi="Wingdings" w:hint="default"/>
+      </w:rPr>
+    </w:lvl>
+    <w:lvl w:ilvl="3" w:tplc="04190001" w:tentative="1">
+      <w:start w:val="1"/>
+      <w:numFmt w:val="bullet"/>
+      <w:lvlText w:val=""/>
+      <w:lvlJc w:val="left"/>
+      <w:pPr>
+        <w:ind w:left="3589" w:hanging="360"/>
+      </w:pPr>
+      <w:rPr>
+        <w:rFonts w:ascii="Symbol" w:hAnsi="Symbol" w:hint="default"/>
+      </w:rPr>
+    </w:lvl>
+    <w:lvl w:ilvl="4" w:tplc="04190003" w:tentative="1">
+      <w:start w:val="1"/>
+      <w:numFmt w:val="bullet"/>
+      <w:lvlText w:val="o"/>
+      <w:lvlJc w:val="left"/>
+      <w:pPr>
+        <w:ind w:left="4309" w:hanging="360"/>
+      </w:pPr>
+      <w:rPr>
+        <w:rFonts w:ascii="Courier New" w:hAnsi="Courier New" w:cs="Courier New" w:hint="default"/>
+      </w:rPr>
+    </w:lvl>
+    <w:lvl w:ilvl="5" w:tplc="04190005" w:tentative="1">
+      <w:start w:val="1"/>
+      <w:numFmt w:val="bullet"/>
+      <w:lvlText w:val=""/>
+      <w:lvlJc w:val="left"/>
+      <w:pPr>
+        <w:ind w:left="5029" w:hanging="360"/>
+      </w:pPr>
+      <w:rPr>
+        <w:rFonts w:ascii="Wingdings" w:hAnsi="Wingdings" w:hint="default"/>
+      </w:rPr>
+    </w:lvl>
+    <w:lvl w:ilvl="6" w:tplc="04190001" w:tentative="1">
+      <w:start w:val="1"/>
+      <w:numFmt w:val="bullet"/>
+      <w:lvlText w:val=""/>
+      <w:lvlJc w:val="left"/>
+      <w:pPr>
+        <w:ind w:left="5749" w:hanging="360"/>
+      </w:pPr>
+      <w:rPr>
+        <w:rFonts w:ascii="Symbol" w:hAnsi="Symbol" w:hint="default"/>
+      </w:rPr>
+    </w:lvl>
+    <w:lvl w:ilvl="7" w:tplc="04190003" w:tentative="1">
+      <w:start w:val="1"/>
+      <w:numFmt w:val="bullet"/>
+      <w:lvlText w:val="o"/>
+      <w:lvlJc w:val="left"/>
+      <w:pPr>
+        <w:ind w:left="6469" w:hanging="360"/>
+      </w:pPr>
+      <w:rPr>
+        <w:rFonts w:ascii="Courier New" w:hAnsi="Courier New" w:cs="Courier New" w:hint="default"/>
+      </w:rPr>
+    </w:lvl>
+    <w:lvl w:ilvl="8" w:tplc="04190005" w:tentative="1">
+      <w:start w:val="1"/>
+      <w:numFmt w:val="bullet"/>
+      <w:lvlText w:val=""/>
+      <w:lvlJc w:val="left"/>
+      <w:pPr>
+        <w:ind w:left="7189" w:hanging="360"/>
+      </w:pPr>
+      <w:rPr>
+        <w:rFonts w:ascii="Wingdings" w:hAnsi="Wingdings" w:hint="default"/>
+      </w:rPr>
+    </w:lvl>
+  </w:abstractNum>
+  <w:abstractNum w:abstractNumId="44">
+    <w:nsid w:val="7ED513A5"/>
     <w:multiLevelType w:val="multilevel"/>
-    <w:tmpl w:val="19E6ED7A"/>
+    <w:tmpl w:val="84E83766"/>
     <w:lvl w:ilvl="0">
       <w:start w:val="1"/>
       <w:numFmt w:val="bullet"/>
@@ -16042,846 +18377,140 @@
       </w:rPr>
     </w:lvl>
   </w:abstractNum>
-  <w:abstractNum w:abstractNumId="35">
-    <w:nsid w:val="660D5119"/>
-    <w:multiLevelType w:val="hybridMultilevel"/>
-    <w:tmpl w:val="835E3E7A"/>
-    <w:lvl w:ilvl="0" w:tplc="74569916">
-      <w:start w:val="1"/>
-      <w:numFmt w:val="bullet"/>
-      <w:suff w:val="space"/>
-      <w:lvlText w:val=""/>
-      <w:lvlJc w:val="left"/>
-      <w:pPr>
-        <w:ind w:left="720" w:hanging="360"/>
-      </w:pPr>
-      <w:rPr>
-        <w:rFonts w:ascii="Symbol" w:hAnsi="Symbol" w:hint="default"/>
-      </w:rPr>
-    </w:lvl>
-    <w:lvl w:ilvl="1" w:tplc="04190003" w:tentative="1">
-      <w:start w:val="1"/>
-      <w:numFmt w:val="bullet"/>
-      <w:lvlText w:val="o"/>
-      <w:lvlJc w:val="left"/>
-      <w:pPr>
-        <w:ind w:left="1440" w:hanging="360"/>
-      </w:pPr>
-      <w:rPr>
-        <w:rFonts w:ascii="Courier New" w:hAnsi="Courier New" w:cs="Courier New" w:hint="default"/>
-      </w:rPr>
-    </w:lvl>
-    <w:lvl w:ilvl="2" w:tplc="04190005" w:tentative="1">
-      <w:start w:val="1"/>
-      <w:numFmt w:val="bullet"/>
-      <w:lvlText w:val=""/>
-      <w:lvlJc w:val="left"/>
-      <w:pPr>
-        <w:ind w:left="2160" w:hanging="360"/>
-      </w:pPr>
-      <w:rPr>
-        <w:rFonts w:ascii="Wingdings" w:hAnsi="Wingdings" w:hint="default"/>
-      </w:rPr>
-    </w:lvl>
-    <w:lvl w:ilvl="3" w:tplc="04190001" w:tentative="1">
-      <w:start w:val="1"/>
-      <w:numFmt w:val="bullet"/>
-      <w:lvlText w:val=""/>
-      <w:lvlJc w:val="left"/>
-      <w:pPr>
-        <w:ind w:left="2880" w:hanging="360"/>
-      </w:pPr>
-      <w:rPr>
-        <w:rFonts w:ascii="Symbol" w:hAnsi="Symbol" w:hint="default"/>
-      </w:rPr>
-    </w:lvl>
-    <w:lvl w:ilvl="4" w:tplc="04190003" w:tentative="1">
-      <w:start w:val="1"/>
-      <w:numFmt w:val="bullet"/>
-      <w:lvlText w:val="o"/>
-      <w:lvlJc w:val="left"/>
-      <w:pPr>
-        <w:ind w:left="3600" w:hanging="360"/>
-      </w:pPr>
-      <w:rPr>
-        <w:rFonts w:ascii="Courier New" w:hAnsi="Courier New" w:cs="Courier New" w:hint="default"/>
-      </w:rPr>
-    </w:lvl>
-    <w:lvl w:ilvl="5" w:tplc="04190005" w:tentative="1">
-      <w:start w:val="1"/>
-      <w:numFmt w:val="bullet"/>
-      <w:lvlText w:val=""/>
-      <w:lvlJc w:val="left"/>
-      <w:pPr>
-        <w:ind w:left="4320" w:hanging="360"/>
-      </w:pPr>
-      <w:rPr>
-        <w:rFonts w:ascii="Wingdings" w:hAnsi="Wingdings" w:hint="default"/>
-      </w:rPr>
-    </w:lvl>
-    <w:lvl w:ilvl="6" w:tplc="04190001" w:tentative="1">
-      <w:start w:val="1"/>
-      <w:numFmt w:val="bullet"/>
-      <w:lvlText w:val=""/>
-      <w:lvlJc w:val="left"/>
-      <w:pPr>
-        <w:ind w:left="5040" w:hanging="360"/>
-      </w:pPr>
-      <w:rPr>
-        <w:rFonts w:ascii="Symbol" w:hAnsi="Symbol" w:hint="default"/>
-      </w:rPr>
-    </w:lvl>
-    <w:lvl w:ilvl="7" w:tplc="04190003" w:tentative="1">
-      <w:start w:val="1"/>
-      <w:numFmt w:val="bullet"/>
-      <w:lvlText w:val="o"/>
-      <w:lvlJc w:val="left"/>
-      <w:pPr>
-        <w:ind w:left="5760" w:hanging="360"/>
-      </w:pPr>
-      <w:rPr>
-        <w:rFonts w:ascii="Courier New" w:hAnsi="Courier New" w:cs="Courier New" w:hint="default"/>
-      </w:rPr>
-    </w:lvl>
-    <w:lvl w:ilvl="8" w:tplc="04190005" w:tentative="1">
-      <w:start w:val="1"/>
-      <w:numFmt w:val="bullet"/>
-      <w:lvlText w:val=""/>
-      <w:lvlJc w:val="left"/>
-      <w:pPr>
-        <w:ind w:left="6480" w:hanging="360"/>
-      </w:pPr>
-      <w:rPr>
-        <w:rFonts w:ascii="Wingdings" w:hAnsi="Wingdings" w:hint="default"/>
-      </w:rPr>
-    </w:lvl>
-  </w:abstractNum>
-  <w:abstractNum w:abstractNumId="36">
-    <w:nsid w:val="667143DD"/>
-    <w:multiLevelType w:val="hybridMultilevel"/>
-    <w:tmpl w:val="A6743446"/>
-    <w:lvl w:ilvl="0" w:tplc="2AF8DC3A">
-      <w:start w:val="1"/>
-      <w:numFmt w:val="bullet"/>
-      <w:suff w:val="space"/>
-      <w:lvlText w:val=""/>
-      <w:lvlJc w:val="left"/>
-      <w:pPr>
-        <w:ind w:left="720" w:hanging="360"/>
-      </w:pPr>
-      <w:rPr>
-        <w:rFonts w:ascii="Symbol" w:hAnsi="Symbol" w:hint="default"/>
-      </w:rPr>
-    </w:lvl>
-    <w:lvl w:ilvl="1" w:tplc="C1427EA6">
-      <w:numFmt w:val="bullet"/>
-      <w:lvlText w:val=""/>
-      <w:lvlJc w:val="left"/>
-      <w:pPr>
-        <w:ind w:left="2281" w:hanging="492"/>
-      </w:pPr>
-      <w:rPr>
-        <w:rFonts w:ascii="Symbol" w:eastAsiaTheme="minorHAnsi" w:hAnsi="Symbol" w:cstheme="minorBidi" w:hint="default"/>
-      </w:rPr>
-    </w:lvl>
-    <w:lvl w:ilvl="2" w:tplc="04190005" w:tentative="1">
-      <w:start w:val="1"/>
-      <w:numFmt w:val="bullet"/>
-      <w:lvlText w:val=""/>
-      <w:lvlJc w:val="left"/>
-      <w:pPr>
-        <w:ind w:left="2869" w:hanging="360"/>
-      </w:pPr>
-      <w:rPr>
-        <w:rFonts w:ascii="Wingdings" w:hAnsi="Wingdings" w:hint="default"/>
-      </w:rPr>
-    </w:lvl>
-    <w:lvl w:ilvl="3" w:tplc="04190001" w:tentative="1">
-      <w:start w:val="1"/>
-      <w:numFmt w:val="bullet"/>
-      <w:lvlText w:val=""/>
-      <w:lvlJc w:val="left"/>
-      <w:pPr>
-        <w:ind w:left="3589" w:hanging="360"/>
-      </w:pPr>
-      <w:rPr>
-        <w:rFonts w:ascii="Symbol" w:hAnsi="Symbol" w:hint="default"/>
-      </w:rPr>
-    </w:lvl>
-    <w:lvl w:ilvl="4" w:tplc="04190003" w:tentative="1">
-      <w:start w:val="1"/>
-      <w:numFmt w:val="bullet"/>
-      <w:lvlText w:val="o"/>
-      <w:lvlJc w:val="left"/>
-      <w:pPr>
-        <w:ind w:left="4309" w:hanging="360"/>
-      </w:pPr>
-      <w:rPr>
-        <w:rFonts w:ascii="Courier New" w:hAnsi="Courier New" w:cs="Courier New" w:hint="default"/>
-      </w:rPr>
-    </w:lvl>
-    <w:lvl w:ilvl="5" w:tplc="04190005" w:tentative="1">
-      <w:start w:val="1"/>
-      <w:numFmt w:val="bullet"/>
-      <w:lvlText w:val=""/>
-      <w:lvlJc w:val="left"/>
-      <w:pPr>
-        <w:ind w:left="5029" w:hanging="360"/>
-      </w:pPr>
-      <w:rPr>
-        <w:rFonts w:ascii="Wingdings" w:hAnsi="Wingdings" w:hint="default"/>
-      </w:rPr>
-    </w:lvl>
-    <w:lvl w:ilvl="6" w:tplc="04190001" w:tentative="1">
-      <w:start w:val="1"/>
-      <w:numFmt w:val="bullet"/>
-      <w:lvlText w:val=""/>
-      <w:lvlJc w:val="left"/>
-      <w:pPr>
-        <w:ind w:left="5749" w:hanging="360"/>
-      </w:pPr>
-      <w:rPr>
-        <w:rFonts w:ascii="Symbol" w:hAnsi="Symbol" w:hint="default"/>
-      </w:rPr>
-    </w:lvl>
-    <w:lvl w:ilvl="7" w:tplc="04190003" w:tentative="1">
-      <w:start w:val="1"/>
-      <w:numFmt w:val="bullet"/>
-      <w:lvlText w:val="o"/>
-      <w:lvlJc w:val="left"/>
-      <w:pPr>
-        <w:ind w:left="6469" w:hanging="360"/>
-      </w:pPr>
-      <w:rPr>
-        <w:rFonts w:ascii="Courier New" w:hAnsi="Courier New" w:cs="Courier New" w:hint="default"/>
-      </w:rPr>
-    </w:lvl>
-    <w:lvl w:ilvl="8" w:tplc="04190005" w:tentative="1">
-      <w:start w:val="1"/>
-      <w:numFmt w:val="bullet"/>
-      <w:lvlText w:val=""/>
-      <w:lvlJc w:val="left"/>
-      <w:pPr>
-        <w:ind w:left="7189" w:hanging="360"/>
-      </w:pPr>
-      <w:rPr>
-        <w:rFonts w:ascii="Wingdings" w:hAnsi="Wingdings" w:hint="default"/>
-      </w:rPr>
-    </w:lvl>
-  </w:abstractNum>
-  <w:abstractNum w:abstractNumId="37">
-    <w:nsid w:val="713D742D"/>
-    <w:multiLevelType w:val="hybridMultilevel"/>
-    <w:tmpl w:val="BC442666"/>
-    <w:lvl w:ilvl="0" w:tplc="20884350">
-      <w:start w:val="1"/>
-      <w:numFmt w:val="bullet"/>
-      <w:suff w:val="space"/>
-      <w:lvlText w:val=""/>
-      <w:lvlJc w:val="left"/>
-      <w:pPr>
-        <w:ind w:left="720" w:hanging="360"/>
-      </w:pPr>
-      <w:rPr>
-        <w:rFonts w:ascii="Symbol" w:hAnsi="Symbol" w:hint="default"/>
-      </w:rPr>
-    </w:lvl>
-    <w:lvl w:ilvl="1" w:tplc="04190003" w:tentative="1">
-      <w:start w:val="1"/>
-      <w:numFmt w:val="bullet"/>
-      <w:lvlText w:val="o"/>
-      <w:lvlJc w:val="left"/>
-      <w:pPr>
-        <w:ind w:left="1440" w:hanging="360"/>
-      </w:pPr>
-      <w:rPr>
-        <w:rFonts w:ascii="Courier New" w:hAnsi="Courier New" w:cs="Courier New" w:hint="default"/>
-      </w:rPr>
-    </w:lvl>
-    <w:lvl w:ilvl="2" w:tplc="04190005" w:tentative="1">
-      <w:start w:val="1"/>
-      <w:numFmt w:val="bullet"/>
-      <w:lvlText w:val=""/>
-      <w:lvlJc w:val="left"/>
-      <w:pPr>
-        <w:ind w:left="2160" w:hanging="360"/>
-      </w:pPr>
-      <w:rPr>
-        <w:rFonts w:ascii="Wingdings" w:hAnsi="Wingdings" w:hint="default"/>
-      </w:rPr>
-    </w:lvl>
-    <w:lvl w:ilvl="3" w:tplc="04190001" w:tentative="1">
-      <w:start w:val="1"/>
-      <w:numFmt w:val="bullet"/>
-      <w:lvlText w:val=""/>
-      <w:lvlJc w:val="left"/>
-      <w:pPr>
-        <w:ind w:left="2880" w:hanging="360"/>
-      </w:pPr>
-      <w:rPr>
-        <w:rFonts w:ascii="Symbol" w:hAnsi="Symbol" w:hint="default"/>
-      </w:rPr>
-    </w:lvl>
-    <w:lvl w:ilvl="4" w:tplc="04190003" w:tentative="1">
-      <w:start w:val="1"/>
-      <w:numFmt w:val="bullet"/>
-      <w:lvlText w:val="o"/>
-      <w:lvlJc w:val="left"/>
-      <w:pPr>
-        <w:ind w:left="3600" w:hanging="360"/>
-      </w:pPr>
-      <w:rPr>
-        <w:rFonts w:ascii="Courier New" w:hAnsi="Courier New" w:cs="Courier New" w:hint="default"/>
-      </w:rPr>
-    </w:lvl>
-    <w:lvl w:ilvl="5" w:tplc="04190005" w:tentative="1">
-      <w:start w:val="1"/>
-      <w:numFmt w:val="bullet"/>
-      <w:lvlText w:val=""/>
-      <w:lvlJc w:val="left"/>
-      <w:pPr>
-        <w:ind w:left="4320" w:hanging="360"/>
-      </w:pPr>
-      <w:rPr>
-        <w:rFonts w:ascii="Wingdings" w:hAnsi="Wingdings" w:hint="default"/>
-      </w:rPr>
-    </w:lvl>
-    <w:lvl w:ilvl="6" w:tplc="04190001" w:tentative="1">
-      <w:start w:val="1"/>
-      <w:numFmt w:val="bullet"/>
-      <w:lvlText w:val=""/>
-      <w:lvlJc w:val="left"/>
-      <w:pPr>
-        <w:ind w:left="5040" w:hanging="360"/>
-      </w:pPr>
-      <w:rPr>
-        <w:rFonts w:ascii="Symbol" w:hAnsi="Symbol" w:hint="default"/>
-      </w:rPr>
-    </w:lvl>
-    <w:lvl w:ilvl="7" w:tplc="04190003" w:tentative="1">
-      <w:start w:val="1"/>
-      <w:numFmt w:val="bullet"/>
-      <w:lvlText w:val="o"/>
-      <w:lvlJc w:val="left"/>
-      <w:pPr>
-        <w:ind w:left="5760" w:hanging="360"/>
-      </w:pPr>
-      <w:rPr>
-        <w:rFonts w:ascii="Courier New" w:hAnsi="Courier New" w:cs="Courier New" w:hint="default"/>
-      </w:rPr>
-    </w:lvl>
-    <w:lvl w:ilvl="8" w:tplc="04190005" w:tentative="1">
-      <w:start w:val="1"/>
-      <w:numFmt w:val="bullet"/>
-      <w:lvlText w:val=""/>
-      <w:lvlJc w:val="left"/>
-      <w:pPr>
-        <w:ind w:left="6480" w:hanging="360"/>
-      </w:pPr>
-      <w:rPr>
-        <w:rFonts w:ascii="Wingdings" w:hAnsi="Wingdings" w:hint="default"/>
-      </w:rPr>
-    </w:lvl>
-  </w:abstractNum>
-  <w:abstractNum w:abstractNumId="38">
-    <w:nsid w:val="768106EE"/>
-    <w:multiLevelType w:val="hybridMultilevel"/>
-    <w:tmpl w:val="FBFCA1A4"/>
-    <w:lvl w:ilvl="0" w:tplc="D2DE494A">
-      <w:start w:val="1"/>
-      <w:numFmt w:val="bullet"/>
-      <w:suff w:val="space"/>
-      <w:lvlText w:val=""/>
-      <w:lvlJc w:val="left"/>
-      <w:pPr>
-        <w:ind w:left="720" w:hanging="360"/>
-      </w:pPr>
-      <w:rPr>
-        <w:rFonts w:ascii="Symbol" w:hAnsi="Symbol" w:hint="default"/>
-      </w:rPr>
-    </w:lvl>
-    <w:lvl w:ilvl="1" w:tplc="04190003" w:tentative="1">
-      <w:start w:val="1"/>
-      <w:numFmt w:val="bullet"/>
-      <w:lvlText w:val="o"/>
-      <w:lvlJc w:val="left"/>
-      <w:pPr>
-        <w:ind w:left="2149" w:hanging="360"/>
-      </w:pPr>
-      <w:rPr>
-        <w:rFonts w:ascii="Courier New" w:hAnsi="Courier New" w:cs="Courier New" w:hint="default"/>
-      </w:rPr>
-    </w:lvl>
-    <w:lvl w:ilvl="2" w:tplc="04190005" w:tentative="1">
-      <w:start w:val="1"/>
-      <w:numFmt w:val="bullet"/>
-      <w:lvlText w:val=""/>
-      <w:lvlJc w:val="left"/>
-      <w:pPr>
-        <w:ind w:left="2869" w:hanging="360"/>
-      </w:pPr>
-      <w:rPr>
-        <w:rFonts w:ascii="Wingdings" w:hAnsi="Wingdings" w:hint="default"/>
-      </w:rPr>
-    </w:lvl>
-    <w:lvl w:ilvl="3" w:tplc="04190001" w:tentative="1">
-      <w:start w:val="1"/>
-      <w:numFmt w:val="bullet"/>
-      <w:lvlText w:val=""/>
-      <w:lvlJc w:val="left"/>
-      <w:pPr>
-        <w:ind w:left="3589" w:hanging="360"/>
-      </w:pPr>
-      <w:rPr>
-        <w:rFonts w:ascii="Symbol" w:hAnsi="Symbol" w:hint="default"/>
-      </w:rPr>
-    </w:lvl>
-    <w:lvl w:ilvl="4" w:tplc="04190003" w:tentative="1">
-      <w:start w:val="1"/>
-      <w:numFmt w:val="bullet"/>
-      <w:lvlText w:val="o"/>
-      <w:lvlJc w:val="left"/>
-      <w:pPr>
-        <w:ind w:left="4309" w:hanging="360"/>
-      </w:pPr>
-      <w:rPr>
-        <w:rFonts w:ascii="Courier New" w:hAnsi="Courier New" w:cs="Courier New" w:hint="default"/>
-      </w:rPr>
-    </w:lvl>
-    <w:lvl w:ilvl="5" w:tplc="04190005" w:tentative="1">
-      <w:start w:val="1"/>
-      <w:numFmt w:val="bullet"/>
-      <w:lvlText w:val=""/>
-      <w:lvlJc w:val="left"/>
-      <w:pPr>
-        <w:ind w:left="5029" w:hanging="360"/>
-      </w:pPr>
-      <w:rPr>
-        <w:rFonts w:ascii="Wingdings" w:hAnsi="Wingdings" w:hint="default"/>
-      </w:rPr>
-    </w:lvl>
-    <w:lvl w:ilvl="6" w:tplc="04190001" w:tentative="1">
-      <w:start w:val="1"/>
-      <w:numFmt w:val="bullet"/>
-      <w:lvlText w:val=""/>
-      <w:lvlJc w:val="left"/>
-      <w:pPr>
-        <w:ind w:left="5749" w:hanging="360"/>
-      </w:pPr>
-      <w:rPr>
-        <w:rFonts w:ascii="Symbol" w:hAnsi="Symbol" w:hint="default"/>
-      </w:rPr>
-    </w:lvl>
-    <w:lvl w:ilvl="7" w:tplc="04190003" w:tentative="1">
-      <w:start w:val="1"/>
-      <w:numFmt w:val="bullet"/>
-      <w:lvlText w:val="o"/>
-      <w:lvlJc w:val="left"/>
-      <w:pPr>
-        <w:ind w:left="6469" w:hanging="360"/>
-      </w:pPr>
-      <w:rPr>
-        <w:rFonts w:ascii="Courier New" w:hAnsi="Courier New" w:cs="Courier New" w:hint="default"/>
-      </w:rPr>
-    </w:lvl>
-    <w:lvl w:ilvl="8" w:tplc="04190005" w:tentative="1">
-      <w:start w:val="1"/>
-      <w:numFmt w:val="bullet"/>
-      <w:lvlText w:val=""/>
-      <w:lvlJc w:val="left"/>
-      <w:pPr>
-        <w:ind w:left="7189" w:hanging="360"/>
-      </w:pPr>
-      <w:rPr>
-        <w:rFonts w:ascii="Wingdings" w:hAnsi="Wingdings" w:hint="default"/>
-      </w:rPr>
-    </w:lvl>
-  </w:abstractNum>
-  <w:abstractNum w:abstractNumId="39">
-    <w:nsid w:val="79E21560"/>
-    <w:multiLevelType w:val="hybridMultilevel"/>
-    <w:tmpl w:val="CA107458"/>
-    <w:lvl w:ilvl="0" w:tplc="50984306">
-      <w:start w:val="1"/>
-      <w:numFmt w:val="bullet"/>
-      <w:suff w:val="space"/>
-      <w:lvlText w:val=""/>
-      <w:lvlJc w:val="left"/>
-      <w:pPr>
-        <w:ind w:left="720" w:hanging="360"/>
-      </w:pPr>
-      <w:rPr>
-        <w:rFonts w:ascii="Symbol" w:hAnsi="Symbol" w:hint="default"/>
-      </w:rPr>
-    </w:lvl>
-    <w:lvl w:ilvl="1" w:tplc="04190003" w:tentative="1">
-      <w:start w:val="1"/>
-      <w:numFmt w:val="bullet"/>
-      <w:lvlText w:val="o"/>
-      <w:lvlJc w:val="left"/>
-      <w:pPr>
-        <w:ind w:left="2149" w:hanging="360"/>
-      </w:pPr>
-      <w:rPr>
-        <w:rFonts w:ascii="Courier New" w:hAnsi="Courier New" w:cs="Courier New" w:hint="default"/>
-      </w:rPr>
-    </w:lvl>
-    <w:lvl w:ilvl="2" w:tplc="04190005" w:tentative="1">
-      <w:start w:val="1"/>
-      <w:numFmt w:val="bullet"/>
-      <w:lvlText w:val=""/>
-      <w:lvlJc w:val="left"/>
-      <w:pPr>
-        <w:ind w:left="2869" w:hanging="360"/>
-      </w:pPr>
-      <w:rPr>
-        <w:rFonts w:ascii="Wingdings" w:hAnsi="Wingdings" w:hint="default"/>
-      </w:rPr>
-    </w:lvl>
-    <w:lvl w:ilvl="3" w:tplc="04190001" w:tentative="1">
-      <w:start w:val="1"/>
-      <w:numFmt w:val="bullet"/>
-      <w:lvlText w:val=""/>
-      <w:lvlJc w:val="left"/>
-      <w:pPr>
-        <w:ind w:left="3589" w:hanging="360"/>
-      </w:pPr>
-      <w:rPr>
-        <w:rFonts w:ascii="Symbol" w:hAnsi="Symbol" w:hint="default"/>
-      </w:rPr>
-    </w:lvl>
-    <w:lvl w:ilvl="4" w:tplc="04190003" w:tentative="1">
-      <w:start w:val="1"/>
-      <w:numFmt w:val="bullet"/>
-      <w:lvlText w:val="o"/>
-      <w:lvlJc w:val="left"/>
-      <w:pPr>
-        <w:ind w:left="4309" w:hanging="360"/>
-      </w:pPr>
-      <w:rPr>
-        <w:rFonts w:ascii="Courier New" w:hAnsi="Courier New" w:cs="Courier New" w:hint="default"/>
-      </w:rPr>
-    </w:lvl>
-    <w:lvl w:ilvl="5" w:tplc="04190005" w:tentative="1">
-      <w:start w:val="1"/>
-      <w:numFmt w:val="bullet"/>
-      <w:lvlText w:val=""/>
-      <w:lvlJc w:val="left"/>
-      <w:pPr>
-        <w:ind w:left="5029" w:hanging="360"/>
-      </w:pPr>
-      <w:rPr>
-        <w:rFonts w:ascii="Wingdings" w:hAnsi="Wingdings" w:hint="default"/>
-      </w:rPr>
-    </w:lvl>
-    <w:lvl w:ilvl="6" w:tplc="04190001" w:tentative="1">
-      <w:start w:val="1"/>
-      <w:numFmt w:val="bullet"/>
-      <w:lvlText w:val=""/>
-      <w:lvlJc w:val="left"/>
-      <w:pPr>
-        <w:ind w:left="5749" w:hanging="360"/>
-      </w:pPr>
-      <w:rPr>
-        <w:rFonts w:ascii="Symbol" w:hAnsi="Symbol" w:hint="default"/>
-      </w:rPr>
-    </w:lvl>
-    <w:lvl w:ilvl="7" w:tplc="04190003" w:tentative="1">
-      <w:start w:val="1"/>
-      <w:numFmt w:val="bullet"/>
-      <w:lvlText w:val="o"/>
-      <w:lvlJc w:val="left"/>
-      <w:pPr>
-        <w:ind w:left="6469" w:hanging="360"/>
-      </w:pPr>
-      <w:rPr>
-        <w:rFonts w:ascii="Courier New" w:hAnsi="Courier New" w:cs="Courier New" w:hint="default"/>
-      </w:rPr>
-    </w:lvl>
-    <w:lvl w:ilvl="8" w:tplc="04190005" w:tentative="1">
-      <w:start w:val="1"/>
-      <w:numFmt w:val="bullet"/>
-      <w:lvlText w:val=""/>
-      <w:lvlJc w:val="left"/>
-      <w:pPr>
-        <w:ind w:left="7189" w:hanging="360"/>
-      </w:pPr>
-      <w:rPr>
-        <w:rFonts w:ascii="Wingdings" w:hAnsi="Wingdings" w:hint="default"/>
-      </w:rPr>
-    </w:lvl>
-  </w:abstractNum>
-  <w:abstractNum w:abstractNumId="40">
-    <w:nsid w:val="7ED513A5"/>
-    <w:multiLevelType w:val="multilevel"/>
-    <w:tmpl w:val="84E83766"/>
-    <w:lvl w:ilvl="0">
-      <w:start w:val="1"/>
-      <w:numFmt w:val="bullet"/>
-      <w:lvlText w:val=""/>
-      <w:lvlJc w:val="left"/>
-      <w:pPr>
-        <w:tabs>
-          <w:tab w:val="num" w:pos="720"/>
-        </w:tabs>
-        <w:ind w:left="720" w:hanging="360"/>
-      </w:pPr>
-      <w:rPr>
-        <w:rFonts w:ascii="Symbol" w:hAnsi="Symbol" w:hint="default"/>
-        <w:sz w:val="20"/>
-      </w:rPr>
-    </w:lvl>
-    <w:lvl w:ilvl="1" w:tentative="1">
-      <w:start w:val="1"/>
-      <w:numFmt w:val="bullet"/>
-      <w:lvlText w:val="o"/>
-      <w:lvlJc w:val="left"/>
-      <w:pPr>
-        <w:tabs>
-          <w:tab w:val="num" w:pos="1440"/>
-        </w:tabs>
-        <w:ind w:left="1440" w:hanging="360"/>
-      </w:pPr>
-      <w:rPr>
-        <w:rFonts w:ascii="Courier New" w:hAnsi="Courier New" w:hint="default"/>
-        <w:sz w:val="20"/>
-      </w:rPr>
-    </w:lvl>
-    <w:lvl w:ilvl="2" w:tentative="1">
-      <w:start w:val="1"/>
-      <w:numFmt w:val="bullet"/>
-      <w:lvlText w:val=""/>
-      <w:lvlJc w:val="left"/>
-      <w:pPr>
-        <w:tabs>
-          <w:tab w:val="num" w:pos="2160"/>
-        </w:tabs>
-        <w:ind w:left="2160" w:hanging="360"/>
-      </w:pPr>
-      <w:rPr>
-        <w:rFonts w:ascii="Wingdings" w:hAnsi="Wingdings" w:hint="default"/>
-        <w:sz w:val="20"/>
-      </w:rPr>
-    </w:lvl>
-    <w:lvl w:ilvl="3" w:tentative="1">
-      <w:start w:val="1"/>
-      <w:numFmt w:val="bullet"/>
-      <w:lvlText w:val=""/>
-      <w:lvlJc w:val="left"/>
-      <w:pPr>
-        <w:tabs>
-          <w:tab w:val="num" w:pos="2880"/>
-        </w:tabs>
-        <w:ind w:left="2880" w:hanging="360"/>
-      </w:pPr>
-      <w:rPr>
-        <w:rFonts w:ascii="Wingdings" w:hAnsi="Wingdings" w:hint="default"/>
-        <w:sz w:val="20"/>
-      </w:rPr>
-    </w:lvl>
-    <w:lvl w:ilvl="4" w:tentative="1">
-      <w:start w:val="1"/>
-      <w:numFmt w:val="bullet"/>
-      <w:lvlText w:val=""/>
-      <w:lvlJc w:val="left"/>
-      <w:pPr>
-        <w:tabs>
-          <w:tab w:val="num" w:pos="3600"/>
-        </w:tabs>
-        <w:ind w:left="3600" w:hanging="360"/>
-      </w:pPr>
-      <w:rPr>
-        <w:rFonts w:ascii="Wingdings" w:hAnsi="Wingdings" w:hint="default"/>
-        <w:sz w:val="20"/>
-      </w:rPr>
-    </w:lvl>
-    <w:lvl w:ilvl="5" w:tentative="1">
-      <w:start w:val="1"/>
-      <w:numFmt w:val="bullet"/>
-      <w:lvlText w:val=""/>
-      <w:lvlJc w:val="left"/>
-      <w:pPr>
-        <w:tabs>
-          <w:tab w:val="num" w:pos="4320"/>
-        </w:tabs>
-        <w:ind w:left="4320" w:hanging="360"/>
-      </w:pPr>
-      <w:rPr>
-        <w:rFonts w:ascii="Wingdings" w:hAnsi="Wingdings" w:hint="default"/>
-        <w:sz w:val="20"/>
-      </w:rPr>
-    </w:lvl>
-    <w:lvl w:ilvl="6" w:tentative="1">
-      <w:start w:val="1"/>
-      <w:numFmt w:val="bullet"/>
-      <w:lvlText w:val=""/>
-      <w:lvlJc w:val="left"/>
-      <w:pPr>
-        <w:tabs>
-          <w:tab w:val="num" w:pos="5040"/>
-        </w:tabs>
-        <w:ind w:left="5040" w:hanging="360"/>
-      </w:pPr>
-      <w:rPr>
-        <w:rFonts w:ascii="Wingdings" w:hAnsi="Wingdings" w:hint="default"/>
-        <w:sz w:val="20"/>
-      </w:rPr>
-    </w:lvl>
-    <w:lvl w:ilvl="7" w:tentative="1">
-      <w:start w:val="1"/>
-      <w:numFmt w:val="bullet"/>
-      <w:lvlText w:val=""/>
-      <w:lvlJc w:val="left"/>
-      <w:pPr>
-        <w:tabs>
-          <w:tab w:val="num" w:pos="5760"/>
-        </w:tabs>
-        <w:ind w:left="5760" w:hanging="360"/>
-      </w:pPr>
-      <w:rPr>
-        <w:rFonts w:ascii="Wingdings" w:hAnsi="Wingdings" w:hint="default"/>
-        <w:sz w:val="20"/>
-      </w:rPr>
-    </w:lvl>
-    <w:lvl w:ilvl="8" w:tentative="1">
-      <w:start w:val="1"/>
-      <w:numFmt w:val="bullet"/>
-      <w:lvlText w:val=""/>
-      <w:lvlJc w:val="left"/>
-      <w:pPr>
-        <w:tabs>
-          <w:tab w:val="num" w:pos="6480"/>
-        </w:tabs>
-        <w:ind w:left="6480" w:hanging="360"/>
-      </w:pPr>
-      <w:rPr>
-        <w:rFonts w:ascii="Wingdings" w:hAnsi="Wingdings" w:hint="default"/>
-        <w:sz w:val="20"/>
-      </w:rPr>
-    </w:lvl>
-  </w:abstractNum>
   <w:num w:numId="1">
+    <w:abstractNumId w:val="33"/>
+  </w:num>
+  <w:num w:numId="2">
+    <w:abstractNumId w:val="12"/>
+  </w:num>
+  <w:num w:numId="3">
+    <w:abstractNumId w:val="42"/>
+  </w:num>
+  <w:num w:numId="4">
     <w:abstractNumId w:val="29"/>
   </w:num>
-  <w:num w:numId="2">
+  <w:num w:numId="5">
+    <w:abstractNumId w:val="40"/>
+  </w:num>
+  <w:num w:numId="6">
+    <w:abstractNumId w:val="28"/>
+  </w:num>
+  <w:num w:numId="7">
+    <w:abstractNumId w:val="13"/>
+  </w:num>
+  <w:num w:numId="8">
+    <w:abstractNumId w:val="41"/>
+  </w:num>
+  <w:num w:numId="9">
+    <w:abstractNumId w:val="14"/>
+  </w:num>
+  <w:num w:numId="10">
+    <w:abstractNumId w:val="39"/>
+  </w:num>
+  <w:num w:numId="11">
+    <w:abstractNumId w:val="27"/>
+  </w:num>
+  <w:num w:numId="12">
+    <w:abstractNumId w:val="20"/>
+  </w:num>
+  <w:num w:numId="13">
+    <w:abstractNumId w:val="36"/>
+  </w:num>
+  <w:num w:numId="14">
+    <w:abstractNumId w:val="43"/>
+  </w:num>
+  <w:num w:numId="15">
+    <w:abstractNumId w:val="9"/>
+  </w:num>
+  <w:num w:numId="16">
+    <w:abstractNumId w:val="19"/>
+  </w:num>
+  <w:num w:numId="17">
+    <w:abstractNumId w:val="31"/>
+  </w:num>
+  <w:num w:numId="18">
+    <w:abstractNumId w:val="34"/>
+  </w:num>
+  <w:num w:numId="19">
+    <w:abstractNumId w:val="4"/>
+  </w:num>
+  <w:num w:numId="20">
+    <w:abstractNumId w:val="18"/>
+  </w:num>
+  <w:num w:numId="21">
+    <w:abstractNumId w:val="23"/>
+  </w:num>
+  <w:num w:numId="22">
+    <w:abstractNumId w:val="26"/>
+  </w:num>
+  <w:num w:numId="23">
+    <w:abstractNumId w:val="24"/>
+  </w:num>
+  <w:num w:numId="24">
+    <w:abstractNumId w:val="30"/>
+  </w:num>
+  <w:num w:numId="25">
+    <w:abstractNumId w:val="3"/>
+  </w:num>
+  <w:num w:numId="26">
+    <w:abstractNumId w:val="17"/>
+  </w:num>
+  <w:num w:numId="27">
+    <w:abstractNumId w:val="6"/>
+  </w:num>
+  <w:num w:numId="28">
+    <w:abstractNumId w:val="37"/>
+  </w:num>
+  <w:num w:numId="29">
     <w:abstractNumId w:val="10"/>
   </w:num>
-  <w:num w:numId="3">
+  <w:num w:numId="30">
+    <w:abstractNumId w:val="25"/>
+  </w:num>
+  <w:num w:numId="31">
+    <w:abstractNumId w:val="22"/>
+  </w:num>
+  <w:num w:numId="32">
+    <w:abstractNumId w:val="8"/>
+  </w:num>
+  <w:num w:numId="33">
+    <w:abstractNumId w:val="11"/>
+  </w:num>
+  <w:num w:numId="34">
+    <w:abstractNumId w:val="32"/>
+  </w:num>
+  <w:num w:numId="35">
+    <w:abstractNumId w:val="44"/>
+  </w:num>
+  <w:num w:numId="36">
+    <w:abstractNumId w:val="35"/>
+  </w:num>
+  <w:num w:numId="37">
+    <w:abstractNumId w:val="5"/>
+  </w:num>
+  <w:num w:numId="38">
+    <w:abstractNumId w:val="15"/>
+  </w:num>
+  <w:num w:numId="39">
     <w:abstractNumId w:val="38"/>
   </w:num>
-  <w:num w:numId="4">
-    <w:abstractNumId w:val="25"/>
+  <w:num w:numId="40">
+    <w:abstractNumId w:val="2"/>
   </w:num>
-  <w:num w:numId="5">
-    <w:abstractNumId w:val="36"/>
+  <w:num w:numId="41">
+    <w:abstractNumId w:val="1"/>
   </w:num>
-  <w:num w:numId="6">
-    <w:abstractNumId w:val="24"/>
+  <w:num w:numId="42">
+    <w:abstractNumId w:val="21"/>
   </w:num>
-  <w:num w:numId="7">
-    <w:abstractNumId w:val="11"/>
+  <w:num w:numId="43">
+    <w:abstractNumId w:val="0"/>
   </w:num>
-  <w:num w:numId="8">
-    <w:abstractNumId w:val="37"/>
-  </w:num>
-  <w:num w:numId="9">
-    <w:abstractNumId w:val="12"/>
-  </w:num>
-  <w:num w:numId="10">
-    <w:abstractNumId w:val="35"/>
-  </w:num>
-  <w:num w:numId="11">
-    <w:abstractNumId w:val="23"/>
-  </w:num>
-  <w:num w:numId="12">
-    <w:abstractNumId w:val="17"/>
-  </w:num>
-  <w:num w:numId="13">
-    <w:abstractNumId w:val="32"/>
-  </w:num>
-  <w:num w:numId="14">
-    <w:abstractNumId w:val="39"/>
-  </w:num>
-  <w:num w:numId="15">
+  <w:num w:numId="44">
     <w:abstractNumId w:val="7"/>
   </w:num>
-  <w:num w:numId="16">
+  <w:num w:numId="45">
     <w:abstractNumId w:val="16"/>
-  </w:num>
-  <w:num w:numId="17">
-    <w:abstractNumId w:val="27"/>
-  </w:num>
-  <w:num w:numId="18">
-    <w:abstractNumId w:val="30"/>
-  </w:num>
-  <w:num w:numId="19">
-    <w:abstractNumId w:val="3"/>
-  </w:num>
-  <w:num w:numId="20">
-    <w:abstractNumId w:val="15"/>
-  </w:num>
-  <w:num w:numId="21">
-    <w:abstractNumId w:val="19"/>
-  </w:num>
-  <w:num w:numId="22">
-    <w:abstractNumId w:val="22"/>
-  </w:num>
-  <w:num w:numId="23">
-    <w:abstractNumId w:val="20"/>
-  </w:num>
-  <w:num w:numId="24">
-    <w:abstractNumId w:val="26"/>
-  </w:num>
-  <w:num w:numId="25">
-    <w:abstractNumId w:val="2"/>
-  </w:num>
-  <w:num w:numId="26">
-    <w:abstractNumId w:val="14"/>
-  </w:num>
-  <w:num w:numId="27">
-    <w:abstractNumId w:val="5"/>
-  </w:num>
-  <w:num w:numId="28">
-    <w:abstractNumId w:val="33"/>
-  </w:num>
-  <w:num w:numId="29">
-    <w:abstractNumId w:val="8"/>
-  </w:num>
-  <w:num w:numId="30">
-    <w:abstractNumId w:val="21"/>
-  </w:num>
-  <w:num w:numId="31">
-    <w:abstractNumId w:val="18"/>
-  </w:num>
-  <w:num w:numId="32">
-    <w:abstractNumId w:val="6"/>
-  </w:num>
-  <w:num w:numId="33">
-    <w:abstractNumId w:val="9"/>
-  </w:num>
-  <w:num w:numId="34">
-    <w:abstractNumId w:val="28"/>
-  </w:num>
-  <w:num w:numId="35">
-    <w:abstractNumId w:val="40"/>
-  </w:num>
-  <w:num w:numId="36">
-    <w:abstractNumId w:val="31"/>
-  </w:num>
-  <w:num w:numId="37">
-    <w:abstractNumId w:val="4"/>
-  </w:num>
-  <w:num w:numId="38">
-    <w:abstractNumId w:val="13"/>
-  </w:num>
-  <w:num w:numId="39">
-    <w:abstractNumId w:val="34"/>
-  </w:num>
-  <w:num w:numId="40">
-    <w:abstractNumId w:val="1"/>
-  </w:num>
-  <w:num w:numId="41">
-    <w:abstractNumId w:val="0"/>
   </w:num>
   <w:numIdMacAtCleanup w:val="28"/>
 </w:numbering>
@@ -18735,7 +20364,7 @@
 </file>
 
 <file path=customXml/itemProps1.xml><?xml version="1.0" encoding="utf-8"?>
-<ds:datastoreItem xmlns:ds="http://schemas.openxmlformats.org/officeDocument/2006/customXml" ds:itemID="{A31BC3A6-64BF-4F21-AC8F-215DA7D59877}">
+<ds:datastoreItem xmlns:ds="http://schemas.openxmlformats.org/officeDocument/2006/customXml" ds:itemID="{0FCF7C3F-0F1E-414E-820A-C24FC23924F7}">
   <ds:schemaRefs>
     <ds:schemaRef ds:uri="http://schemas.openxmlformats.org/officeDocument/2006/bibliography"/>
   </ds:schemaRefs>
